--- a/Docker/Docker基础与项目部署示例.docx
+++ b/Docker/Docker基础与项目部署示例.docx
@@ -1727,18 +1727,10 @@
         <w:tab/>
       </w:r>
       <w:r>
-        <w:t>mkdir /www/pro_tesu/Redis</w:t>
-      </w:r>
-      <w:proofErr w:type="gramStart"/>
-      <w:r>
-        <w:t>/</w:t>
-      </w:r>
-      <w:r>
-        <w:t>{</w:t>
-      </w:r>
-      <w:proofErr w:type="gramEnd"/>
-      <w:r>
-        <w:t>conf, data}</w:t>
+        <w:t>mkdir /www/pro_tesu/Redis/</w:t>
+      </w:r>
+      <w:r>
+        <w:t>{conf, data}</w:t>
       </w:r>
       <w:r>
         <w:t xml:space="preserve"> </w:t>
@@ -1750,18 +1742,10 @@
     <w:p>
       <w:r>
         <w:tab/>
-        <w:t>mkdir /www/pro_tesu/MySQL</w:t>
-      </w:r>
-      <w:proofErr w:type="gramStart"/>
-      <w:r>
-        <w:t>/</w:t>
-      </w:r>
-      <w:r>
-        <w:t>{</w:t>
-      </w:r>
-      <w:proofErr w:type="gramEnd"/>
-      <w:r>
-        <w:t>conf.d, logs, data} -p</w:t>
+        <w:t>mkdir /www/pro_tesu/MySQL/</w:t>
+      </w:r>
+      <w:r>
+        <w:t>{conf.d, logs, data} -p</w:t>
       </w:r>
     </w:p>
     <w:p>
@@ -4153,8 +4137,6 @@
         </w:rPr>
         <w:t>python_env</w:t>
       </w:r>
-      <w:bookmarkStart w:id="0" w:name="_GoBack"/>
-      <w:bookmarkEnd w:id="0"/>
       <w:r>
         <w:rPr>
           <w:rFonts w:hint="eastAsia"/>
@@ -4229,15 +4211,7 @@
         <w:ind w:left="420" w:firstLine="420"/>
       </w:pPr>
       <w:r>
-        <w:t xml:space="preserve">     --link tesudrm_</w:t>
-      </w:r>
-      <w:proofErr w:type="gramStart"/>
-      <w:r>
-        <w:t>mysql:mysql</w:t>
-      </w:r>
-      <w:proofErr w:type="gramEnd"/>
-      <w:r>
-        <w:t>_server \</w:t>
+        <w:t xml:space="preserve">     --link tesudrm_mysql:mysql_server \</w:t>
       </w:r>
     </w:p>
     <w:p>
@@ -4245,15 +4219,7 @@
         <w:ind w:left="420" w:firstLine="420"/>
       </w:pPr>
       <w:r>
-        <w:t xml:space="preserve">     --link tesudrm_</w:t>
-      </w:r>
-      <w:proofErr w:type="gramStart"/>
-      <w:r>
-        <w:t>redis:redis</w:t>
-      </w:r>
-      <w:proofErr w:type="gramEnd"/>
-      <w:r>
-        <w:t>_server \</w:t>
+        <w:t xml:space="preserve">     --link tesudrm_redis:redis_server \</w:t>
       </w:r>
     </w:p>
     <w:p>
@@ -4425,25 +4391,7 @@
           <w:b w:val="0"/>
           <w:bCs w:val="0"/>
         </w:rPr>
-        <w:t>可在上</w:t>
-      </w:r>
-      <w:proofErr w:type="gramStart"/>
-      <w:r>
-        <w:rPr>
-          <w:rFonts w:hint="eastAsia"/>
-          <w:b w:val="0"/>
-          <w:bCs w:val="0"/>
-        </w:rPr>
-        <w:t>传项目</w:t>
-      </w:r>
-      <w:proofErr w:type="gramEnd"/>
-      <w:r>
-        <w:rPr>
-          <w:rFonts w:hint="eastAsia"/>
-          <w:b w:val="0"/>
-          <w:bCs w:val="0"/>
-        </w:rPr>
-        <w:t>前实施</w:t>
+        <w:t>可在上传项目前实施</w:t>
       </w:r>
       <w:r>
         <w:t>)</w:t>
@@ -4547,20 +4495,7 @@
           <w:rFonts w:ascii="楷体" w:eastAsia="楷体" w:hAnsi="楷体"/>
         </w:rPr>
         <w:tab/>
-      </w:r>
-      <w:proofErr w:type="gramStart"/>
-      <w:r>
-        <w:rPr>
-          <w:rFonts w:ascii="楷体" w:eastAsia="楷体" w:hAnsi="楷体"/>
-        </w:rPr>
-        <w:t>os.path</w:t>
-      </w:r>
-      <w:proofErr w:type="gramEnd"/>
-      <w:r>
-        <w:rPr>
-          <w:rFonts w:ascii="楷体" w:eastAsia="楷体" w:hAnsi="楷体"/>
-        </w:rPr>
-        <w:t>.join(BASE_DIR, "static")</w:t>
+        <w:t>os.path.join(BASE_DIR, "static")</w:t>
       </w:r>
     </w:p>
     <w:p>
@@ -4723,10 +4658,11 @@
           <w:u w:val="single"/>
           <w:shd w:val="clear" w:color="auto" w:fill="FFFFFF"/>
         </w:rPr>
-        <w:t xml:space="preserve">               --link tesudrm_</w:t>
-      </w:r>
-      <w:proofErr w:type="gramStart"/>
-      <w:r>
+        <w:t xml:space="preserve">               --link tesudrm_pro:django_server \</w:t>
+      </w:r>
+    </w:p>
+    <w:p>
+      <w:pPr>
         <w:rPr>
           <w:rFonts w:ascii="楷体" w:eastAsia="楷体" w:hAnsi="楷体"/>
           <w:color w:val="000000"/>
@@ -4736,9 +4672,7 @@
           <w:u w:val="single"/>
           <w:shd w:val="clear" w:color="auto" w:fill="FFFFFF"/>
         </w:rPr>
-        <w:t>pro:django</w:t>
-      </w:r>
-      <w:proofErr w:type="gramEnd"/>
+      </w:pPr>
       <w:r>
         <w:rPr>
           <w:rFonts w:ascii="楷体" w:eastAsia="楷体" w:hAnsi="楷体"/>
@@ -4749,11 +4683,21 @@
           <w:u w:val="single"/>
           <w:shd w:val="clear" w:color="auto" w:fill="FFFFFF"/>
         </w:rPr>
-        <w:t>_server \</w:t>
-      </w:r>
-    </w:p>
-    <w:p>
-      <w:pPr>
+        <w:t xml:space="preserve">               --name tesudrm_nginx \</w:t>
+      </w:r>
+    </w:p>
+    <w:p>
+      <w:pPr>
+        <w:rPr>
+          <w:rFonts w:ascii="楷体" w:eastAsia="楷体" w:hAnsi="楷体"/>
+          <w:color w:val="000000"/>
+          <w:kern w:val="0"/>
+          <w:szCs w:val="21"/>
+          <w:u w:val="single"/>
+          <w:shd w:val="clear" w:color="auto" w:fill="FFFFFF"/>
+        </w:rPr>
+      </w:pPr>
+      <w:r>
         <w:rPr>
           <w:rFonts w:ascii="楷体" w:eastAsia="楷体" w:hAnsi="楷体"/>
           <w:color w:val="000000"/>
@@ -4763,7 +4707,8 @@
           <w:u w:val="single"/>
           <w:shd w:val="clear" w:color="auto" w:fill="FFFFFF"/>
         </w:rPr>
-      </w:pPr>
+        <w:t xml:space="preserve">               -d -p </w:t>
+      </w:r>
       <w:r>
         <w:rPr>
           <w:rFonts w:ascii="楷体" w:eastAsia="楷体" w:hAnsi="楷体"/>
@@ -4774,20 +4719,8 @@
           <w:u w:val="single"/>
           <w:shd w:val="clear" w:color="auto" w:fill="FFFFFF"/>
         </w:rPr>
-        <w:t xml:space="preserve">               --name tesudrm_nginx \</w:t>
-      </w:r>
-    </w:p>
-    <w:p>
-      <w:pPr>
-        <w:rPr>
-          <w:rFonts w:ascii="楷体" w:eastAsia="楷体" w:hAnsi="楷体"/>
-          <w:color w:val="000000"/>
-          <w:kern w:val="0"/>
-          <w:szCs w:val="21"/>
-          <w:u w:val="single"/>
-          <w:shd w:val="clear" w:color="auto" w:fill="FFFFFF"/>
-        </w:rPr>
-      </w:pPr>
+        <w:t>80</w:t>
+      </w:r>
       <w:r>
         <w:rPr>
           <w:rFonts w:ascii="楷体" w:eastAsia="楷体" w:hAnsi="楷体"/>
@@ -4798,265 +4731,846 @@
           <w:u w:val="single"/>
           <w:shd w:val="clear" w:color="auto" w:fill="FFFFFF"/>
         </w:rPr>
-        <w:t xml:space="preserve">               -d -p </w:t>
-      </w:r>
-      <w:r>
-        <w:rPr>
-          <w:rFonts w:ascii="楷体" w:eastAsia="楷体" w:hAnsi="楷体"/>
+        <w:t>:80 nginx</w:t>
+      </w:r>
+    </w:p>
+    <w:p/>
+    <w:p>
+      <w:pPr>
+        <w:pStyle w:val="3"/>
+      </w:pPr>
+      <w:r>
+        <w:rPr>
+          <w:rFonts w:hint="eastAsia"/>
+        </w:rPr>
+        <w:t>5.</w:t>
+      </w:r>
+      <w:r>
+        <w:t xml:space="preserve">6 </w:t>
+      </w:r>
+      <w:r>
+        <w:rPr>
+          <w:rFonts w:hint="eastAsia"/>
+        </w:rPr>
+        <w:t>访问项目</w:t>
+      </w:r>
+    </w:p>
+    <w:p>
+      <w:r>
+        <w:tab/>
+      </w:r>
+      <w:r>
+        <w:t>ip</w:t>
+      </w:r>
+    </w:p>
+    <w:p/>
+    <w:p>
+      <w:pPr>
+        <w:pStyle w:val="3"/>
+      </w:pPr>
+      <w:r>
+        <w:t xml:space="preserve">5.7 </w:t>
+      </w:r>
+      <w:r>
+        <w:rPr>
+          <w:rFonts w:hint="eastAsia"/>
+        </w:rPr>
+        <w:t>电脑重启后</w:t>
+      </w:r>
+      <w:r>
+        <w:rPr>
+          <w:rFonts w:hint="eastAsia"/>
+        </w:rPr>
+        <w:t>启动</w:t>
+      </w:r>
+      <w:r>
+        <w:rPr>
+          <w:rFonts w:hint="eastAsia"/>
+        </w:rPr>
+        <w:t>容器命令</w:t>
+      </w:r>
+    </w:p>
+    <w:p>
+      <w:r>
+        <w:rPr>
+          <w:rFonts w:hint="eastAsia"/>
+        </w:rPr>
+        <w:t>修改</w:t>
+      </w:r>
+      <w:r>
+        <w:rPr>
+          <w:rFonts w:hint="eastAsia"/>
+        </w:rPr>
+        <w:t>Centos</w:t>
+      </w:r>
+      <w:r>
+        <w:rPr>
+          <w:rFonts w:hint="eastAsia"/>
+        </w:rPr>
+        <w:t>系统下的</w:t>
+      </w:r>
+      <w:r>
+        <w:t>/etc/rc.d/rc.local</w:t>
+      </w:r>
+      <w:r>
+        <w:rPr>
+          <w:rFonts w:hint="eastAsia"/>
+        </w:rPr>
+        <w:t>文件添加一下内容：</w:t>
+      </w:r>
+    </w:p>
+    <w:p>
+      <w:r>
+        <w:t>echo 'reload container...'</w:t>
+      </w:r>
+    </w:p>
+    <w:p>
+      <w:r>
+        <w:t xml:space="preserve">source </w:t>
+      </w:r>
+      <w:r>
+        <w:t>/pro_tesu/reload.sh</w:t>
+      </w:r>
+    </w:p>
+    <w:p/>
+    <w:p>
+      <w:r>
+        <w:rPr>
+          <w:rFonts w:hint="eastAsia"/>
+        </w:rPr>
+        <w:t>#</w:t>
+      </w:r>
+      <w:r>
+        <w:t xml:space="preserve"> reload.sh</w:t>
+      </w:r>
+      <w:r>
+        <w:rPr>
+          <w:rFonts w:hint="eastAsia"/>
+        </w:rPr>
+        <w:t>脚本查看附件</w:t>
+      </w:r>
+    </w:p>
+    <w:p>
+      <w:pPr>
+        <w:pStyle w:val="2"/>
+      </w:pPr>
+      <w:r>
+        <w:rPr>
+          <w:rFonts w:hint="eastAsia"/>
+        </w:rPr>
+        <w:t>六</w:t>
+      </w:r>
+      <w:r>
+        <w:rPr>
+          <w:rFonts w:hint="eastAsia"/>
+        </w:rPr>
+        <w:t>.</w:t>
+      </w:r>
+      <w:r>
+        <w:rPr>
+          <w:rFonts w:hint="eastAsia"/>
+        </w:rPr>
+        <w:t>附件</w:t>
+      </w:r>
+    </w:p>
+    <w:p/>
+    <w:p>
+      <w:pPr>
+        <w:pStyle w:val="3"/>
+      </w:pPr>
+      <w:r>
+        <w:rPr>
+          <w:rFonts w:hint="eastAsia"/>
+        </w:rPr>
+        <w:t>6.1</w:t>
+      </w:r>
+      <w:r>
+        <w:t xml:space="preserve"> </w:t>
+      </w:r>
+      <w:r>
+        <w:t>*</w:t>
+      </w:r>
+      <w:r>
+        <w:t>R</w:t>
+      </w:r>
+      <w:r>
+        <w:rPr>
+          <w:rFonts w:hint="eastAsia"/>
+        </w:rPr>
+        <w:t>edis</w:t>
+      </w:r>
+      <w:r>
+        <w:rPr>
+          <w:rFonts w:hint="eastAsia"/>
+        </w:rPr>
+        <w:t>配置文件</w:t>
+      </w:r>
+      <w:r>
+        <w:rPr>
+          <w:rFonts w:hint="eastAsia"/>
+        </w:rPr>
+        <w:t>（</w:t>
+      </w:r>
+      <w:r>
+        <w:rPr>
+          <w:rFonts w:hint="eastAsia"/>
+        </w:rPr>
+        <w:t>Redis</w:t>
+      </w:r>
+      <w:r>
+        <w:t>3.2</w:t>
+      </w:r>
+      <w:r>
+        <w:rPr>
+          <w:rFonts w:hint="eastAsia"/>
+        </w:rPr>
+        <w:t>）</w:t>
+      </w:r>
+    </w:p>
+    <w:p>
+      <w:pPr>
+        <w:widowControl/>
+        <w:tabs>
+          <w:tab w:val="left" w:pos="916"/>
+          <w:tab w:val="left" w:pos="1832"/>
+          <w:tab w:val="left" w:pos="2748"/>
+          <w:tab w:val="left" w:pos="3664"/>
+          <w:tab w:val="left" w:pos="4580"/>
+          <w:tab w:val="left" w:pos="5496"/>
+          <w:tab w:val="left" w:pos="6412"/>
+          <w:tab w:val="left" w:pos="7328"/>
+          <w:tab w:val="left" w:pos="8244"/>
+          <w:tab w:val="left" w:pos="9160"/>
+          <w:tab w:val="left" w:pos="10076"/>
+          <w:tab w:val="left" w:pos="10992"/>
+          <w:tab w:val="left" w:pos="11908"/>
+          <w:tab w:val="left" w:pos="12824"/>
+          <w:tab w:val="left" w:pos="13740"/>
+          <w:tab w:val="left" w:pos="14656"/>
+        </w:tabs>
+        <w:jc w:val="left"/>
+        <w:rPr>
+          <w:rFonts w:ascii="宋体" w:eastAsia="宋体" w:hAnsi="宋体" w:cs="宋体"/>
+          <w:color w:val="008000"/>
+          <w:kern w:val="0"/>
+          <w:sz w:val="18"/>
+          <w:szCs w:val="18"/>
+        </w:rPr>
+      </w:pPr>
+      <w:r>
+        <w:rPr>
+          <w:rFonts w:ascii="宋体" w:eastAsia="宋体" w:hAnsi="宋体" w:cs="宋体"/>
+          <w:color w:val="008000"/>
+          <w:kern w:val="0"/>
+          <w:sz w:val="18"/>
+          <w:szCs w:val="18"/>
+        </w:rPr>
+        <w:t># Redis configuration file example.</w:t>
+      </w:r>
+    </w:p>
+    <w:p>
+      <w:pPr>
+        <w:widowControl/>
+        <w:tabs>
+          <w:tab w:val="left" w:pos="916"/>
+          <w:tab w:val="left" w:pos="1832"/>
+          <w:tab w:val="left" w:pos="2748"/>
+          <w:tab w:val="left" w:pos="3664"/>
+          <w:tab w:val="left" w:pos="4580"/>
+          <w:tab w:val="left" w:pos="5496"/>
+          <w:tab w:val="left" w:pos="6412"/>
+          <w:tab w:val="left" w:pos="7328"/>
+          <w:tab w:val="left" w:pos="8244"/>
+          <w:tab w:val="left" w:pos="9160"/>
+          <w:tab w:val="left" w:pos="10076"/>
+          <w:tab w:val="left" w:pos="10992"/>
+          <w:tab w:val="left" w:pos="11908"/>
+          <w:tab w:val="left" w:pos="12824"/>
+          <w:tab w:val="left" w:pos="13740"/>
+          <w:tab w:val="left" w:pos="14656"/>
+        </w:tabs>
+        <w:jc w:val="left"/>
+        <w:rPr>
+          <w:rFonts w:ascii="宋体" w:eastAsia="宋体" w:hAnsi="宋体" w:cs="宋体"/>
+          <w:color w:val="008000"/>
+          <w:kern w:val="0"/>
+          <w:sz w:val="18"/>
+          <w:szCs w:val="18"/>
+        </w:rPr>
+      </w:pPr>
+      <w:r>
+        <w:rPr>
+          <w:rFonts w:ascii="宋体" w:eastAsia="宋体" w:hAnsi="宋体" w:cs="宋体"/>
+          <w:color w:val="008000"/>
+          <w:kern w:val="0"/>
+          <w:sz w:val="18"/>
+          <w:szCs w:val="18"/>
+        </w:rPr>
+        <w:t>#</w:t>
+      </w:r>
+    </w:p>
+    <w:p>
+      <w:pPr>
+        <w:widowControl/>
+        <w:tabs>
+          <w:tab w:val="left" w:pos="916"/>
+          <w:tab w:val="left" w:pos="1832"/>
+          <w:tab w:val="left" w:pos="2748"/>
+          <w:tab w:val="left" w:pos="3664"/>
+          <w:tab w:val="left" w:pos="4580"/>
+          <w:tab w:val="left" w:pos="5496"/>
+          <w:tab w:val="left" w:pos="6412"/>
+          <w:tab w:val="left" w:pos="7328"/>
+          <w:tab w:val="left" w:pos="8244"/>
+          <w:tab w:val="left" w:pos="9160"/>
+          <w:tab w:val="left" w:pos="10076"/>
+          <w:tab w:val="left" w:pos="10992"/>
+          <w:tab w:val="left" w:pos="11908"/>
+          <w:tab w:val="left" w:pos="12824"/>
+          <w:tab w:val="left" w:pos="13740"/>
+          <w:tab w:val="left" w:pos="14656"/>
+        </w:tabs>
+        <w:jc w:val="left"/>
+        <w:rPr>
+          <w:rFonts w:ascii="宋体" w:eastAsia="宋体" w:hAnsi="宋体" w:cs="宋体"/>
+          <w:color w:val="008000"/>
+          <w:kern w:val="0"/>
+          <w:sz w:val="18"/>
+          <w:szCs w:val="18"/>
+        </w:rPr>
+      </w:pPr>
+      <w:r>
+        <w:rPr>
+          <w:rFonts w:ascii="宋体" w:eastAsia="宋体" w:hAnsi="宋体" w:cs="宋体"/>
+          <w:color w:val="008000"/>
+          <w:kern w:val="0"/>
+          <w:sz w:val="18"/>
+          <w:szCs w:val="18"/>
+        </w:rPr>
+        <w:t># Note that in order to read the configuration file, Redis must be</w:t>
+      </w:r>
+    </w:p>
+    <w:p>
+      <w:pPr>
+        <w:widowControl/>
+        <w:tabs>
+          <w:tab w:val="left" w:pos="916"/>
+          <w:tab w:val="left" w:pos="1832"/>
+          <w:tab w:val="left" w:pos="2748"/>
+          <w:tab w:val="left" w:pos="3664"/>
+          <w:tab w:val="left" w:pos="4580"/>
+          <w:tab w:val="left" w:pos="5496"/>
+          <w:tab w:val="left" w:pos="6412"/>
+          <w:tab w:val="left" w:pos="7328"/>
+          <w:tab w:val="left" w:pos="8244"/>
+          <w:tab w:val="left" w:pos="9160"/>
+          <w:tab w:val="left" w:pos="10076"/>
+          <w:tab w:val="left" w:pos="10992"/>
+          <w:tab w:val="left" w:pos="11908"/>
+          <w:tab w:val="left" w:pos="12824"/>
+          <w:tab w:val="left" w:pos="13740"/>
+          <w:tab w:val="left" w:pos="14656"/>
+        </w:tabs>
+        <w:jc w:val="left"/>
+        <w:rPr>
+          <w:rFonts w:ascii="宋体" w:eastAsia="宋体" w:hAnsi="宋体" w:cs="宋体"/>
+          <w:color w:val="008000"/>
+          <w:kern w:val="0"/>
+          <w:sz w:val="18"/>
+          <w:szCs w:val="18"/>
+        </w:rPr>
+      </w:pPr>
+      <w:r>
+        <w:rPr>
+          <w:rFonts w:ascii="宋体" w:eastAsia="宋体" w:hAnsi="宋体" w:cs="宋体"/>
+          <w:color w:val="008000"/>
+          <w:kern w:val="0"/>
+          <w:sz w:val="18"/>
+          <w:szCs w:val="18"/>
+        </w:rPr>
+        <w:t># started with the file path as first argument:</w:t>
+      </w:r>
+    </w:p>
+    <w:p>
+      <w:pPr>
+        <w:widowControl/>
+        <w:tabs>
+          <w:tab w:val="left" w:pos="916"/>
+          <w:tab w:val="left" w:pos="1832"/>
+          <w:tab w:val="left" w:pos="2748"/>
+          <w:tab w:val="left" w:pos="3664"/>
+          <w:tab w:val="left" w:pos="4580"/>
+          <w:tab w:val="left" w:pos="5496"/>
+          <w:tab w:val="left" w:pos="6412"/>
+          <w:tab w:val="left" w:pos="7328"/>
+          <w:tab w:val="left" w:pos="8244"/>
+          <w:tab w:val="left" w:pos="9160"/>
+          <w:tab w:val="left" w:pos="10076"/>
+          <w:tab w:val="left" w:pos="10992"/>
+          <w:tab w:val="left" w:pos="11908"/>
+          <w:tab w:val="left" w:pos="12824"/>
+          <w:tab w:val="left" w:pos="13740"/>
+          <w:tab w:val="left" w:pos="14656"/>
+        </w:tabs>
+        <w:jc w:val="left"/>
+        <w:rPr>
+          <w:rFonts w:ascii="宋体" w:eastAsia="宋体" w:hAnsi="宋体" w:cs="宋体"/>
+          <w:color w:val="008000"/>
+          <w:kern w:val="0"/>
+          <w:sz w:val="18"/>
+          <w:szCs w:val="18"/>
+        </w:rPr>
+      </w:pPr>
+      <w:r>
+        <w:rPr>
+          <w:rFonts w:ascii="宋体" w:eastAsia="宋体" w:hAnsi="宋体" w:cs="宋体"/>
+          <w:color w:val="008000"/>
+          <w:kern w:val="0"/>
+          <w:sz w:val="18"/>
+          <w:szCs w:val="18"/>
+        </w:rPr>
+        <w:t>#</w:t>
+      </w:r>
+    </w:p>
+    <w:p>
+      <w:pPr>
+        <w:widowControl/>
+        <w:tabs>
+          <w:tab w:val="left" w:pos="916"/>
+          <w:tab w:val="left" w:pos="1832"/>
+          <w:tab w:val="left" w:pos="2748"/>
+          <w:tab w:val="left" w:pos="3664"/>
+          <w:tab w:val="left" w:pos="4580"/>
+          <w:tab w:val="left" w:pos="5496"/>
+          <w:tab w:val="left" w:pos="6412"/>
+          <w:tab w:val="left" w:pos="7328"/>
+          <w:tab w:val="left" w:pos="8244"/>
+          <w:tab w:val="left" w:pos="9160"/>
+          <w:tab w:val="left" w:pos="10076"/>
+          <w:tab w:val="left" w:pos="10992"/>
+          <w:tab w:val="left" w:pos="11908"/>
+          <w:tab w:val="left" w:pos="12824"/>
+          <w:tab w:val="left" w:pos="13740"/>
+          <w:tab w:val="left" w:pos="14656"/>
+        </w:tabs>
+        <w:jc w:val="left"/>
+        <w:rPr>
+          <w:rFonts w:ascii="宋体" w:eastAsia="宋体" w:hAnsi="宋体" w:cs="宋体"/>
           <w:color w:val="000000"/>
           <w:kern w:val="0"/>
-          <w:szCs w:val="21"/>
-          <w:highlight w:val="yellow"/>
-          <w:u w:val="single"/>
-          <w:shd w:val="clear" w:color="auto" w:fill="FFFFFF"/>
-        </w:rPr>
-        <w:t>80</w:t>
-      </w:r>
-      <w:r>
-        <w:rPr>
-          <w:rFonts w:ascii="楷体" w:eastAsia="楷体" w:hAnsi="楷体"/>
+          <w:sz w:val="18"/>
+          <w:szCs w:val="18"/>
+        </w:rPr>
+      </w:pPr>
+      <w:r>
+        <w:rPr>
+          <w:rFonts w:ascii="宋体" w:eastAsia="宋体" w:hAnsi="宋体" w:cs="宋体"/>
+          <w:color w:val="008000"/>
+          <w:kern w:val="0"/>
+          <w:sz w:val="18"/>
+          <w:szCs w:val="18"/>
+        </w:rPr>
+        <w:t># ./redis-server /path/to/redis.conf</w:t>
+      </w:r>
+    </w:p>
+    <w:p>
+      <w:pPr>
+        <w:widowControl/>
+        <w:tabs>
+          <w:tab w:val="left" w:pos="916"/>
+          <w:tab w:val="left" w:pos="1832"/>
+          <w:tab w:val="left" w:pos="2748"/>
+          <w:tab w:val="left" w:pos="3664"/>
+          <w:tab w:val="left" w:pos="4580"/>
+          <w:tab w:val="left" w:pos="5496"/>
+          <w:tab w:val="left" w:pos="6412"/>
+          <w:tab w:val="left" w:pos="7328"/>
+          <w:tab w:val="left" w:pos="8244"/>
+          <w:tab w:val="left" w:pos="9160"/>
+          <w:tab w:val="left" w:pos="10076"/>
+          <w:tab w:val="left" w:pos="10992"/>
+          <w:tab w:val="left" w:pos="11908"/>
+          <w:tab w:val="left" w:pos="12824"/>
+          <w:tab w:val="left" w:pos="13740"/>
+          <w:tab w:val="left" w:pos="14656"/>
+        </w:tabs>
+        <w:jc w:val="left"/>
+        <w:rPr>
+          <w:rFonts w:ascii="宋体" w:eastAsia="宋体" w:hAnsi="宋体" w:cs="宋体"/>
           <w:color w:val="000000"/>
           <w:kern w:val="0"/>
-          <w:szCs w:val="21"/>
-          <w:highlight w:val="yellow"/>
-          <w:u w:val="single"/>
-          <w:shd w:val="clear" w:color="auto" w:fill="FFFFFF"/>
-        </w:rPr>
-        <w:t>:80 nginx</w:t>
-      </w:r>
-    </w:p>
-    <w:p/>
-    <w:p>
-      <w:pPr>
-        <w:pStyle w:val="3"/>
-      </w:pPr>
-      <w:r>
-        <w:rPr>
-          <w:rFonts w:hint="eastAsia"/>
-        </w:rPr>
-        <w:t>5.</w:t>
-      </w:r>
-      <w:r>
-        <w:t xml:space="preserve">6 </w:t>
-      </w:r>
-      <w:r>
-        <w:rPr>
-          <w:rFonts w:hint="eastAsia"/>
-        </w:rPr>
-        <w:t>访问项目</w:t>
-      </w:r>
-    </w:p>
-    <w:p>
-      <w:r>
-        <w:tab/>
-      </w:r>
-      <w:r>
-        <w:t>ip</w:t>
-      </w:r>
-    </w:p>
-    <w:p/>
-    <w:p>
-      <w:pPr>
-        <w:pStyle w:val="3"/>
-      </w:pPr>
-      <w:r>
-        <w:t xml:space="preserve">5.7 </w:t>
-      </w:r>
-      <w:r>
-        <w:rPr>
-          <w:rFonts w:hint="eastAsia"/>
-        </w:rPr>
-        <w:t>电脑重启后</w:t>
-      </w:r>
-      <w:r>
-        <w:rPr>
-          <w:rFonts w:hint="eastAsia"/>
-        </w:rPr>
-        <w:t>启动</w:t>
-      </w:r>
-      <w:r>
-        <w:rPr>
-          <w:rFonts w:hint="eastAsia"/>
-        </w:rPr>
-        <w:t>容器命令</w:t>
-      </w:r>
-    </w:p>
-    <w:p>
-      <w:r>
-        <w:rPr>
-          <w:rFonts w:hint="eastAsia"/>
-        </w:rPr>
-        <w:t>修改</w:t>
-      </w:r>
-      <w:r>
-        <w:rPr>
-          <w:rFonts w:hint="eastAsia"/>
-        </w:rPr>
-        <w:t>Centos</w:t>
-      </w:r>
-      <w:r>
-        <w:rPr>
-          <w:rFonts w:hint="eastAsia"/>
-        </w:rPr>
-        <w:t>系统下的</w:t>
-      </w:r>
-      <w:r>
-        <w:t>/etc/rc.d/rc.local</w:t>
-      </w:r>
-      <w:r>
-        <w:rPr>
-          <w:rFonts w:hint="eastAsia"/>
-        </w:rPr>
-        <w:t>文件添加一下内容：</w:t>
-      </w:r>
-    </w:p>
-    <w:p>
-      <w:r>
-        <w:t>echo 'reload container...'</w:t>
-      </w:r>
-    </w:p>
-    <w:p>
-      <w:r>
-        <w:t xml:space="preserve">source </w:t>
-      </w:r>
-      <w:r>
-        <w:t>/pro_tesu/reload.sh</w:t>
-      </w:r>
-    </w:p>
-    <w:p/>
-    <w:p>
-      <w:r>
-        <w:rPr>
-          <w:rFonts w:hint="eastAsia"/>
+          <w:sz w:val="18"/>
+          <w:szCs w:val="18"/>
+        </w:rPr>
+      </w:pPr>
+    </w:p>
+    <w:p>
+      <w:pPr>
+        <w:widowControl/>
+        <w:tabs>
+          <w:tab w:val="left" w:pos="916"/>
+          <w:tab w:val="left" w:pos="1832"/>
+          <w:tab w:val="left" w:pos="2748"/>
+          <w:tab w:val="left" w:pos="3664"/>
+          <w:tab w:val="left" w:pos="4580"/>
+          <w:tab w:val="left" w:pos="5496"/>
+          <w:tab w:val="left" w:pos="6412"/>
+          <w:tab w:val="left" w:pos="7328"/>
+          <w:tab w:val="left" w:pos="8244"/>
+          <w:tab w:val="left" w:pos="9160"/>
+          <w:tab w:val="left" w:pos="10076"/>
+          <w:tab w:val="left" w:pos="10992"/>
+          <w:tab w:val="left" w:pos="11908"/>
+          <w:tab w:val="left" w:pos="12824"/>
+          <w:tab w:val="left" w:pos="13740"/>
+          <w:tab w:val="left" w:pos="14656"/>
+        </w:tabs>
+        <w:jc w:val="left"/>
+        <w:rPr>
+          <w:rFonts w:ascii="宋体" w:eastAsia="宋体" w:hAnsi="宋体" w:cs="宋体"/>
+          <w:color w:val="008000"/>
+          <w:kern w:val="0"/>
+          <w:sz w:val="18"/>
+          <w:szCs w:val="18"/>
+        </w:rPr>
+      </w:pPr>
+      <w:r>
+        <w:rPr>
+          <w:rFonts w:ascii="宋体" w:eastAsia="宋体" w:hAnsi="宋体" w:cs="宋体"/>
+          <w:color w:val="008000"/>
+          <w:kern w:val="0"/>
+          <w:sz w:val="18"/>
+          <w:szCs w:val="18"/>
+        </w:rPr>
+        <w:t># Note on units: when memory size is needed, it is possible to specify</w:t>
+      </w:r>
+    </w:p>
+    <w:p>
+      <w:pPr>
+        <w:widowControl/>
+        <w:tabs>
+          <w:tab w:val="left" w:pos="916"/>
+          <w:tab w:val="left" w:pos="1832"/>
+          <w:tab w:val="left" w:pos="2748"/>
+          <w:tab w:val="left" w:pos="3664"/>
+          <w:tab w:val="left" w:pos="4580"/>
+          <w:tab w:val="left" w:pos="5496"/>
+          <w:tab w:val="left" w:pos="6412"/>
+          <w:tab w:val="left" w:pos="7328"/>
+          <w:tab w:val="left" w:pos="8244"/>
+          <w:tab w:val="left" w:pos="9160"/>
+          <w:tab w:val="left" w:pos="10076"/>
+          <w:tab w:val="left" w:pos="10992"/>
+          <w:tab w:val="left" w:pos="11908"/>
+          <w:tab w:val="left" w:pos="12824"/>
+          <w:tab w:val="left" w:pos="13740"/>
+          <w:tab w:val="left" w:pos="14656"/>
+        </w:tabs>
+        <w:jc w:val="left"/>
+        <w:rPr>
+          <w:rFonts w:ascii="宋体" w:eastAsia="宋体" w:hAnsi="宋体" w:cs="宋体"/>
+          <w:color w:val="008000"/>
+          <w:kern w:val="0"/>
+          <w:sz w:val="18"/>
+          <w:szCs w:val="18"/>
+        </w:rPr>
+      </w:pPr>
+      <w:r>
+        <w:rPr>
+          <w:rFonts w:ascii="宋体" w:eastAsia="宋体" w:hAnsi="宋体" w:cs="宋体"/>
+          <w:color w:val="008000"/>
+          <w:kern w:val="0"/>
+          <w:sz w:val="18"/>
+          <w:szCs w:val="18"/>
+        </w:rPr>
+        <w:t># it in the usual form of 1k 5GB 4M and so forth:</w:t>
+      </w:r>
+    </w:p>
+    <w:p>
+      <w:pPr>
+        <w:widowControl/>
+        <w:tabs>
+          <w:tab w:val="left" w:pos="916"/>
+          <w:tab w:val="left" w:pos="1832"/>
+          <w:tab w:val="left" w:pos="2748"/>
+          <w:tab w:val="left" w:pos="3664"/>
+          <w:tab w:val="left" w:pos="4580"/>
+          <w:tab w:val="left" w:pos="5496"/>
+          <w:tab w:val="left" w:pos="6412"/>
+          <w:tab w:val="left" w:pos="7328"/>
+          <w:tab w:val="left" w:pos="8244"/>
+          <w:tab w:val="left" w:pos="9160"/>
+          <w:tab w:val="left" w:pos="10076"/>
+          <w:tab w:val="left" w:pos="10992"/>
+          <w:tab w:val="left" w:pos="11908"/>
+          <w:tab w:val="left" w:pos="12824"/>
+          <w:tab w:val="left" w:pos="13740"/>
+          <w:tab w:val="left" w:pos="14656"/>
+        </w:tabs>
+        <w:jc w:val="left"/>
+        <w:rPr>
+          <w:rFonts w:ascii="宋体" w:eastAsia="宋体" w:hAnsi="宋体" w:cs="宋体"/>
+          <w:color w:val="008000"/>
+          <w:kern w:val="0"/>
+          <w:sz w:val="18"/>
+          <w:szCs w:val="18"/>
+        </w:rPr>
+      </w:pPr>
+      <w:r>
+        <w:rPr>
+          <w:rFonts w:ascii="宋体" w:eastAsia="宋体" w:hAnsi="宋体" w:cs="宋体"/>
+          <w:color w:val="008000"/>
+          <w:kern w:val="0"/>
+          <w:sz w:val="18"/>
+          <w:szCs w:val="18"/>
         </w:rPr>
         <w:t>#</w:t>
       </w:r>
-      <w:r>
-        <w:t xml:space="preserve"> reload.sh</w:t>
-      </w:r>
-      <w:r>
-        <w:rPr>
-          <w:rFonts w:hint="eastAsia"/>
-        </w:rPr>
-        <w:t>脚本查看附件</w:t>
-      </w:r>
-    </w:p>
-    <w:p>
-      <w:pPr>
-        <w:pStyle w:val="2"/>
-      </w:pPr>
-      <w:r>
-        <w:rPr>
-          <w:rFonts w:hint="eastAsia"/>
-        </w:rPr>
-        <w:t>六</w:t>
-      </w:r>
-      <w:r>
-        <w:rPr>
-          <w:rFonts w:hint="eastAsia"/>
-        </w:rPr>
-        <w:t>.</w:t>
-      </w:r>
-      <w:r>
-        <w:rPr>
-          <w:rFonts w:hint="eastAsia"/>
-        </w:rPr>
-        <w:t>附件</w:t>
-      </w:r>
-    </w:p>
-    <w:p/>
-    <w:p>
-      <w:pPr>
-        <w:pStyle w:val="3"/>
-      </w:pPr>
-      <w:r>
-        <w:rPr>
-          <w:rFonts w:hint="eastAsia"/>
-        </w:rPr>
-        <w:t>6.1</w:t>
-      </w:r>
-      <w:r>
-        <w:t xml:space="preserve"> </w:t>
-      </w:r>
-      <w:r>
-        <w:t>*</w:t>
-      </w:r>
-      <w:r>
-        <w:t>R</w:t>
-      </w:r>
-      <w:r>
-        <w:rPr>
-          <w:rFonts w:hint="eastAsia"/>
-        </w:rPr>
-        <w:t>edis</w:t>
-      </w:r>
-      <w:r>
-        <w:rPr>
-          <w:rFonts w:hint="eastAsia"/>
-        </w:rPr>
-        <w:t>配置文件</w:t>
-      </w:r>
-      <w:r>
-        <w:rPr>
-          <w:rFonts w:hint="eastAsia"/>
-        </w:rPr>
-        <w:t>（</w:t>
-      </w:r>
-      <w:r>
-        <w:rPr>
-          <w:rFonts w:hint="eastAsia"/>
-        </w:rPr>
-        <w:t>Redis</w:t>
-      </w:r>
-      <w:r>
-        <w:t>3.2</w:t>
-      </w:r>
-      <w:r>
-        <w:rPr>
-          <w:rFonts w:hint="eastAsia"/>
-        </w:rPr>
-        <w:t>）</w:t>
-      </w:r>
-    </w:p>
-    <w:p>
-      <w:pPr>
-        <w:widowControl/>
-        <w:tabs>
-          <w:tab w:val="left" w:pos="916"/>
-          <w:tab w:val="left" w:pos="1832"/>
-          <w:tab w:val="left" w:pos="2748"/>
-          <w:tab w:val="left" w:pos="3664"/>
-          <w:tab w:val="left" w:pos="4580"/>
-          <w:tab w:val="left" w:pos="5496"/>
-          <w:tab w:val="left" w:pos="6412"/>
-          <w:tab w:val="left" w:pos="7328"/>
-          <w:tab w:val="left" w:pos="8244"/>
-          <w:tab w:val="left" w:pos="9160"/>
-          <w:tab w:val="left" w:pos="10076"/>
-          <w:tab w:val="left" w:pos="10992"/>
-          <w:tab w:val="left" w:pos="11908"/>
-          <w:tab w:val="left" w:pos="12824"/>
-          <w:tab w:val="left" w:pos="13740"/>
-          <w:tab w:val="left" w:pos="14656"/>
-        </w:tabs>
-        <w:jc w:val="left"/>
-        <w:rPr>
-          <w:rFonts w:ascii="宋体" w:eastAsia="宋体" w:hAnsi="宋体" w:cs="宋体"/>
-          <w:color w:val="008000"/>
-          <w:kern w:val="0"/>
-          <w:sz w:val="18"/>
-          <w:szCs w:val="18"/>
-        </w:rPr>
-      </w:pPr>
-      <w:r>
-        <w:rPr>
-          <w:rFonts w:ascii="宋体" w:eastAsia="宋体" w:hAnsi="宋体" w:cs="宋体"/>
-          <w:color w:val="008000"/>
-          <w:kern w:val="0"/>
-          <w:sz w:val="18"/>
-          <w:szCs w:val="18"/>
-        </w:rPr>
-        <w:t># Redis configuration file example.</w:t>
+    </w:p>
+    <w:p>
+      <w:pPr>
+        <w:widowControl/>
+        <w:tabs>
+          <w:tab w:val="left" w:pos="916"/>
+          <w:tab w:val="left" w:pos="1832"/>
+          <w:tab w:val="left" w:pos="2748"/>
+          <w:tab w:val="left" w:pos="3664"/>
+          <w:tab w:val="left" w:pos="4580"/>
+          <w:tab w:val="left" w:pos="5496"/>
+          <w:tab w:val="left" w:pos="6412"/>
+          <w:tab w:val="left" w:pos="7328"/>
+          <w:tab w:val="left" w:pos="8244"/>
+          <w:tab w:val="left" w:pos="9160"/>
+          <w:tab w:val="left" w:pos="10076"/>
+          <w:tab w:val="left" w:pos="10992"/>
+          <w:tab w:val="left" w:pos="11908"/>
+          <w:tab w:val="left" w:pos="12824"/>
+          <w:tab w:val="left" w:pos="13740"/>
+          <w:tab w:val="left" w:pos="14656"/>
+        </w:tabs>
+        <w:jc w:val="left"/>
+        <w:rPr>
+          <w:rFonts w:ascii="宋体" w:eastAsia="宋体" w:hAnsi="宋体" w:cs="宋体"/>
+          <w:color w:val="008000"/>
+          <w:kern w:val="0"/>
+          <w:sz w:val="18"/>
+          <w:szCs w:val="18"/>
+        </w:rPr>
+      </w:pPr>
+      <w:r>
+        <w:rPr>
+          <w:rFonts w:ascii="宋体" w:eastAsia="宋体" w:hAnsi="宋体" w:cs="宋体"/>
+          <w:color w:val="008000"/>
+          <w:kern w:val="0"/>
+          <w:sz w:val="18"/>
+          <w:szCs w:val="18"/>
+        </w:rPr>
+        <w:t># 1k =&gt; 1000 bytes</w:t>
+      </w:r>
+    </w:p>
+    <w:p>
+      <w:pPr>
+        <w:widowControl/>
+        <w:tabs>
+          <w:tab w:val="left" w:pos="916"/>
+          <w:tab w:val="left" w:pos="1832"/>
+          <w:tab w:val="left" w:pos="2748"/>
+          <w:tab w:val="left" w:pos="3664"/>
+          <w:tab w:val="left" w:pos="4580"/>
+          <w:tab w:val="left" w:pos="5496"/>
+          <w:tab w:val="left" w:pos="6412"/>
+          <w:tab w:val="left" w:pos="7328"/>
+          <w:tab w:val="left" w:pos="8244"/>
+          <w:tab w:val="left" w:pos="9160"/>
+          <w:tab w:val="left" w:pos="10076"/>
+          <w:tab w:val="left" w:pos="10992"/>
+          <w:tab w:val="left" w:pos="11908"/>
+          <w:tab w:val="left" w:pos="12824"/>
+          <w:tab w:val="left" w:pos="13740"/>
+          <w:tab w:val="left" w:pos="14656"/>
+        </w:tabs>
+        <w:jc w:val="left"/>
+        <w:rPr>
+          <w:rFonts w:ascii="宋体" w:eastAsia="宋体" w:hAnsi="宋体" w:cs="宋体"/>
+          <w:color w:val="008000"/>
+          <w:kern w:val="0"/>
+          <w:sz w:val="18"/>
+          <w:szCs w:val="18"/>
+        </w:rPr>
+      </w:pPr>
+      <w:r>
+        <w:rPr>
+          <w:rFonts w:ascii="宋体" w:eastAsia="宋体" w:hAnsi="宋体" w:cs="宋体"/>
+          <w:color w:val="008000"/>
+          <w:kern w:val="0"/>
+          <w:sz w:val="18"/>
+          <w:szCs w:val="18"/>
+        </w:rPr>
+        <w:t># 1kb =&gt; 1024 bytes</w:t>
+      </w:r>
+    </w:p>
+    <w:p>
+      <w:pPr>
+        <w:widowControl/>
+        <w:tabs>
+          <w:tab w:val="left" w:pos="916"/>
+          <w:tab w:val="left" w:pos="1832"/>
+          <w:tab w:val="left" w:pos="2748"/>
+          <w:tab w:val="left" w:pos="3664"/>
+          <w:tab w:val="left" w:pos="4580"/>
+          <w:tab w:val="left" w:pos="5496"/>
+          <w:tab w:val="left" w:pos="6412"/>
+          <w:tab w:val="left" w:pos="7328"/>
+          <w:tab w:val="left" w:pos="8244"/>
+          <w:tab w:val="left" w:pos="9160"/>
+          <w:tab w:val="left" w:pos="10076"/>
+          <w:tab w:val="left" w:pos="10992"/>
+          <w:tab w:val="left" w:pos="11908"/>
+          <w:tab w:val="left" w:pos="12824"/>
+          <w:tab w:val="left" w:pos="13740"/>
+          <w:tab w:val="left" w:pos="14656"/>
+        </w:tabs>
+        <w:jc w:val="left"/>
+        <w:rPr>
+          <w:rFonts w:ascii="宋体" w:eastAsia="宋体" w:hAnsi="宋体" w:cs="宋体"/>
+          <w:color w:val="008000"/>
+          <w:kern w:val="0"/>
+          <w:sz w:val="18"/>
+          <w:szCs w:val="18"/>
+        </w:rPr>
+      </w:pPr>
+      <w:r>
+        <w:rPr>
+          <w:rFonts w:ascii="宋体" w:eastAsia="宋体" w:hAnsi="宋体" w:cs="宋体"/>
+          <w:color w:val="008000"/>
+          <w:kern w:val="0"/>
+          <w:sz w:val="18"/>
+          <w:szCs w:val="18"/>
+        </w:rPr>
+        <w:t># 1m =&gt; 1000000 bytes</w:t>
+      </w:r>
+    </w:p>
+    <w:p>
+      <w:pPr>
+        <w:widowControl/>
+        <w:tabs>
+          <w:tab w:val="left" w:pos="916"/>
+          <w:tab w:val="left" w:pos="1832"/>
+          <w:tab w:val="left" w:pos="2748"/>
+          <w:tab w:val="left" w:pos="3664"/>
+          <w:tab w:val="left" w:pos="4580"/>
+          <w:tab w:val="left" w:pos="5496"/>
+          <w:tab w:val="left" w:pos="6412"/>
+          <w:tab w:val="left" w:pos="7328"/>
+          <w:tab w:val="left" w:pos="8244"/>
+          <w:tab w:val="left" w:pos="9160"/>
+          <w:tab w:val="left" w:pos="10076"/>
+          <w:tab w:val="left" w:pos="10992"/>
+          <w:tab w:val="left" w:pos="11908"/>
+          <w:tab w:val="left" w:pos="12824"/>
+          <w:tab w:val="left" w:pos="13740"/>
+          <w:tab w:val="left" w:pos="14656"/>
+        </w:tabs>
+        <w:jc w:val="left"/>
+        <w:rPr>
+          <w:rFonts w:ascii="宋体" w:eastAsia="宋体" w:hAnsi="宋体" w:cs="宋体"/>
+          <w:color w:val="008000"/>
+          <w:kern w:val="0"/>
+          <w:sz w:val="18"/>
+          <w:szCs w:val="18"/>
+        </w:rPr>
+      </w:pPr>
+      <w:r>
+        <w:rPr>
+          <w:rFonts w:ascii="宋体" w:eastAsia="宋体" w:hAnsi="宋体" w:cs="宋体"/>
+          <w:color w:val="008000"/>
+          <w:kern w:val="0"/>
+          <w:sz w:val="18"/>
+          <w:szCs w:val="18"/>
+        </w:rPr>
+        <w:t># 1mb =&gt; 1024*1024 bytes</w:t>
+      </w:r>
+    </w:p>
+    <w:p>
+      <w:pPr>
+        <w:widowControl/>
+        <w:tabs>
+          <w:tab w:val="left" w:pos="916"/>
+          <w:tab w:val="left" w:pos="1832"/>
+          <w:tab w:val="left" w:pos="2748"/>
+          <w:tab w:val="left" w:pos="3664"/>
+          <w:tab w:val="left" w:pos="4580"/>
+          <w:tab w:val="left" w:pos="5496"/>
+          <w:tab w:val="left" w:pos="6412"/>
+          <w:tab w:val="left" w:pos="7328"/>
+          <w:tab w:val="left" w:pos="8244"/>
+          <w:tab w:val="left" w:pos="9160"/>
+          <w:tab w:val="left" w:pos="10076"/>
+          <w:tab w:val="left" w:pos="10992"/>
+          <w:tab w:val="left" w:pos="11908"/>
+          <w:tab w:val="left" w:pos="12824"/>
+          <w:tab w:val="left" w:pos="13740"/>
+          <w:tab w:val="left" w:pos="14656"/>
+        </w:tabs>
+        <w:jc w:val="left"/>
+        <w:rPr>
+          <w:rFonts w:ascii="宋体" w:eastAsia="宋体" w:hAnsi="宋体" w:cs="宋体"/>
+          <w:color w:val="008000"/>
+          <w:kern w:val="0"/>
+          <w:sz w:val="18"/>
+          <w:szCs w:val="18"/>
+        </w:rPr>
+      </w:pPr>
+      <w:r>
+        <w:rPr>
+          <w:rFonts w:ascii="宋体" w:eastAsia="宋体" w:hAnsi="宋体" w:cs="宋体"/>
+          <w:color w:val="008000"/>
+          <w:kern w:val="0"/>
+          <w:sz w:val="18"/>
+          <w:szCs w:val="18"/>
+        </w:rPr>
+        <w:t># 1g =&gt; 1000000000 bytes</w:t>
+      </w:r>
+    </w:p>
+    <w:p>
+      <w:pPr>
+        <w:widowControl/>
+        <w:tabs>
+          <w:tab w:val="left" w:pos="916"/>
+          <w:tab w:val="left" w:pos="1832"/>
+          <w:tab w:val="left" w:pos="2748"/>
+          <w:tab w:val="left" w:pos="3664"/>
+          <w:tab w:val="left" w:pos="4580"/>
+          <w:tab w:val="left" w:pos="5496"/>
+          <w:tab w:val="left" w:pos="6412"/>
+          <w:tab w:val="left" w:pos="7328"/>
+          <w:tab w:val="left" w:pos="8244"/>
+          <w:tab w:val="left" w:pos="9160"/>
+          <w:tab w:val="left" w:pos="10076"/>
+          <w:tab w:val="left" w:pos="10992"/>
+          <w:tab w:val="left" w:pos="11908"/>
+          <w:tab w:val="left" w:pos="12824"/>
+          <w:tab w:val="left" w:pos="13740"/>
+          <w:tab w:val="left" w:pos="14656"/>
+        </w:tabs>
+        <w:jc w:val="left"/>
+        <w:rPr>
+          <w:rFonts w:ascii="宋体" w:eastAsia="宋体" w:hAnsi="宋体" w:cs="宋体"/>
+          <w:color w:val="008000"/>
+          <w:kern w:val="0"/>
+          <w:sz w:val="18"/>
+          <w:szCs w:val="18"/>
+        </w:rPr>
+      </w:pPr>
+      <w:r>
+        <w:rPr>
+          <w:rFonts w:ascii="宋体" w:eastAsia="宋体" w:hAnsi="宋体" w:cs="宋体"/>
+          <w:color w:val="008000"/>
+          <w:kern w:val="0"/>
+          <w:sz w:val="18"/>
+          <w:szCs w:val="18"/>
+        </w:rPr>
+        <w:t># 1gb =&gt; 1024*1024*1024 bytes</w:t>
       </w:r>
     </w:p>
     <w:p>
@@ -5124,62 +5638,288 @@
         <w:jc w:val="left"/>
         <w:rPr>
           <w:rFonts w:ascii="宋体" w:eastAsia="宋体" w:hAnsi="宋体" w:cs="宋体"/>
-          <w:color w:val="008000"/>
-          <w:kern w:val="0"/>
-          <w:sz w:val="18"/>
-          <w:szCs w:val="18"/>
-        </w:rPr>
-      </w:pPr>
-      <w:r>
-        <w:rPr>
-          <w:rFonts w:ascii="宋体" w:eastAsia="宋体" w:hAnsi="宋体" w:cs="宋体"/>
-          <w:color w:val="008000"/>
-          <w:kern w:val="0"/>
-          <w:sz w:val="18"/>
-          <w:szCs w:val="18"/>
-        </w:rPr>
-        <w:t># Note that in order to read the configuration file, Redis must be</w:t>
-      </w:r>
-    </w:p>
-    <w:p>
-      <w:pPr>
-        <w:widowControl/>
-        <w:tabs>
-          <w:tab w:val="left" w:pos="916"/>
-          <w:tab w:val="left" w:pos="1832"/>
-          <w:tab w:val="left" w:pos="2748"/>
-          <w:tab w:val="left" w:pos="3664"/>
-          <w:tab w:val="left" w:pos="4580"/>
-          <w:tab w:val="left" w:pos="5496"/>
-          <w:tab w:val="left" w:pos="6412"/>
-          <w:tab w:val="left" w:pos="7328"/>
-          <w:tab w:val="left" w:pos="8244"/>
-          <w:tab w:val="left" w:pos="9160"/>
-          <w:tab w:val="left" w:pos="10076"/>
-          <w:tab w:val="left" w:pos="10992"/>
-          <w:tab w:val="left" w:pos="11908"/>
-          <w:tab w:val="left" w:pos="12824"/>
-          <w:tab w:val="left" w:pos="13740"/>
-          <w:tab w:val="left" w:pos="14656"/>
-        </w:tabs>
-        <w:jc w:val="left"/>
-        <w:rPr>
-          <w:rFonts w:ascii="宋体" w:eastAsia="宋体" w:hAnsi="宋体" w:cs="宋体"/>
-          <w:color w:val="008000"/>
-          <w:kern w:val="0"/>
-          <w:sz w:val="18"/>
-          <w:szCs w:val="18"/>
-        </w:rPr>
-      </w:pPr>
-      <w:r>
-        <w:rPr>
-          <w:rFonts w:ascii="宋体" w:eastAsia="宋体" w:hAnsi="宋体" w:cs="宋体"/>
-          <w:color w:val="008000"/>
-          <w:kern w:val="0"/>
-          <w:sz w:val="18"/>
-          <w:szCs w:val="18"/>
-        </w:rPr>
-        <w:t># started with the file path as first argument:</w:t>
+          <w:color w:val="000000"/>
+          <w:kern w:val="0"/>
+          <w:sz w:val="18"/>
+          <w:szCs w:val="18"/>
+        </w:rPr>
+      </w:pPr>
+      <w:r>
+        <w:rPr>
+          <w:rFonts w:ascii="宋体" w:eastAsia="宋体" w:hAnsi="宋体" w:cs="宋体"/>
+          <w:color w:val="008000"/>
+          <w:kern w:val="0"/>
+          <w:sz w:val="18"/>
+          <w:szCs w:val="18"/>
+        </w:rPr>
+        <w:t># units are case insensitive so 1GB 1Gb 1gB are all the same.</w:t>
+      </w:r>
+    </w:p>
+    <w:p>
+      <w:pPr>
+        <w:widowControl/>
+        <w:tabs>
+          <w:tab w:val="left" w:pos="916"/>
+          <w:tab w:val="left" w:pos="1832"/>
+          <w:tab w:val="left" w:pos="2748"/>
+          <w:tab w:val="left" w:pos="3664"/>
+          <w:tab w:val="left" w:pos="4580"/>
+          <w:tab w:val="left" w:pos="5496"/>
+          <w:tab w:val="left" w:pos="6412"/>
+          <w:tab w:val="left" w:pos="7328"/>
+          <w:tab w:val="left" w:pos="8244"/>
+          <w:tab w:val="left" w:pos="9160"/>
+          <w:tab w:val="left" w:pos="10076"/>
+          <w:tab w:val="left" w:pos="10992"/>
+          <w:tab w:val="left" w:pos="11908"/>
+          <w:tab w:val="left" w:pos="12824"/>
+          <w:tab w:val="left" w:pos="13740"/>
+          <w:tab w:val="left" w:pos="14656"/>
+        </w:tabs>
+        <w:jc w:val="left"/>
+        <w:rPr>
+          <w:rFonts w:ascii="宋体" w:eastAsia="宋体" w:hAnsi="宋体" w:cs="宋体"/>
+          <w:color w:val="000000"/>
+          <w:kern w:val="0"/>
+          <w:sz w:val="18"/>
+          <w:szCs w:val="18"/>
+        </w:rPr>
+      </w:pPr>
+    </w:p>
+    <w:p>
+      <w:pPr>
+        <w:widowControl/>
+        <w:tabs>
+          <w:tab w:val="left" w:pos="916"/>
+          <w:tab w:val="left" w:pos="1832"/>
+          <w:tab w:val="left" w:pos="2748"/>
+          <w:tab w:val="left" w:pos="3664"/>
+          <w:tab w:val="left" w:pos="4580"/>
+          <w:tab w:val="left" w:pos="5496"/>
+          <w:tab w:val="left" w:pos="6412"/>
+          <w:tab w:val="left" w:pos="7328"/>
+          <w:tab w:val="left" w:pos="8244"/>
+          <w:tab w:val="left" w:pos="9160"/>
+          <w:tab w:val="left" w:pos="10076"/>
+          <w:tab w:val="left" w:pos="10992"/>
+          <w:tab w:val="left" w:pos="11908"/>
+          <w:tab w:val="left" w:pos="12824"/>
+          <w:tab w:val="left" w:pos="13740"/>
+          <w:tab w:val="left" w:pos="14656"/>
+        </w:tabs>
+        <w:jc w:val="left"/>
+        <w:rPr>
+          <w:rFonts w:ascii="宋体" w:eastAsia="宋体" w:hAnsi="宋体" w:cs="宋体"/>
+          <w:color w:val="000000"/>
+          <w:kern w:val="0"/>
+          <w:sz w:val="18"/>
+          <w:szCs w:val="18"/>
+        </w:rPr>
+      </w:pPr>
+      <w:r>
+        <w:rPr>
+          <w:rFonts w:ascii="宋体" w:eastAsia="宋体" w:hAnsi="宋体" w:cs="宋体"/>
+          <w:color w:val="008000"/>
+          <w:kern w:val="0"/>
+          <w:sz w:val="18"/>
+          <w:szCs w:val="18"/>
+        </w:rPr>
+        <w:t>################################## INCLUDES ###################################</w:t>
+      </w:r>
+    </w:p>
+    <w:p>
+      <w:pPr>
+        <w:widowControl/>
+        <w:tabs>
+          <w:tab w:val="left" w:pos="916"/>
+          <w:tab w:val="left" w:pos="1832"/>
+          <w:tab w:val="left" w:pos="2748"/>
+          <w:tab w:val="left" w:pos="3664"/>
+          <w:tab w:val="left" w:pos="4580"/>
+          <w:tab w:val="left" w:pos="5496"/>
+          <w:tab w:val="left" w:pos="6412"/>
+          <w:tab w:val="left" w:pos="7328"/>
+          <w:tab w:val="left" w:pos="8244"/>
+          <w:tab w:val="left" w:pos="9160"/>
+          <w:tab w:val="left" w:pos="10076"/>
+          <w:tab w:val="left" w:pos="10992"/>
+          <w:tab w:val="left" w:pos="11908"/>
+          <w:tab w:val="left" w:pos="12824"/>
+          <w:tab w:val="left" w:pos="13740"/>
+          <w:tab w:val="left" w:pos="14656"/>
+        </w:tabs>
+        <w:jc w:val="left"/>
+        <w:rPr>
+          <w:rFonts w:ascii="宋体" w:eastAsia="宋体" w:hAnsi="宋体" w:cs="宋体"/>
+          <w:color w:val="000000"/>
+          <w:kern w:val="0"/>
+          <w:sz w:val="18"/>
+          <w:szCs w:val="18"/>
+        </w:rPr>
+      </w:pPr>
+    </w:p>
+    <w:p>
+      <w:pPr>
+        <w:widowControl/>
+        <w:tabs>
+          <w:tab w:val="left" w:pos="916"/>
+          <w:tab w:val="left" w:pos="1832"/>
+          <w:tab w:val="left" w:pos="2748"/>
+          <w:tab w:val="left" w:pos="3664"/>
+          <w:tab w:val="left" w:pos="4580"/>
+          <w:tab w:val="left" w:pos="5496"/>
+          <w:tab w:val="left" w:pos="6412"/>
+          <w:tab w:val="left" w:pos="7328"/>
+          <w:tab w:val="left" w:pos="8244"/>
+          <w:tab w:val="left" w:pos="9160"/>
+          <w:tab w:val="left" w:pos="10076"/>
+          <w:tab w:val="left" w:pos="10992"/>
+          <w:tab w:val="left" w:pos="11908"/>
+          <w:tab w:val="left" w:pos="12824"/>
+          <w:tab w:val="left" w:pos="13740"/>
+          <w:tab w:val="left" w:pos="14656"/>
+        </w:tabs>
+        <w:jc w:val="left"/>
+        <w:rPr>
+          <w:rFonts w:ascii="宋体" w:eastAsia="宋体" w:hAnsi="宋体" w:cs="宋体"/>
+          <w:color w:val="008000"/>
+          <w:kern w:val="0"/>
+          <w:sz w:val="18"/>
+          <w:szCs w:val="18"/>
+        </w:rPr>
+      </w:pPr>
+      <w:r>
+        <w:rPr>
+          <w:rFonts w:ascii="宋体" w:eastAsia="宋体" w:hAnsi="宋体" w:cs="宋体"/>
+          <w:color w:val="008000"/>
+          <w:kern w:val="0"/>
+          <w:sz w:val="18"/>
+          <w:szCs w:val="18"/>
+        </w:rPr>
+        <w:t># Include one or more other config files here.  This is useful if you</w:t>
+      </w:r>
+    </w:p>
+    <w:p>
+      <w:pPr>
+        <w:widowControl/>
+        <w:tabs>
+          <w:tab w:val="left" w:pos="916"/>
+          <w:tab w:val="left" w:pos="1832"/>
+          <w:tab w:val="left" w:pos="2748"/>
+          <w:tab w:val="left" w:pos="3664"/>
+          <w:tab w:val="left" w:pos="4580"/>
+          <w:tab w:val="left" w:pos="5496"/>
+          <w:tab w:val="left" w:pos="6412"/>
+          <w:tab w:val="left" w:pos="7328"/>
+          <w:tab w:val="left" w:pos="8244"/>
+          <w:tab w:val="left" w:pos="9160"/>
+          <w:tab w:val="left" w:pos="10076"/>
+          <w:tab w:val="left" w:pos="10992"/>
+          <w:tab w:val="left" w:pos="11908"/>
+          <w:tab w:val="left" w:pos="12824"/>
+          <w:tab w:val="left" w:pos="13740"/>
+          <w:tab w:val="left" w:pos="14656"/>
+        </w:tabs>
+        <w:jc w:val="left"/>
+        <w:rPr>
+          <w:rFonts w:ascii="宋体" w:eastAsia="宋体" w:hAnsi="宋体" w:cs="宋体"/>
+          <w:color w:val="008000"/>
+          <w:kern w:val="0"/>
+          <w:sz w:val="18"/>
+          <w:szCs w:val="18"/>
+        </w:rPr>
+      </w:pPr>
+      <w:r>
+        <w:rPr>
+          <w:rFonts w:ascii="宋体" w:eastAsia="宋体" w:hAnsi="宋体" w:cs="宋体"/>
+          <w:color w:val="008000"/>
+          <w:kern w:val="0"/>
+          <w:sz w:val="18"/>
+          <w:szCs w:val="18"/>
+        </w:rPr>
+        <w:t># have a standard template that goes to all Redis servers but also need</w:t>
+      </w:r>
+    </w:p>
+    <w:p>
+      <w:pPr>
+        <w:widowControl/>
+        <w:tabs>
+          <w:tab w:val="left" w:pos="916"/>
+          <w:tab w:val="left" w:pos="1832"/>
+          <w:tab w:val="left" w:pos="2748"/>
+          <w:tab w:val="left" w:pos="3664"/>
+          <w:tab w:val="left" w:pos="4580"/>
+          <w:tab w:val="left" w:pos="5496"/>
+          <w:tab w:val="left" w:pos="6412"/>
+          <w:tab w:val="left" w:pos="7328"/>
+          <w:tab w:val="left" w:pos="8244"/>
+          <w:tab w:val="left" w:pos="9160"/>
+          <w:tab w:val="left" w:pos="10076"/>
+          <w:tab w:val="left" w:pos="10992"/>
+          <w:tab w:val="left" w:pos="11908"/>
+          <w:tab w:val="left" w:pos="12824"/>
+          <w:tab w:val="left" w:pos="13740"/>
+          <w:tab w:val="left" w:pos="14656"/>
+        </w:tabs>
+        <w:jc w:val="left"/>
+        <w:rPr>
+          <w:rFonts w:ascii="宋体" w:eastAsia="宋体" w:hAnsi="宋体" w:cs="宋体"/>
+          <w:color w:val="008000"/>
+          <w:kern w:val="0"/>
+          <w:sz w:val="18"/>
+          <w:szCs w:val="18"/>
+        </w:rPr>
+      </w:pPr>
+      <w:r>
+        <w:rPr>
+          <w:rFonts w:ascii="宋体" w:eastAsia="宋体" w:hAnsi="宋体" w:cs="宋体"/>
+          <w:color w:val="008000"/>
+          <w:kern w:val="0"/>
+          <w:sz w:val="18"/>
+          <w:szCs w:val="18"/>
+        </w:rPr>
+        <w:t># to customize a few per-server settings.  Include files can include</w:t>
+      </w:r>
+    </w:p>
+    <w:p>
+      <w:pPr>
+        <w:widowControl/>
+        <w:tabs>
+          <w:tab w:val="left" w:pos="916"/>
+          <w:tab w:val="left" w:pos="1832"/>
+          <w:tab w:val="left" w:pos="2748"/>
+          <w:tab w:val="left" w:pos="3664"/>
+          <w:tab w:val="left" w:pos="4580"/>
+          <w:tab w:val="left" w:pos="5496"/>
+          <w:tab w:val="left" w:pos="6412"/>
+          <w:tab w:val="left" w:pos="7328"/>
+          <w:tab w:val="left" w:pos="8244"/>
+          <w:tab w:val="left" w:pos="9160"/>
+          <w:tab w:val="left" w:pos="10076"/>
+          <w:tab w:val="left" w:pos="10992"/>
+          <w:tab w:val="left" w:pos="11908"/>
+          <w:tab w:val="left" w:pos="12824"/>
+          <w:tab w:val="left" w:pos="13740"/>
+          <w:tab w:val="left" w:pos="14656"/>
+        </w:tabs>
+        <w:jc w:val="left"/>
+        <w:rPr>
+          <w:rFonts w:ascii="宋体" w:eastAsia="宋体" w:hAnsi="宋体" w:cs="宋体"/>
+          <w:color w:val="008000"/>
+          <w:kern w:val="0"/>
+          <w:sz w:val="18"/>
+          <w:szCs w:val="18"/>
+        </w:rPr>
+      </w:pPr>
+      <w:r>
+        <w:rPr>
+          <w:rFonts w:ascii="宋体" w:eastAsia="宋体" w:hAnsi="宋体" w:cs="宋体"/>
+          <w:color w:val="008000"/>
+          <w:kern w:val="0"/>
+          <w:sz w:val="18"/>
+          <w:szCs w:val="18"/>
+        </w:rPr>
+        <w:t># other files, so use this wisely.</w:t>
       </w:r>
     </w:p>
     <w:p>
@@ -5247,33 +5987,390 @@
         <w:jc w:val="left"/>
         <w:rPr>
           <w:rFonts w:ascii="宋体" w:eastAsia="宋体" w:hAnsi="宋体" w:cs="宋体"/>
+          <w:color w:val="008000"/>
+          <w:kern w:val="0"/>
+          <w:sz w:val="18"/>
+          <w:szCs w:val="18"/>
+        </w:rPr>
+      </w:pPr>
+      <w:r>
+        <w:rPr>
+          <w:rFonts w:ascii="宋体" w:eastAsia="宋体" w:hAnsi="宋体" w:cs="宋体"/>
+          <w:color w:val="008000"/>
+          <w:kern w:val="0"/>
+          <w:sz w:val="18"/>
+          <w:szCs w:val="18"/>
+        </w:rPr>
+        <w:t># Notice option "include" won't be rewritten by command "CONFIG REWRITE"</w:t>
+      </w:r>
+    </w:p>
+    <w:p>
+      <w:pPr>
+        <w:widowControl/>
+        <w:tabs>
+          <w:tab w:val="left" w:pos="916"/>
+          <w:tab w:val="left" w:pos="1832"/>
+          <w:tab w:val="left" w:pos="2748"/>
+          <w:tab w:val="left" w:pos="3664"/>
+          <w:tab w:val="left" w:pos="4580"/>
+          <w:tab w:val="left" w:pos="5496"/>
+          <w:tab w:val="left" w:pos="6412"/>
+          <w:tab w:val="left" w:pos="7328"/>
+          <w:tab w:val="left" w:pos="8244"/>
+          <w:tab w:val="left" w:pos="9160"/>
+          <w:tab w:val="left" w:pos="10076"/>
+          <w:tab w:val="left" w:pos="10992"/>
+          <w:tab w:val="left" w:pos="11908"/>
+          <w:tab w:val="left" w:pos="12824"/>
+          <w:tab w:val="left" w:pos="13740"/>
+          <w:tab w:val="left" w:pos="14656"/>
+        </w:tabs>
+        <w:jc w:val="left"/>
+        <w:rPr>
+          <w:rFonts w:ascii="宋体" w:eastAsia="宋体" w:hAnsi="宋体" w:cs="宋体"/>
+          <w:color w:val="008000"/>
+          <w:kern w:val="0"/>
+          <w:sz w:val="18"/>
+          <w:szCs w:val="18"/>
+        </w:rPr>
+      </w:pPr>
+      <w:r>
+        <w:rPr>
+          <w:rFonts w:ascii="宋体" w:eastAsia="宋体" w:hAnsi="宋体" w:cs="宋体"/>
+          <w:color w:val="008000"/>
+          <w:kern w:val="0"/>
+          <w:sz w:val="18"/>
+          <w:szCs w:val="18"/>
+        </w:rPr>
+        <w:t># from admin or Redis Sentinel. Since Redis always uses the last processed</w:t>
+      </w:r>
+    </w:p>
+    <w:p>
+      <w:pPr>
+        <w:widowControl/>
+        <w:tabs>
+          <w:tab w:val="left" w:pos="916"/>
+          <w:tab w:val="left" w:pos="1832"/>
+          <w:tab w:val="left" w:pos="2748"/>
+          <w:tab w:val="left" w:pos="3664"/>
+          <w:tab w:val="left" w:pos="4580"/>
+          <w:tab w:val="left" w:pos="5496"/>
+          <w:tab w:val="left" w:pos="6412"/>
+          <w:tab w:val="left" w:pos="7328"/>
+          <w:tab w:val="left" w:pos="8244"/>
+          <w:tab w:val="left" w:pos="9160"/>
+          <w:tab w:val="left" w:pos="10076"/>
+          <w:tab w:val="left" w:pos="10992"/>
+          <w:tab w:val="left" w:pos="11908"/>
+          <w:tab w:val="left" w:pos="12824"/>
+          <w:tab w:val="left" w:pos="13740"/>
+          <w:tab w:val="left" w:pos="14656"/>
+        </w:tabs>
+        <w:jc w:val="left"/>
+        <w:rPr>
+          <w:rFonts w:ascii="宋体" w:eastAsia="宋体" w:hAnsi="宋体" w:cs="宋体"/>
+          <w:color w:val="008000"/>
+          <w:kern w:val="0"/>
+          <w:sz w:val="18"/>
+          <w:szCs w:val="18"/>
+        </w:rPr>
+      </w:pPr>
+      <w:r>
+        <w:rPr>
+          <w:rFonts w:ascii="宋体" w:eastAsia="宋体" w:hAnsi="宋体" w:cs="宋体"/>
+          <w:color w:val="008000"/>
+          <w:kern w:val="0"/>
+          <w:sz w:val="18"/>
+          <w:szCs w:val="18"/>
+        </w:rPr>
+        <w:t># line as value of a configuration directive, you'd better put includes</w:t>
+      </w:r>
+    </w:p>
+    <w:p>
+      <w:pPr>
+        <w:widowControl/>
+        <w:tabs>
+          <w:tab w:val="left" w:pos="916"/>
+          <w:tab w:val="left" w:pos="1832"/>
+          <w:tab w:val="left" w:pos="2748"/>
+          <w:tab w:val="left" w:pos="3664"/>
+          <w:tab w:val="left" w:pos="4580"/>
+          <w:tab w:val="left" w:pos="5496"/>
+          <w:tab w:val="left" w:pos="6412"/>
+          <w:tab w:val="left" w:pos="7328"/>
+          <w:tab w:val="left" w:pos="8244"/>
+          <w:tab w:val="left" w:pos="9160"/>
+          <w:tab w:val="left" w:pos="10076"/>
+          <w:tab w:val="left" w:pos="10992"/>
+          <w:tab w:val="left" w:pos="11908"/>
+          <w:tab w:val="left" w:pos="12824"/>
+          <w:tab w:val="left" w:pos="13740"/>
+          <w:tab w:val="left" w:pos="14656"/>
+        </w:tabs>
+        <w:jc w:val="left"/>
+        <w:rPr>
+          <w:rFonts w:ascii="宋体" w:eastAsia="宋体" w:hAnsi="宋体" w:cs="宋体"/>
+          <w:color w:val="008000"/>
+          <w:kern w:val="0"/>
+          <w:sz w:val="18"/>
+          <w:szCs w:val="18"/>
+        </w:rPr>
+      </w:pPr>
+      <w:r>
+        <w:rPr>
+          <w:rFonts w:ascii="宋体" w:eastAsia="宋体" w:hAnsi="宋体" w:cs="宋体"/>
+          <w:color w:val="008000"/>
+          <w:kern w:val="0"/>
+          <w:sz w:val="18"/>
+          <w:szCs w:val="18"/>
+        </w:rPr>
+        <w:t># at the beginning of this file to avoid overwriting config change at runtime.</w:t>
+      </w:r>
+    </w:p>
+    <w:p>
+      <w:pPr>
+        <w:widowControl/>
+        <w:tabs>
+          <w:tab w:val="left" w:pos="916"/>
+          <w:tab w:val="left" w:pos="1832"/>
+          <w:tab w:val="left" w:pos="2748"/>
+          <w:tab w:val="left" w:pos="3664"/>
+          <w:tab w:val="left" w:pos="4580"/>
+          <w:tab w:val="left" w:pos="5496"/>
+          <w:tab w:val="left" w:pos="6412"/>
+          <w:tab w:val="left" w:pos="7328"/>
+          <w:tab w:val="left" w:pos="8244"/>
+          <w:tab w:val="left" w:pos="9160"/>
+          <w:tab w:val="left" w:pos="10076"/>
+          <w:tab w:val="left" w:pos="10992"/>
+          <w:tab w:val="left" w:pos="11908"/>
+          <w:tab w:val="left" w:pos="12824"/>
+          <w:tab w:val="left" w:pos="13740"/>
+          <w:tab w:val="left" w:pos="14656"/>
+        </w:tabs>
+        <w:jc w:val="left"/>
+        <w:rPr>
+          <w:rFonts w:ascii="宋体" w:eastAsia="宋体" w:hAnsi="宋体" w:cs="宋体"/>
+          <w:color w:val="008000"/>
+          <w:kern w:val="0"/>
+          <w:sz w:val="18"/>
+          <w:szCs w:val="18"/>
+        </w:rPr>
+      </w:pPr>
+      <w:r>
+        <w:rPr>
+          <w:rFonts w:ascii="宋体" w:eastAsia="宋体" w:hAnsi="宋体" w:cs="宋体"/>
+          <w:color w:val="008000"/>
+          <w:kern w:val="0"/>
+          <w:sz w:val="18"/>
+          <w:szCs w:val="18"/>
+        </w:rPr>
+        <w:t>#</w:t>
+      </w:r>
+    </w:p>
+    <w:p>
+      <w:pPr>
+        <w:widowControl/>
+        <w:tabs>
+          <w:tab w:val="left" w:pos="916"/>
+          <w:tab w:val="left" w:pos="1832"/>
+          <w:tab w:val="left" w:pos="2748"/>
+          <w:tab w:val="left" w:pos="3664"/>
+          <w:tab w:val="left" w:pos="4580"/>
+          <w:tab w:val="left" w:pos="5496"/>
+          <w:tab w:val="left" w:pos="6412"/>
+          <w:tab w:val="left" w:pos="7328"/>
+          <w:tab w:val="left" w:pos="8244"/>
+          <w:tab w:val="left" w:pos="9160"/>
+          <w:tab w:val="left" w:pos="10076"/>
+          <w:tab w:val="left" w:pos="10992"/>
+          <w:tab w:val="left" w:pos="11908"/>
+          <w:tab w:val="left" w:pos="12824"/>
+          <w:tab w:val="left" w:pos="13740"/>
+          <w:tab w:val="left" w:pos="14656"/>
+        </w:tabs>
+        <w:jc w:val="left"/>
+        <w:rPr>
+          <w:rFonts w:ascii="宋体" w:eastAsia="宋体" w:hAnsi="宋体" w:cs="宋体"/>
+          <w:color w:val="008000"/>
+          <w:kern w:val="0"/>
+          <w:sz w:val="18"/>
+          <w:szCs w:val="18"/>
+        </w:rPr>
+      </w:pPr>
+      <w:r>
+        <w:rPr>
+          <w:rFonts w:ascii="宋体" w:eastAsia="宋体" w:hAnsi="宋体" w:cs="宋体"/>
+          <w:color w:val="008000"/>
+          <w:kern w:val="0"/>
+          <w:sz w:val="18"/>
+          <w:szCs w:val="18"/>
+        </w:rPr>
+        <w:t># If instead you are interested in using includes to override configuration</w:t>
+      </w:r>
+    </w:p>
+    <w:p>
+      <w:pPr>
+        <w:widowControl/>
+        <w:tabs>
+          <w:tab w:val="left" w:pos="916"/>
+          <w:tab w:val="left" w:pos="1832"/>
+          <w:tab w:val="left" w:pos="2748"/>
+          <w:tab w:val="left" w:pos="3664"/>
+          <w:tab w:val="left" w:pos="4580"/>
+          <w:tab w:val="left" w:pos="5496"/>
+          <w:tab w:val="left" w:pos="6412"/>
+          <w:tab w:val="left" w:pos="7328"/>
+          <w:tab w:val="left" w:pos="8244"/>
+          <w:tab w:val="left" w:pos="9160"/>
+          <w:tab w:val="left" w:pos="10076"/>
+          <w:tab w:val="left" w:pos="10992"/>
+          <w:tab w:val="left" w:pos="11908"/>
+          <w:tab w:val="left" w:pos="12824"/>
+          <w:tab w:val="left" w:pos="13740"/>
+          <w:tab w:val="left" w:pos="14656"/>
+        </w:tabs>
+        <w:jc w:val="left"/>
+        <w:rPr>
+          <w:rFonts w:ascii="宋体" w:eastAsia="宋体" w:hAnsi="宋体" w:cs="宋体"/>
+          <w:color w:val="008000"/>
+          <w:kern w:val="0"/>
+          <w:sz w:val="18"/>
+          <w:szCs w:val="18"/>
+        </w:rPr>
+      </w:pPr>
+      <w:r>
+        <w:rPr>
+          <w:rFonts w:ascii="宋体" w:eastAsia="宋体" w:hAnsi="宋体" w:cs="宋体"/>
+          <w:color w:val="008000"/>
+          <w:kern w:val="0"/>
+          <w:sz w:val="18"/>
+          <w:szCs w:val="18"/>
+        </w:rPr>
+        <w:t># options, it is better to use include as the last line.</w:t>
+      </w:r>
+    </w:p>
+    <w:p>
+      <w:pPr>
+        <w:widowControl/>
+        <w:tabs>
+          <w:tab w:val="left" w:pos="916"/>
+          <w:tab w:val="left" w:pos="1832"/>
+          <w:tab w:val="left" w:pos="2748"/>
+          <w:tab w:val="left" w:pos="3664"/>
+          <w:tab w:val="left" w:pos="4580"/>
+          <w:tab w:val="left" w:pos="5496"/>
+          <w:tab w:val="left" w:pos="6412"/>
+          <w:tab w:val="left" w:pos="7328"/>
+          <w:tab w:val="left" w:pos="8244"/>
+          <w:tab w:val="left" w:pos="9160"/>
+          <w:tab w:val="left" w:pos="10076"/>
+          <w:tab w:val="left" w:pos="10992"/>
+          <w:tab w:val="left" w:pos="11908"/>
+          <w:tab w:val="left" w:pos="12824"/>
+          <w:tab w:val="left" w:pos="13740"/>
+          <w:tab w:val="left" w:pos="14656"/>
+        </w:tabs>
+        <w:jc w:val="left"/>
+        <w:rPr>
+          <w:rFonts w:ascii="宋体" w:eastAsia="宋体" w:hAnsi="宋体" w:cs="宋体"/>
+          <w:color w:val="008000"/>
+          <w:kern w:val="0"/>
+          <w:sz w:val="18"/>
+          <w:szCs w:val="18"/>
+        </w:rPr>
+      </w:pPr>
+      <w:r>
+        <w:rPr>
+          <w:rFonts w:ascii="宋体" w:eastAsia="宋体" w:hAnsi="宋体" w:cs="宋体"/>
+          <w:color w:val="008000"/>
+          <w:kern w:val="0"/>
+          <w:sz w:val="18"/>
+          <w:szCs w:val="18"/>
+        </w:rPr>
+        <w:t>#</w:t>
+      </w:r>
+    </w:p>
+    <w:p>
+      <w:pPr>
+        <w:widowControl/>
+        <w:tabs>
+          <w:tab w:val="left" w:pos="916"/>
+          <w:tab w:val="left" w:pos="1832"/>
+          <w:tab w:val="left" w:pos="2748"/>
+          <w:tab w:val="left" w:pos="3664"/>
+          <w:tab w:val="left" w:pos="4580"/>
+          <w:tab w:val="left" w:pos="5496"/>
+          <w:tab w:val="left" w:pos="6412"/>
+          <w:tab w:val="left" w:pos="7328"/>
+          <w:tab w:val="left" w:pos="8244"/>
+          <w:tab w:val="left" w:pos="9160"/>
+          <w:tab w:val="left" w:pos="10076"/>
+          <w:tab w:val="left" w:pos="10992"/>
+          <w:tab w:val="left" w:pos="11908"/>
+          <w:tab w:val="left" w:pos="12824"/>
+          <w:tab w:val="left" w:pos="13740"/>
+          <w:tab w:val="left" w:pos="14656"/>
+        </w:tabs>
+        <w:jc w:val="left"/>
+        <w:rPr>
+          <w:rFonts w:ascii="宋体" w:eastAsia="宋体" w:hAnsi="宋体" w:cs="宋体"/>
+          <w:color w:val="008000"/>
+          <w:kern w:val="0"/>
+          <w:sz w:val="18"/>
+          <w:szCs w:val="18"/>
+        </w:rPr>
+      </w:pPr>
+      <w:r>
+        <w:rPr>
+          <w:rFonts w:ascii="宋体" w:eastAsia="宋体" w:hAnsi="宋体" w:cs="宋体"/>
+          <w:color w:val="008000"/>
+          <w:kern w:val="0"/>
+          <w:sz w:val="18"/>
+          <w:szCs w:val="18"/>
+        </w:rPr>
+        <w:t># include /path/to/local.conf</w:t>
+      </w:r>
+    </w:p>
+    <w:p>
+      <w:pPr>
+        <w:widowControl/>
+        <w:tabs>
+          <w:tab w:val="left" w:pos="916"/>
+          <w:tab w:val="left" w:pos="1832"/>
+          <w:tab w:val="left" w:pos="2748"/>
+          <w:tab w:val="left" w:pos="3664"/>
+          <w:tab w:val="left" w:pos="4580"/>
+          <w:tab w:val="left" w:pos="5496"/>
+          <w:tab w:val="left" w:pos="6412"/>
+          <w:tab w:val="left" w:pos="7328"/>
+          <w:tab w:val="left" w:pos="8244"/>
+          <w:tab w:val="left" w:pos="9160"/>
+          <w:tab w:val="left" w:pos="10076"/>
+          <w:tab w:val="left" w:pos="10992"/>
+          <w:tab w:val="left" w:pos="11908"/>
+          <w:tab w:val="left" w:pos="12824"/>
+          <w:tab w:val="left" w:pos="13740"/>
+          <w:tab w:val="left" w:pos="14656"/>
+        </w:tabs>
+        <w:jc w:val="left"/>
+        <w:rPr>
+          <w:rFonts w:ascii="宋体" w:eastAsia="宋体" w:hAnsi="宋体" w:cs="宋体"/>
           <w:color w:val="000000"/>
           <w:kern w:val="0"/>
           <w:sz w:val="18"/>
           <w:szCs w:val="18"/>
         </w:rPr>
       </w:pPr>
-      <w:proofErr w:type="gramStart"/>
-      <w:r>
-        <w:rPr>
-          <w:rFonts w:ascii="宋体" w:eastAsia="宋体" w:hAnsi="宋体" w:cs="宋体"/>
-          <w:color w:val="008000"/>
-          <w:kern w:val="0"/>
-          <w:sz w:val="18"/>
-          <w:szCs w:val="18"/>
-        </w:rPr>
-        <w:t># .</w:t>
-      </w:r>
-      <w:proofErr w:type="gramEnd"/>
-      <w:r>
-        <w:rPr>
-          <w:rFonts w:ascii="宋体" w:eastAsia="宋体" w:hAnsi="宋体" w:cs="宋体"/>
-          <w:color w:val="008000"/>
-          <w:kern w:val="0"/>
-          <w:sz w:val="18"/>
-          <w:szCs w:val="18"/>
-        </w:rPr>
-        <w:t>/redis-server /path/to/redis.conf</w:t>
+      <w:r>
+        <w:rPr>
+          <w:rFonts w:ascii="宋体" w:eastAsia="宋体" w:hAnsi="宋体" w:cs="宋体"/>
+          <w:color w:val="008000"/>
+          <w:kern w:val="0"/>
+          <w:sz w:val="18"/>
+          <w:szCs w:val="18"/>
+        </w:rPr>
+        <w:t># include /path/to/other.conf</w:t>
       </w:r>
     </w:p>
     <w:p>
@@ -5331,62 +6428,216 @@
         <w:jc w:val="left"/>
         <w:rPr>
           <w:rFonts w:ascii="宋体" w:eastAsia="宋体" w:hAnsi="宋体" w:cs="宋体"/>
-          <w:color w:val="008000"/>
-          <w:kern w:val="0"/>
-          <w:sz w:val="18"/>
-          <w:szCs w:val="18"/>
-        </w:rPr>
-      </w:pPr>
-      <w:r>
-        <w:rPr>
-          <w:rFonts w:ascii="宋体" w:eastAsia="宋体" w:hAnsi="宋体" w:cs="宋体"/>
-          <w:color w:val="008000"/>
-          <w:kern w:val="0"/>
-          <w:sz w:val="18"/>
-          <w:szCs w:val="18"/>
-        </w:rPr>
-        <w:t># Note on units: when memory size is needed, it is possible to specify</w:t>
-      </w:r>
-    </w:p>
-    <w:p>
-      <w:pPr>
-        <w:widowControl/>
-        <w:tabs>
-          <w:tab w:val="left" w:pos="916"/>
-          <w:tab w:val="left" w:pos="1832"/>
-          <w:tab w:val="left" w:pos="2748"/>
-          <w:tab w:val="left" w:pos="3664"/>
-          <w:tab w:val="left" w:pos="4580"/>
-          <w:tab w:val="left" w:pos="5496"/>
-          <w:tab w:val="left" w:pos="6412"/>
-          <w:tab w:val="left" w:pos="7328"/>
-          <w:tab w:val="left" w:pos="8244"/>
-          <w:tab w:val="left" w:pos="9160"/>
-          <w:tab w:val="left" w:pos="10076"/>
-          <w:tab w:val="left" w:pos="10992"/>
-          <w:tab w:val="left" w:pos="11908"/>
-          <w:tab w:val="left" w:pos="12824"/>
-          <w:tab w:val="left" w:pos="13740"/>
-          <w:tab w:val="left" w:pos="14656"/>
-        </w:tabs>
-        <w:jc w:val="left"/>
-        <w:rPr>
-          <w:rFonts w:ascii="宋体" w:eastAsia="宋体" w:hAnsi="宋体" w:cs="宋体"/>
-          <w:color w:val="008000"/>
-          <w:kern w:val="0"/>
-          <w:sz w:val="18"/>
-          <w:szCs w:val="18"/>
-        </w:rPr>
-      </w:pPr>
-      <w:r>
-        <w:rPr>
-          <w:rFonts w:ascii="宋体" w:eastAsia="宋体" w:hAnsi="宋体" w:cs="宋体"/>
-          <w:color w:val="008000"/>
-          <w:kern w:val="0"/>
-          <w:sz w:val="18"/>
-          <w:szCs w:val="18"/>
-        </w:rPr>
-        <w:t># it in the usual form of 1k 5GB 4M and so forth:</w:t>
+          <w:color w:val="000000"/>
+          <w:kern w:val="0"/>
+          <w:sz w:val="18"/>
+          <w:szCs w:val="18"/>
+        </w:rPr>
+      </w:pPr>
+      <w:r>
+        <w:rPr>
+          <w:rFonts w:ascii="宋体" w:eastAsia="宋体" w:hAnsi="宋体" w:cs="宋体"/>
+          <w:color w:val="008000"/>
+          <w:kern w:val="0"/>
+          <w:sz w:val="18"/>
+          <w:szCs w:val="18"/>
+        </w:rPr>
+        <w:t>################################## NETWORK #####################################</w:t>
+      </w:r>
+    </w:p>
+    <w:p>
+      <w:pPr>
+        <w:widowControl/>
+        <w:tabs>
+          <w:tab w:val="left" w:pos="916"/>
+          <w:tab w:val="left" w:pos="1832"/>
+          <w:tab w:val="left" w:pos="2748"/>
+          <w:tab w:val="left" w:pos="3664"/>
+          <w:tab w:val="left" w:pos="4580"/>
+          <w:tab w:val="left" w:pos="5496"/>
+          <w:tab w:val="left" w:pos="6412"/>
+          <w:tab w:val="left" w:pos="7328"/>
+          <w:tab w:val="left" w:pos="8244"/>
+          <w:tab w:val="left" w:pos="9160"/>
+          <w:tab w:val="left" w:pos="10076"/>
+          <w:tab w:val="left" w:pos="10992"/>
+          <w:tab w:val="left" w:pos="11908"/>
+          <w:tab w:val="left" w:pos="12824"/>
+          <w:tab w:val="left" w:pos="13740"/>
+          <w:tab w:val="left" w:pos="14656"/>
+        </w:tabs>
+        <w:jc w:val="left"/>
+        <w:rPr>
+          <w:rFonts w:ascii="宋体" w:eastAsia="宋体" w:hAnsi="宋体" w:cs="宋体"/>
+          <w:color w:val="000000"/>
+          <w:kern w:val="0"/>
+          <w:sz w:val="18"/>
+          <w:szCs w:val="18"/>
+        </w:rPr>
+      </w:pPr>
+    </w:p>
+    <w:p>
+      <w:pPr>
+        <w:widowControl/>
+        <w:tabs>
+          <w:tab w:val="left" w:pos="916"/>
+          <w:tab w:val="left" w:pos="1832"/>
+          <w:tab w:val="left" w:pos="2748"/>
+          <w:tab w:val="left" w:pos="3664"/>
+          <w:tab w:val="left" w:pos="4580"/>
+          <w:tab w:val="left" w:pos="5496"/>
+          <w:tab w:val="left" w:pos="6412"/>
+          <w:tab w:val="left" w:pos="7328"/>
+          <w:tab w:val="left" w:pos="8244"/>
+          <w:tab w:val="left" w:pos="9160"/>
+          <w:tab w:val="left" w:pos="10076"/>
+          <w:tab w:val="left" w:pos="10992"/>
+          <w:tab w:val="left" w:pos="11908"/>
+          <w:tab w:val="left" w:pos="12824"/>
+          <w:tab w:val="left" w:pos="13740"/>
+          <w:tab w:val="left" w:pos="14656"/>
+        </w:tabs>
+        <w:jc w:val="left"/>
+        <w:rPr>
+          <w:rFonts w:ascii="宋体" w:eastAsia="宋体" w:hAnsi="宋体" w:cs="宋体"/>
+          <w:color w:val="008000"/>
+          <w:kern w:val="0"/>
+          <w:sz w:val="18"/>
+          <w:szCs w:val="18"/>
+        </w:rPr>
+      </w:pPr>
+      <w:r>
+        <w:rPr>
+          <w:rFonts w:ascii="宋体" w:eastAsia="宋体" w:hAnsi="宋体" w:cs="宋体"/>
+          <w:color w:val="008000"/>
+          <w:kern w:val="0"/>
+          <w:sz w:val="18"/>
+          <w:szCs w:val="18"/>
+        </w:rPr>
+        <w:t># By default, if no "bind" configuration directive is specified, Redis listens</w:t>
+      </w:r>
+    </w:p>
+    <w:p>
+      <w:pPr>
+        <w:widowControl/>
+        <w:tabs>
+          <w:tab w:val="left" w:pos="916"/>
+          <w:tab w:val="left" w:pos="1832"/>
+          <w:tab w:val="left" w:pos="2748"/>
+          <w:tab w:val="left" w:pos="3664"/>
+          <w:tab w:val="left" w:pos="4580"/>
+          <w:tab w:val="left" w:pos="5496"/>
+          <w:tab w:val="left" w:pos="6412"/>
+          <w:tab w:val="left" w:pos="7328"/>
+          <w:tab w:val="left" w:pos="8244"/>
+          <w:tab w:val="left" w:pos="9160"/>
+          <w:tab w:val="left" w:pos="10076"/>
+          <w:tab w:val="left" w:pos="10992"/>
+          <w:tab w:val="left" w:pos="11908"/>
+          <w:tab w:val="left" w:pos="12824"/>
+          <w:tab w:val="left" w:pos="13740"/>
+          <w:tab w:val="left" w:pos="14656"/>
+        </w:tabs>
+        <w:jc w:val="left"/>
+        <w:rPr>
+          <w:rFonts w:ascii="宋体" w:eastAsia="宋体" w:hAnsi="宋体" w:cs="宋体"/>
+          <w:color w:val="008000"/>
+          <w:kern w:val="0"/>
+          <w:sz w:val="18"/>
+          <w:szCs w:val="18"/>
+        </w:rPr>
+      </w:pPr>
+      <w:r>
+        <w:rPr>
+          <w:rFonts w:ascii="宋体" w:eastAsia="宋体" w:hAnsi="宋体" w:cs="宋体"/>
+          <w:color w:val="008000"/>
+          <w:kern w:val="0"/>
+          <w:sz w:val="18"/>
+          <w:szCs w:val="18"/>
+        </w:rPr>
+        <w:t># for connections from all the network interfaces available on the server.</w:t>
+      </w:r>
+    </w:p>
+    <w:p>
+      <w:pPr>
+        <w:widowControl/>
+        <w:tabs>
+          <w:tab w:val="left" w:pos="916"/>
+          <w:tab w:val="left" w:pos="1832"/>
+          <w:tab w:val="left" w:pos="2748"/>
+          <w:tab w:val="left" w:pos="3664"/>
+          <w:tab w:val="left" w:pos="4580"/>
+          <w:tab w:val="left" w:pos="5496"/>
+          <w:tab w:val="left" w:pos="6412"/>
+          <w:tab w:val="left" w:pos="7328"/>
+          <w:tab w:val="left" w:pos="8244"/>
+          <w:tab w:val="left" w:pos="9160"/>
+          <w:tab w:val="left" w:pos="10076"/>
+          <w:tab w:val="left" w:pos="10992"/>
+          <w:tab w:val="left" w:pos="11908"/>
+          <w:tab w:val="left" w:pos="12824"/>
+          <w:tab w:val="left" w:pos="13740"/>
+          <w:tab w:val="left" w:pos="14656"/>
+        </w:tabs>
+        <w:jc w:val="left"/>
+        <w:rPr>
+          <w:rFonts w:ascii="宋体" w:eastAsia="宋体" w:hAnsi="宋体" w:cs="宋体"/>
+          <w:color w:val="008000"/>
+          <w:kern w:val="0"/>
+          <w:sz w:val="18"/>
+          <w:szCs w:val="18"/>
+        </w:rPr>
+      </w:pPr>
+      <w:r>
+        <w:rPr>
+          <w:rFonts w:ascii="宋体" w:eastAsia="宋体" w:hAnsi="宋体" w:cs="宋体"/>
+          <w:color w:val="008000"/>
+          <w:kern w:val="0"/>
+          <w:sz w:val="18"/>
+          <w:szCs w:val="18"/>
+        </w:rPr>
+        <w:t># It is possible to listen to just one or multiple selected interfaces using</w:t>
+      </w:r>
+    </w:p>
+    <w:p>
+      <w:pPr>
+        <w:widowControl/>
+        <w:tabs>
+          <w:tab w:val="left" w:pos="916"/>
+          <w:tab w:val="left" w:pos="1832"/>
+          <w:tab w:val="left" w:pos="2748"/>
+          <w:tab w:val="left" w:pos="3664"/>
+          <w:tab w:val="left" w:pos="4580"/>
+          <w:tab w:val="left" w:pos="5496"/>
+          <w:tab w:val="left" w:pos="6412"/>
+          <w:tab w:val="left" w:pos="7328"/>
+          <w:tab w:val="left" w:pos="8244"/>
+          <w:tab w:val="left" w:pos="9160"/>
+          <w:tab w:val="left" w:pos="10076"/>
+          <w:tab w:val="left" w:pos="10992"/>
+          <w:tab w:val="left" w:pos="11908"/>
+          <w:tab w:val="left" w:pos="12824"/>
+          <w:tab w:val="left" w:pos="13740"/>
+          <w:tab w:val="left" w:pos="14656"/>
+        </w:tabs>
+        <w:jc w:val="left"/>
+        <w:rPr>
+          <w:rFonts w:ascii="宋体" w:eastAsia="宋体" w:hAnsi="宋体" w:cs="宋体"/>
+          <w:color w:val="008000"/>
+          <w:kern w:val="0"/>
+          <w:sz w:val="18"/>
+          <w:szCs w:val="18"/>
+        </w:rPr>
+      </w:pPr>
+      <w:r>
+        <w:rPr>
+          <w:rFonts w:ascii="宋体" w:eastAsia="宋体" w:hAnsi="宋体" w:cs="宋体"/>
+          <w:color w:val="008000"/>
+          <w:kern w:val="0"/>
+          <w:sz w:val="18"/>
+          <w:szCs w:val="18"/>
+        </w:rPr>
+        <w:t># the "bind" configuration directive, followed by one or more IP addresses.</w:t>
       </w:r>
     </w:p>
     <w:p>
@@ -5468,212 +6719,7 @@
           <w:sz w:val="18"/>
           <w:szCs w:val="18"/>
         </w:rPr>
-        <w:t># 1k =&gt; 1000 bytes</w:t>
-      </w:r>
-    </w:p>
-    <w:p>
-      <w:pPr>
-        <w:widowControl/>
-        <w:tabs>
-          <w:tab w:val="left" w:pos="916"/>
-          <w:tab w:val="left" w:pos="1832"/>
-          <w:tab w:val="left" w:pos="2748"/>
-          <w:tab w:val="left" w:pos="3664"/>
-          <w:tab w:val="left" w:pos="4580"/>
-          <w:tab w:val="left" w:pos="5496"/>
-          <w:tab w:val="left" w:pos="6412"/>
-          <w:tab w:val="left" w:pos="7328"/>
-          <w:tab w:val="left" w:pos="8244"/>
-          <w:tab w:val="left" w:pos="9160"/>
-          <w:tab w:val="left" w:pos="10076"/>
-          <w:tab w:val="left" w:pos="10992"/>
-          <w:tab w:val="left" w:pos="11908"/>
-          <w:tab w:val="left" w:pos="12824"/>
-          <w:tab w:val="left" w:pos="13740"/>
-          <w:tab w:val="left" w:pos="14656"/>
-        </w:tabs>
-        <w:jc w:val="left"/>
-        <w:rPr>
-          <w:rFonts w:ascii="宋体" w:eastAsia="宋体" w:hAnsi="宋体" w:cs="宋体"/>
-          <w:color w:val="008000"/>
-          <w:kern w:val="0"/>
-          <w:sz w:val="18"/>
-          <w:szCs w:val="18"/>
-        </w:rPr>
-      </w:pPr>
-      <w:r>
-        <w:rPr>
-          <w:rFonts w:ascii="宋体" w:eastAsia="宋体" w:hAnsi="宋体" w:cs="宋体"/>
-          <w:color w:val="008000"/>
-          <w:kern w:val="0"/>
-          <w:sz w:val="18"/>
-          <w:szCs w:val="18"/>
-        </w:rPr>
-        <w:t># 1kb =&gt; 1024 bytes</w:t>
-      </w:r>
-    </w:p>
-    <w:p>
-      <w:pPr>
-        <w:widowControl/>
-        <w:tabs>
-          <w:tab w:val="left" w:pos="916"/>
-          <w:tab w:val="left" w:pos="1832"/>
-          <w:tab w:val="left" w:pos="2748"/>
-          <w:tab w:val="left" w:pos="3664"/>
-          <w:tab w:val="left" w:pos="4580"/>
-          <w:tab w:val="left" w:pos="5496"/>
-          <w:tab w:val="left" w:pos="6412"/>
-          <w:tab w:val="left" w:pos="7328"/>
-          <w:tab w:val="left" w:pos="8244"/>
-          <w:tab w:val="left" w:pos="9160"/>
-          <w:tab w:val="left" w:pos="10076"/>
-          <w:tab w:val="left" w:pos="10992"/>
-          <w:tab w:val="left" w:pos="11908"/>
-          <w:tab w:val="left" w:pos="12824"/>
-          <w:tab w:val="left" w:pos="13740"/>
-          <w:tab w:val="left" w:pos="14656"/>
-        </w:tabs>
-        <w:jc w:val="left"/>
-        <w:rPr>
-          <w:rFonts w:ascii="宋体" w:eastAsia="宋体" w:hAnsi="宋体" w:cs="宋体"/>
-          <w:color w:val="008000"/>
-          <w:kern w:val="0"/>
-          <w:sz w:val="18"/>
-          <w:szCs w:val="18"/>
-        </w:rPr>
-      </w:pPr>
-      <w:r>
-        <w:rPr>
-          <w:rFonts w:ascii="宋体" w:eastAsia="宋体" w:hAnsi="宋体" w:cs="宋体"/>
-          <w:color w:val="008000"/>
-          <w:kern w:val="0"/>
-          <w:sz w:val="18"/>
-          <w:szCs w:val="18"/>
-        </w:rPr>
-        <w:t># 1m =&gt; 1000000 bytes</w:t>
-      </w:r>
-    </w:p>
-    <w:p>
-      <w:pPr>
-        <w:widowControl/>
-        <w:tabs>
-          <w:tab w:val="left" w:pos="916"/>
-          <w:tab w:val="left" w:pos="1832"/>
-          <w:tab w:val="left" w:pos="2748"/>
-          <w:tab w:val="left" w:pos="3664"/>
-          <w:tab w:val="left" w:pos="4580"/>
-          <w:tab w:val="left" w:pos="5496"/>
-          <w:tab w:val="left" w:pos="6412"/>
-          <w:tab w:val="left" w:pos="7328"/>
-          <w:tab w:val="left" w:pos="8244"/>
-          <w:tab w:val="left" w:pos="9160"/>
-          <w:tab w:val="left" w:pos="10076"/>
-          <w:tab w:val="left" w:pos="10992"/>
-          <w:tab w:val="left" w:pos="11908"/>
-          <w:tab w:val="left" w:pos="12824"/>
-          <w:tab w:val="left" w:pos="13740"/>
-          <w:tab w:val="left" w:pos="14656"/>
-        </w:tabs>
-        <w:jc w:val="left"/>
-        <w:rPr>
-          <w:rFonts w:ascii="宋体" w:eastAsia="宋体" w:hAnsi="宋体" w:cs="宋体"/>
-          <w:color w:val="008000"/>
-          <w:kern w:val="0"/>
-          <w:sz w:val="18"/>
-          <w:szCs w:val="18"/>
-        </w:rPr>
-      </w:pPr>
-      <w:r>
-        <w:rPr>
-          <w:rFonts w:ascii="宋体" w:eastAsia="宋体" w:hAnsi="宋体" w:cs="宋体"/>
-          <w:color w:val="008000"/>
-          <w:kern w:val="0"/>
-          <w:sz w:val="18"/>
-          <w:szCs w:val="18"/>
-        </w:rPr>
-        <w:t># 1mb =&gt; 1024*1024 bytes</w:t>
-      </w:r>
-    </w:p>
-    <w:p>
-      <w:pPr>
-        <w:widowControl/>
-        <w:tabs>
-          <w:tab w:val="left" w:pos="916"/>
-          <w:tab w:val="left" w:pos="1832"/>
-          <w:tab w:val="left" w:pos="2748"/>
-          <w:tab w:val="left" w:pos="3664"/>
-          <w:tab w:val="left" w:pos="4580"/>
-          <w:tab w:val="left" w:pos="5496"/>
-          <w:tab w:val="left" w:pos="6412"/>
-          <w:tab w:val="left" w:pos="7328"/>
-          <w:tab w:val="left" w:pos="8244"/>
-          <w:tab w:val="left" w:pos="9160"/>
-          <w:tab w:val="left" w:pos="10076"/>
-          <w:tab w:val="left" w:pos="10992"/>
-          <w:tab w:val="left" w:pos="11908"/>
-          <w:tab w:val="left" w:pos="12824"/>
-          <w:tab w:val="left" w:pos="13740"/>
-          <w:tab w:val="left" w:pos="14656"/>
-        </w:tabs>
-        <w:jc w:val="left"/>
-        <w:rPr>
-          <w:rFonts w:ascii="宋体" w:eastAsia="宋体" w:hAnsi="宋体" w:cs="宋体"/>
-          <w:color w:val="008000"/>
-          <w:kern w:val="0"/>
-          <w:sz w:val="18"/>
-          <w:szCs w:val="18"/>
-        </w:rPr>
-      </w:pPr>
-      <w:r>
-        <w:rPr>
-          <w:rFonts w:ascii="宋体" w:eastAsia="宋体" w:hAnsi="宋体" w:cs="宋体"/>
-          <w:color w:val="008000"/>
-          <w:kern w:val="0"/>
-          <w:sz w:val="18"/>
-          <w:szCs w:val="18"/>
-        </w:rPr>
-        <w:t># 1g =&gt; 1000000000 bytes</w:t>
-      </w:r>
-    </w:p>
-    <w:p>
-      <w:pPr>
-        <w:widowControl/>
-        <w:tabs>
-          <w:tab w:val="left" w:pos="916"/>
-          <w:tab w:val="left" w:pos="1832"/>
-          <w:tab w:val="left" w:pos="2748"/>
-          <w:tab w:val="left" w:pos="3664"/>
-          <w:tab w:val="left" w:pos="4580"/>
-          <w:tab w:val="left" w:pos="5496"/>
-          <w:tab w:val="left" w:pos="6412"/>
-          <w:tab w:val="left" w:pos="7328"/>
-          <w:tab w:val="left" w:pos="8244"/>
-          <w:tab w:val="left" w:pos="9160"/>
-          <w:tab w:val="left" w:pos="10076"/>
-          <w:tab w:val="left" w:pos="10992"/>
-          <w:tab w:val="left" w:pos="11908"/>
-          <w:tab w:val="left" w:pos="12824"/>
-          <w:tab w:val="left" w:pos="13740"/>
-          <w:tab w:val="left" w:pos="14656"/>
-        </w:tabs>
-        <w:jc w:val="left"/>
-        <w:rPr>
-          <w:rFonts w:ascii="宋体" w:eastAsia="宋体" w:hAnsi="宋体" w:cs="宋体"/>
-          <w:color w:val="008000"/>
-          <w:kern w:val="0"/>
-          <w:sz w:val="18"/>
-          <w:szCs w:val="18"/>
-        </w:rPr>
-      </w:pPr>
-      <w:r>
-        <w:rPr>
-          <w:rFonts w:ascii="宋体" w:eastAsia="宋体" w:hAnsi="宋体" w:cs="宋体"/>
-          <w:color w:val="008000"/>
-          <w:kern w:val="0"/>
-          <w:sz w:val="18"/>
-          <w:szCs w:val="18"/>
-        </w:rPr>
-        <w:t># 1gb =&gt; 1024*1024*1024 bytes</w:t>
+        <w:t># Examples:</w:t>
       </w:r>
     </w:p>
     <w:p>
@@ -5741,1155 +6787,6 @@
         <w:jc w:val="left"/>
         <w:rPr>
           <w:rFonts w:ascii="宋体" w:eastAsia="宋体" w:hAnsi="宋体" w:cs="宋体"/>
-          <w:color w:val="000000"/>
-          <w:kern w:val="0"/>
-          <w:sz w:val="18"/>
-          <w:szCs w:val="18"/>
-        </w:rPr>
-      </w:pPr>
-      <w:r>
-        <w:rPr>
-          <w:rFonts w:ascii="宋体" w:eastAsia="宋体" w:hAnsi="宋体" w:cs="宋体"/>
-          <w:color w:val="008000"/>
-          <w:kern w:val="0"/>
-          <w:sz w:val="18"/>
-          <w:szCs w:val="18"/>
-        </w:rPr>
-        <w:t># units are case insensitive so 1GB 1Gb 1gB are all the same.</w:t>
-      </w:r>
-    </w:p>
-    <w:p>
-      <w:pPr>
-        <w:widowControl/>
-        <w:tabs>
-          <w:tab w:val="left" w:pos="916"/>
-          <w:tab w:val="left" w:pos="1832"/>
-          <w:tab w:val="left" w:pos="2748"/>
-          <w:tab w:val="left" w:pos="3664"/>
-          <w:tab w:val="left" w:pos="4580"/>
-          <w:tab w:val="left" w:pos="5496"/>
-          <w:tab w:val="left" w:pos="6412"/>
-          <w:tab w:val="left" w:pos="7328"/>
-          <w:tab w:val="left" w:pos="8244"/>
-          <w:tab w:val="left" w:pos="9160"/>
-          <w:tab w:val="left" w:pos="10076"/>
-          <w:tab w:val="left" w:pos="10992"/>
-          <w:tab w:val="left" w:pos="11908"/>
-          <w:tab w:val="left" w:pos="12824"/>
-          <w:tab w:val="left" w:pos="13740"/>
-          <w:tab w:val="left" w:pos="14656"/>
-        </w:tabs>
-        <w:jc w:val="left"/>
-        <w:rPr>
-          <w:rFonts w:ascii="宋体" w:eastAsia="宋体" w:hAnsi="宋体" w:cs="宋体"/>
-          <w:color w:val="000000"/>
-          <w:kern w:val="0"/>
-          <w:sz w:val="18"/>
-          <w:szCs w:val="18"/>
-        </w:rPr>
-      </w:pPr>
-    </w:p>
-    <w:p>
-      <w:pPr>
-        <w:widowControl/>
-        <w:tabs>
-          <w:tab w:val="left" w:pos="916"/>
-          <w:tab w:val="left" w:pos="1832"/>
-          <w:tab w:val="left" w:pos="2748"/>
-          <w:tab w:val="left" w:pos="3664"/>
-          <w:tab w:val="left" w:pos="4580"/>
-          <w:tab w:val="left" w:pos="5496"/>
-          <w:tab w:val="left" w:pos="6412"/>
-          <w:tab w:val="left" w:pos="7328"/>
-          <w:tab w:val="left" w:pos="8244"/>
-          <w:tab w:val="left" w:pos="9160"/>
-          <w:tab w:val="left" w:pos="10076"/>
-          <w:tab w:val="left" w:pos="10992"/>
-          <w:tab w:val="left" w:pos="11908"/>
-          <w:tab w:val="left" w:pos="12824"/>
-          <w:tab w:val="left" w:pos="13740"/>
-          <w:tab w:val="left" w:pos="14656"/>
-        </w:tabs>
-        <w:jc w:val="left"/>
-        <w:rPr>
-          <w:rFonts w:ascii="宋体" w:eastAsia="宋体" w:hAnsi="宋体" w:cs="宋体"/>
-          <w:color w:val="000000"/>
-          <w:kern w:val="0"/>
-          <w:sz w:val="18"/>
-          <w:szCs w:val="18"/>
-        </w:rPr>
-      </w:pPr>
-      <w:r>
-        <w:rPr>
-          <w:rFonts w:ascii="宋体" w:eastAsia="宋体" w:hAnsi="宋体" w:cs="宋体"/>
-          <w:color w:val="008000"/>
-          <w:kern w:val="0"/>
-          <w:sz w:val="18"/>
-          <w:szCs w:val="18"/>
-        </w:rPr>
-        <w:t>################################## INCLUDES ###################################</w:t>
-      </w:r>
-    </w:p>
-    <w:p>
-      <w:pPr>
-        <w:widowControl/>
-        <w:tabs>
-          <w:tab w:val="left" w:pos="916"/>
-          <w:tab w:val="left" w:pos="1832"/>
-          <w:tab w:val="left" w:pos="2748"/>
-          <w:tab w:val="left" w:pos="3664"/>
-          <w:tab w:val="left" w:pos="4580"/>
-          <w:tab w:val="left" w:pos="5496"/>
-          <w:tab w:val="left" w:pos="6412"/>
-          <w:tab w:val="left" w:pos="7328"/>
-          <w:tab w:val="left" w:pos="8244"/>
-          <w:tab w:val="left" w:pos="9160"/>
-          <w:tab w:val="left" w:pos="10076"/>
-          <w:tab w:val="left" w:pos="10992"/>
-          <w:tab w:val="left" w:pos="11908"/>
-          <w:tab w:val="left" w:pos="12824"/>
-          <w:tab w:val="left" w:pos="13740"/>
-          <w:tab w:val="left" w:pos="14656"/>
-        </w:tabs>
-        <w:jc w:val="left"/>
-        <w:rPr>
-          <w:rFonts w:ascii="宋体" w:eastAsia="宋体" w:hAnsi="宋体" w:cs="宋体"/>
-          <w:color w:val="000000"/>
-          <w:kern w:val="0"/>
-          <w:sz w:val="18"/>
-          <w:szCs w:val="18"/>
-        </w:rPr>
-      </w:pPr>
-    </w:p>
-    <w:p>
-      <w:pPr>
-        <w:widowControl/>
-        <w:tabs>
-          <w:tab w:val="left" w:pos="916"/>
-          <w:tab w:val="left" w:pos="1832"/>
-          <w:tab w:val="left" w:pos="2748"/>
-          <w:tab w:val="left" w:pos="3664"/>
-          <w:tab w:val="left" w:pos="4580"/>
-          <w:tab w:val="left" w:pos="5496"/>
-          <w:tab w:val="left" w:pos="6412"/>
-          <w:tab w:val="left" w:pos="7328"/>
-          <w:tab w:val="left" w:pos="8244"/>
-          <w:tab w:val="left" w:pos="9160"/>
-          <w:tab w:val="left" w:pos="10076"/>
-          <w:tab w:val="left" w:pos="10992"/>
-          <w:tab w:val="left" w:pos="11908"/>
-          <w:tab w:val="left" w:pos="12824"/>
-          <w:tab w:val="left" w:pos="13740"/>
-          <w:tab w:val="left" w:pos="14656"/>
-        </w:tabs>
-        <w:jc w:val="left"/>
-        <w:rPr>
-          <w:rFonts w:ascii="宋体" w:eastAsia="宋体" w:hAnsi="宋体" w:cs="宋体"/>
-          <w:color w:val="008000"/>
-          <w:kern w:val="0"/>
-          <w:sz w:val="18"/>
-          <w:szCs w:val="18"/>
-        </w:rPr>
-      </w:pPr>
-      <w:r>
-        <w:rPr>
-          <w:rFonts w:ascii="宋体" w:eastAsia="宋体" w:hAnsi="宋体" w:cs="宋体"/>
-          <w:color w:val="008000"/>
-          <w:kern w:val="0"/>
-          <w:sz w:val="18"/>
-          <w:szCs w:val="18"/>
-        </w:rPr>
-        <w:t># Include one or more other config files here.  This is useful if you</w:t>
-      </w:r>
-    </w:p>
-    <w:p>
-      <w:pPr>
-        <w:widowControl/>
-        <w:tabs>
-          <w:tab w:val="left" w:pos="916"/>
-          <w:tab w:val="left" w:pos="1832"/>
-          <w:tab w:val="left" w:pos="2748"/>
-          <w:tab w:val="left" w:pos="3664"/>
-          <w:tab w:val="left" w:pos="4580"/>
-          <w:tab w:val="left" w:pos="5496"/>
-          <w:tab w:val="left" w:pos="6412"/>
-          <w:tab w:val="left" w:pos="7328"/>
-          <w:tab w:val="left" w:pos="8244"/>
-          <w:tab w:val="left" w:pos="9160"/>
-          <w:tab w:val="left" w:pos="10076"/>
-          <w:tab w:val="left" w:pos="10992"/>
-          <w:tab w:val="left" w:pos="11908"/>
-          <w:tab w:val="left" w:pos="12824"/>
-          <w:tab w:val="left" w:pos="13740"/>
-          <w:tab w:val="left" w:pos="14656"/>
-        </w:tabs>
-        <w:jc w:val="left"/>
-        <w:rPr>
-          <w:rFonts w:ascii="宋体" w:eastAsia="宋体" w:hAnsi="宋体" w:cs="宋体"/>
-          <w:color w:val="008000"/>
-          <w:kern w:val="0"/>
-          <w:sz w:val="18"/>
-          <w:szCs w:val="18"/>
-        </w:rPr>
-      </w:pPr>
-      <w:r>
-        <w:rPr>
-          <w:rFonts w:ascii="宋体" w:eastAsia="宋体" w:hAnsi="宋体" w:cs="宋体"/>
-          <w:color w:val="008000"/>
-          <w:kern w:val="0"/>
-          <w:sz w:val="18"/>
-          <w:szCs w:val="18"/>
-        </w:rPr>
-        <w:t># have a standard template that goes to all Redis servers but also need</w:t>
-      </w:r>
-    </w:p>
-    <w:p>
-      <w:pPr>
-        <w:widowControl/>
-        <w:tabs>
-          <w:tab w:val="left" w:pos="916"/>
-          <w:tab w:val="left" w:pos="1832"/>
-          <w:tab w:val="left" w:pos="2748"/>
-          <w:tab w:val="left" w:pos="3664"/>
-          <w:tab w:val="left" w:pos="4580"/>
-          <w:tab w:val="left" w:pos="5496"/>
-          <w:tab w:val="left" w:pos="6412"/>
-          <w:tab w:val="left" w:pos="7328"/>
-          <w:tab w:val="left" w:pos="8244"/>
-          <w:tab w:val="left" w:pos="9160"/>
-          <w:tab w:val="left" w:pos="10076"/>
-          <w:tab w:val="left" w:pos="10992"/>
-          <w:tab w:val="left" w:pos="11908"/>
-          <w:tab w:val="left" w:pos="12824"/>
-          <w:tab w:val="left" w:pos="13740"/>
-          <w:tab w:val="left" w:pos="14656"/>
-        </w:tabs>
-        <w:jc w:val="left"/>
-        <w:rPr>
-          <w:rFonts w:ascii="宋体" w:eastAsia="宋体" w:hAnsi="宋体" w:cs="宋体"/>
-          <w:color w:val="008000"/>
-          <w:kern w:val="0"/>
-          <w:sz w:val="18"/>
-          <w:szCs w:val="18"/>
-        </w:rPr>
-      </w:pPr>
-      <w:r>
-        <w:rPr>
-          <w:rFonts w:ascii="宋体" w:eastAsia="宋体" w:hAnsi="宋体" w:cs="宋体"/>
-          <w:color w:val="008000"/>
-          <w:kern w:val="0"/>
-          <w:sz w:val="18"/>
-          <w:szCs w:val="18"/>
-        </w:rPr>
-        <w:t># to customize a few per-server settings.  Include files can include</w:t>
-      </w:r>
-    </w:p>
-    <w:p>
-      <w:pPr>
-        <w:widowControl/>
-        <w:tabs>
-          <w:tab w:val="left" w:pos="916"/>
-          <w:tab w:val="left" w:pos="1832"/>
-          <w:tab w:val="left" w:pos="2748"/>
-          <w:tab w:val="left" w:pos="3664"/>
-          <w:tab w:val="left" w:pos="4580"/>
-          <w:tab w:val="left" w:pos="5496"/>
-          <w:tab w:val="left" w:pos="6412"/>
-          <w:tab w:val="left" w:pos="7328"/>
-          <w:tab w:val="left" w:pos="8244"/>
-          <w:tab w:val="left" w:pos="9160"/>
-          <w:tab w:val="left" w:pos="10076"/>
-          <w:tab w:val="left" w:pos="10992"/>
-          <w:tab w:val="left" w:pos="11908"/>
-          <w:tab w:val="left" w:pos="12824"/>
-          <w:tab w:val="left" w:pos="13740"/>
-          <w:tab w:val="left" w:pos="14656"/>
-        </w:tabs>
-        <w:jc w:val="left"/>
-        <w:rPr>
-          <w:rFonts w:ascii="宋体" w:eastAsia="宋体" w:hAnsi="宋体" w:cs="宋体"/>
-          <w:color w:val="008000"/>
-          <w:kern w:val="0"/>
-          <w:sz w:val="18"/>
-          <w:szCs w:val="18"/>
-        </w:rPr>
-      </w:pPr>
-      <w:r>
-        <w:rPr>
-          <w:rFonts w:ascii="宋体" w:eastAsia="宋体" w:hAnsi="宋体" w:cs="宋体"/>
-          <w:color w:val="008000"/>
-          <w:kern w:val="0"/>
-          <w:sz w:val="18"/>
-          <w:szCs w:val="18"/>
-        </w:rPr>
-        <w:t># other files, so use this wisely.</w:t>
-      </w:r>
-    </w:p>
-    <w:p>
-      <w:pPr>
-        <w:widowControl/>
-        <w:tabs>
-          <w:tab w:val="left" w:pos="916"/>
-          <w:tab w:val="left" w:pos="1832"/>
-          <w:tab w:val="left" w:pos="2748"/>
-          <w:tab w:val="left" w:pos="3664"/>
-          <w:tab w:val="left" w:pos="4580"/>
-          <w:tab w:val="left" w:pos="5496"/>
-          <w:tab w:val="left" w:pos="6412"/>
-          <w:tab w:val="left" w:pos="7328"/>
-          <w:tab w:val="left" w:pos="8244"/>
-          <w:tab w:val="left" w:pos="9160"/>
-          <w:tab w:val="left" w:pos="10076"/>
-          <w:tab w:val="left" w:pos="10992"/>
-          <w:tab w:val="left" w:pos="11908"/>
-          <w:tab w:val="left" w:pos="12824"/>
-          <w:tab w:val="left" w:pos="13740"/>
-          <w:tab w:val="left" w:pos="14656"/>
-        </w:tabs>
-        <w:jc w:val="left"/>
-        <w:rPr>
-          <w:rFonts w:ascii="宋体" w:eastAsia="宋体" w:hAnsi="宋体" w:cs="宋体"/>
-          <w:color w:val="008000"/>
-          <w:kern w:val="0"/>
-          <w:sz w:val="18"/>
-          <w:szCs w:val="18"/>
-        </w:rPr>
-      </w:pPr>
-      <w:r>
-        <w:rPr>
-          <w:rFonts w:ascii="宋体" w:eastAsia="宋体" w:hAnsi="宋体" w:cs="宋体"/>
-          <w:color w:val="008000"/>
-          <w:kern w:val="0"/>
-          <w:sz w:val="18"/>
-          <w:szCs w:val="18"/>
-        </w:rPr>
-        <w:t>#</w:t>
-      </w:r>
-    </w:p>
-    <w:p>
-      <w:pPr>
-        <w:widowControl/>
-        <w:tabs>
-          <w:tab w:val="left" w:pos="916"/>
-          <w:tab w:val="left" w:pos="1832"/>
-          <w:tab w:val="left" w:pos="2748"/>
-          <w:tab w:val="left" w:pos="3664"/>
-          <w:tab w:val="left" w:pos="4580"/>
-          <w:tab w:val="left" w:pos="5496"/>
-          <w:tab w:val="left" w:pos="6412"/>
-          <w:tab w:val="left" w:pos="7328"/>
-          <w:tab w:val="left" w:pos="8244"/>
-          <w:tab w:val="left" w:pos="9160"/>
-          <w:tab w:val="left" w:pos="10076"/>
-          <w:tab w:val="left" w:pos="10992"/>
-          <w:tab w:val="left" w:pos="11908"/>
-          <w:tab w:val="left" w:pos="12824"/>
-          <w:tab w:val="left" w:pos="13740"/>
-          <w:tab w:val="left" w:pos="14656"/>
-        </w:tabs>
-        <w:jc w:val="left"/>
-        <w:rPr>
-          <w:rFonts w:ascii="宋体" w:eastAsia="宋体" w:hAnsi="宋体" w:cs="宋体"/>
-          <w:color w:val="008000"/>
-          <w:kern w:val="0"/>
-          <w:sz w:val="18"/>
-          <w:szCs w:val="18"/>
-        </w:rPr>
-      </w:pPr>
-      <w:r>
-        <w:rPr>
-          <w:rFonts w:ascii="宋体" w:eastAsia="宋体" w:hAnsi="宋体" w:cs="宋体"/>
-          <w:color w:val="008000"/>
-          <w:kern w:val="0"/>
-          <w:sz w:val="18"/>
-          <w:szCs w:val="18"/>
-        </w:rPr>
-        <w:t># Notice option "include" won't be rewritten by command "CONFIG REWRITE"</w:t>
-      </w:r>
-    </w:p>
-    <w:p>
-      <w:pPr>
-        <w:widowControl/>
-        <w:tabs>
-          <w:tab w:val="left" w:pos="916"/>
-          <w:tab w:val="left" w:pos="1832"/>
-          <w:tab w:val="left" w:pos="2748"/>
-          <w:tab w:val="left" w:pos="3664"/>
-          <w:tab w:val="left" w:pos="4580"/>
-          <w:tab w:val="left" w:pos="5496"/>
-          <w:tab w:val="left" w:pos="6412"/>
-          <w:tab w:val="left" w:pos="7328"/>
-          <w:tab w:val="left" w:pos="8244"/>
-          <w:tab w:val="left" w:pos="9160"/>
-          <w:tab w:val="left" w:pos="10076"/>
-          <w:tab w:val="left" w:pos="10992"/>
-          <w:tab w:val="left" w:pos="11908"/>
-          <w:tab w:val="left" w:pos="12824"/>
-          <w:tab w:val="left" w:pos="13740"/>
-          <w:tab w:val="left" w:pos="14656"/>
-        </w:tabs>
-        <w:jc w:val="left"/>
-        <w:rPr>
-          <w:rFonts w:ascii="宋体" w:eastAsia="宋体" w:hAnsi="宋体" w:cs="宋体"/>
-          <w:color w:val="008000"/>
-          <w:kern w:val="0"/>
-          <w:sz w:val="18"/>
-          <w:szCs w:val="18"/>
-        </w:rPr>
-      </w:pPr>
-      <w:r>
-        <w:rPr>
-          <w:rFonts w:ascii="宋体" w:eastAsia="宋体" w:hAnsi="宋体" w:cs="宋体"/>
-          <w:color w:val="008000"/>
-          <w:kern w:val="0"/>
-          <w:sz w:val="18"/>
-          <w:szCs w:val="18"/>
-        </w:rPr>
-        <w:t># from admin or Redis Sentinel. Since Redis always uses the last processed</w:t>
-      </w:r>
-    </w:p>
-    <w:p>
-      <w:pPr>
-        <w:widowControl/>
-        <w:tabs>
-          <w:tab w:val="left" w:pos="916"/>
-          <w:tab w:val="left" w:pos="1832"/>
-          <w:tab w:val="left" w:pos="2748"/>
-          <w:tab w:val="left" w:pos="3664"/>
-          <w:tab w:val="left" w:pos="4580"/>
-          <w:tab w:val="left" w:pos="5496"/>
-          <w:tab w:val="left" w:pos="6412"/>
-          <w:tab w:val="left" w:pos="7328"/>
-          <w:tab w:val="left" w:pos="8244"/>
-          <w:tab w:val="left" w:pos="9160"/>
-          <w:tab w:val="left" w:pos="10076"/>
-          <w:tab w:val="left" w:pos="10992"/>
-          <w:tab w:val="left" w:pos="11908"/>
-          <w:tab w:val="left" w:pos="12824"/>
-          <w:tab w:val="left" w:pos="13740"/>
-          <w:tab w:val="left" w:pos="14656"/>
-        </w:tabs>
-        <w:jc w:val="left"/>
-        <w:rPr>
-          <w:rFonts w:ascii="宋体" w:eastAsia="宋体" w:hAnsi="宋体" w:cs="宋体"/>
-          <w:color w:val="008000"/>
-          <w:kern w:val="0"/>
-          <w:sz w:val="18"/>
-          <w:szCs w:val="18"/>
-        </w:rPr>
-      </w:pPr>
-      <w:r>
-        <w:rPr>
-          <w:rFonts w:ascii="宋体" w:eastAsia="宋体" w:hAnsi="宋体" w:cs="宋体"/>
-          <w:color w:val="008000"/>
-          <w:kern w:val="0"/>
-          <w:sz w:val="18"/>
-          <w:szCs w:val="18"/>
-        </w:rPr>
-        <w:t># line as value of a configuration directive, you'd better put includes</w:t>
-      </w:r>
-    </w:p>
-    <w:p>
-      <w:pPr>
-        <w:widowControl/>
-        <w:tabs>
-          <w:tab w:val="left" w:pos="916"/>
-          <w:tab w:val="left" w:pos="1832"/>
-          <w:tab w:val="left" w:pos="2748"/>
-          <w:tab w:val="left" w:pos="3664"/>
-          <w:tab w:val="left" w:pos="4580"/>
-          <w:tab w:val="left" w:pos="5496"/>
-          <w:tab w:val="left" w:pos="6412"/>
-          <w:tab w:val="left" w:pos="7328"/>
-          <w:tab w:val="left" w:pos="8244"/>
-          <w:tab w:val="left" w:pos="9160"/>
-          <w:tab w:val="left" w:pos="10076"/>
-          <w:tab w:val="left" w:pos="10992"/>
-          <w:tab w:val="left" w:pos="11908"/>
-          <w:tab w:val="left" w:pos="12824"/>
-          <w:tab w:val="left" w:pos="13740"/>
-          <w:tab w:val="left" w:pos="14656"/>
-        </w:tabs>
-        <w:jc w:val="left"/>
-        <w:rPr>
-          <w:rFonts w:ascii="宋体" w:eastAsia="宋体" w:hAnsi="宋体" w:cs="宋体"/>
-          <w:color w:val="008000"/>
-          <w:kern w:val="0"/>
-          <w:sz w:val="18"/>
-          <w:szCs w:val="18"/>
-        </w:rPr>
-      </w:pPr>
-      <w:r>
-        <w:rPr>
-          <w:rFonts w:ascii="宋体" w:eastAsia="宋体" w:hAnsi="宋体" w:cs="宋体"/>
-          <w:color w:val="008000"/>
-          <w:kern w:val="0"/>
-          <w:sz w:val="18"/>
-          <w:szCs w:val="18"/>
-        </w:rPr>
-        <w:t># at the beginning of this file to avoid overwriting config change at runtime.</w:t>
-      </w:r>
-    </w:p>
-    <w:p>
-      <w:pPr>
-        <w:widowControl/>
-        <w:tabs>
-          <w:tab w:val="left" w:pos="916"/>
-          <w:tab w:val="left" w:pos="1832"/>
-          <w:tab w:val="left" w:pos="2748"/>
-          <w:tab w:val="left" w:pos="3664"/>
-          <w:tab w:val="left" w:pos="4580"/>
-          <w:tab w:val="left" w:pos="5496"/>
-          <w:tab w:val="left" w:pos="6412"/>
-          <w:tab w:val="left" w:pos="7328"/>
-          <w:tab w:val="left" w:pos="8244"/>
-          <w:tab w:val="left" w:pos="9160"/>
-          <w:tab w:val="left" w:pos="10076"/>
-          <w:tab w:val="left" w:pos="10992"/>
-          <w:tab w:val="left" w:pos="11908"/>
-          <w:tab w:val="left" w:pos="12824"/>
-          <w:tab w:val="left" w:pos="13740"/>
-          <w:tab w:val="left" w:pos="14656"/>
-        </w:tabs>
-        <w:jc w:val="left"/>
-        <w:rPr>
-          <w:rFonts w:ascii="宋体" w:eastAsia="宋体" w:hAnsi="宋体" w:cs="宋体"/>
-          <w:color w:val="008000"/>
-          <w:kern w:val="0"/>
-          <w:sz w:val="18"/>
-          <w:szCs w:val="18"/>
-        </w:rPr>
-      </w:pPr>
-      <w:r>
-        <w:rPr>
-          <w:rFonts w:ascii="宋体" w:eastAsia="宋体" w:hAnsi="宋体" w:cs="宋体"/>
-          <w:color w:val="008000"/>
-          <w:kern w:val="0"/>
-          <w:sz w:val="18"/>
-          <w:szCs w:val="18"/>
-        </w:rPr>
-        <w:t>#</w:t>
-      </w:r>
-    </w:p>
-    <w:p>
-      <w:pPr>
-        <w:widowControl/>
-        <w:tabs>
-          <w:tab w:val="left" w:pos="916"/>
-          <w:tab w:val="left" w:pos="1832"/>
-          <w:tab w:val="left" w:pos="2748"/>
-          <w:tab w:val="left" w:pos="3664"/>
-          <w:tab w:val="left" w:pos="4580"/>
-          <w:tab w:val="left" w:pos="5496"/>
-          <w:tab w:val="left" w:pos="6412"/>
-          <w:tab w:val="left" w:pos="7328"/>
-          <w:tab w:val="left" w:pos="8244"/>
-          <w:tab w:val="left" w:pos="9160"/>
-          <w:tab w:val="left" w:pos="10076"/>
-          <w:tab w:val="left" w:pos="10992"/>
-          <w:tab w:val="left" w:pos="11908"/>
-          <w:tab w:val="left" w:pos="12824"/>
-          <w:tab w:val="left" w:pos="13740"/>
-          <w:tab w:val="left" w:pos="14656"/>
-        </w:tabs>
-        <w:jc w:val="left"/>
-        <w:rPr>
-          <w:rFonts w:ascii="宋体" w:eastAsia="宋体" w:hAnsi="宋体" w:cs="宋体"/>
-          <w:color w:val="008000"/>
-          <w:kern w:val="0"/>
-          <w:sz w:val="18"/>
-          <w:szCs w:val="18"/>
-        </w:rPr>
-      </w:pPr>
-      <w:r>
-        <w:rPr>
-          <w:rFonts w:ascii="宋体" w:eastAsia="宋体" w:hAnsi="宋体" w:cs="宋体"/>
-          <w:color w:val="008000"/>
-          <w:kern w:val="0"/>
-          <w:sz w:val="18"/>
-          <w:szCs w:val="18"/>
-        </w:rPr>
-        <w:t># If instead you are interested in using includes to override configuration</w:t>
-      </w:r>
-    </w:p>
-    <w:p>
-      <w:pPr>
-        <w:widowControl/>
-        <w:tabs>
-          <w:tab w:val="left" w:pos="916"/>
-          <w:tab w:val="left" w:pos="1832"/>
-          <w:tab w:val="left" w:pos="2748"/>
-          <w:tab w:val="left" w:pos="3664"/>
-          <w:tab w:val="left" w:pos="4580"/>
-          <w:tab w:val="left" w:pos="5496"/>
-          <w:tab w:val="left" w:pos="6412"/>
-          <w:tab w:val="left" w:pos="7328"/>
-          <w:tab w:val="left" w:pos="8244"/>
-          <w:tab w:val="left" w:pos="9160"/>
-          <w:tab w:val="left" w:pos="10076"/>
-          <w:tab w:val="left" w:pos="10992"/>
-          <w:tab w:val="left" w:pos="11908"/>
-          <w:tab w:val="left" w:pos="12824"/>
-          <w:tab w:val="left" w:pos="13740"/>
-          <w:tab w:val="left" w:pos="14656"/>
-        </w:tabs>
-        <w:jc w:val="left"/>
-        <w:rPr>
-          <w:rFonts w:ascii="宋体" w:eastAsia="宋体" w:hAnsi="宋体" w:cs="宋体"/>
-          <w:color w:val="008000"/>
-          <w:kern w:val="0"/>
-          <w:sz w:val="18"/>
-          <w:szCs w:val="18"/>
-        </w:rPr>
-      </w:pPr>
-      <w:r>
-        <w:rPr>
-          <w:rFonts w:ascii="宋体" w:eastAsia="宋体" w:hAnsi="宋体" w:cs="宋体"/>
-          <w:color w:val="008000"/>
-          <w:kern w:val="0"/>
-          <w:sz w:val="18"/>
-          <w:szCs w:val="18"/>
-        </w:rPr>
-        <w:t># options, it is better to use include as the last line.</w:t>
-      </w:r>
-    </w:p>
-    <w:p>
-      <w:pPr>
-        <w:widowControl/>
-        <w:tabs>
-          <w:tab w:val="left" w:pos="916"/>
-          <w:tab w:val="left" w:pos="1832"/>
-          <w:tab w:val="left" w:pos="2748"/>
-          <w:tab w:val="left" w:pos="3664"/>
-          <w:tab w:val="left" w:pos="4580"/>
-          <w:tab w:val="left" w:pos="5496"/>
-          <w:tab w:val="left" w:pos="6412"/>
-          <w:tab w:val="left" w:pos="7328"/>
-          <w:tab w:val="left" w:pos="8244"/>
-          <w:tab w:val="left" w:pos="9160"/>
-          <w:tab w:val="left" w:pos="10076"/>
-          <w:tab w:val="left" w:pos="10992"/>
-          <w:tab w:val="left" w:pos="11908"/>
-          <w:tab w:val="left" w:pos="12824"/>
-          <w:tab w:val="left" w:pos="13740"/>
-          <w:tab w:val="left" w:pos="14656"/>
-        </w:tabs>
-        <w:jc w:val="left"/>
-        <w:rPr>
-          <w:rFonts w:ascii="宋体" w:eastAsia="宋体" w:hAnsi="宋体" w:cs="宋体"/>
-          <w:color w:val="008000"/>
-          <w:kern w:val="0"/>
-          <w:sz w:val="18"/>
-          <w:szCs w:val="18"/>
-        </w:rPr>
-      </w:pPr>
-      <w:r>
-        <w:rPr>
-          <w:rFonts w:ascii="宋体" w:eastAsia="宋体" w:hAnsi="宋体" w:cs="宋体"/>
-          <w:color w:val="008000"/>
-          <w:kern w:val="0"/>
-          <w:sz w:val="18"/>
-          <w:szCs w:val="18"/>
-        </w:rPr>
-        <w:t>#</w:t>
-      </w:r>
-    </w:p>
-    <w:p>
-      <w:pPr>
-        <w:widowControl/>
-        <w:tabs>
-          <w:tab w:val="left" w:pos="916"/>
-          <w:tab w:val="left" w:pos="1832"/>
-          <w:tab w:val="left" w:pos="2748"/>
-          <w:tab w:val="left" w:pos="3664"/>
-          <w:tab w:val="left" w:pos="4580"/>
-          <w:tab w:val="left" w:pos="5496"/>
-          <w:tab w:val="left" w:pos="6412"/>
-          <w:tab w:val="left" w:pos="7328"/>
-          <w:tab w:val="left" w:pos="8244"/>
-          <w:tab w:val="left" w:pos="9160"/>
-          <w:tab w:val="left" w:pos="10076"/>
-          <w:tab w:val="left" w:pos="10992"/>
-          <w:tab w:val="left" w:pos="11908"/>
-          <w:tab w:val="left" w:pos="12824"/>
-          <w:tab w:val="left" w:pos="13740"/>
-          <w:tab w:val="left" w:pos="14656"/>
-        </w:tabs>
-        <w:jc w:val="left"/>
-        <w:rPr>
-          <w:rFonts w:ascii="宋体" w:eastAsia="宋体" w:hAnsi="宋体" w:cs="宋体"/>
-          <w:color w:val="008000"/>
-          <w:kern w:val="0"/>
-          <w:sz w:val="18"/>
-          <w:szCs w:val="18"/>
-        </w:rPr>
-      </w:pPr>
-      <w:r>
-        <w:rPr>
-          <w:rFonts w:ascii="宋体" w:eastAsia="宋体" w:hAnsi="宋体" w:cs="宋体"/>
-          <w:color w:val="008000"/>
-          <w:kern w:val="0"/>
-          <w:sz w:val="18"/>
-          <w:szCs w:val="18"/>
-        </w:rPr>
-        <w:t># include /path/to/local.conf</w:t>
-      </w:r>
-    </w:p>
-    <w:p>
-      <w:pPr>
-        <w:widowControl/>
-        <w:tabs>
-          <w:tab w:val="left" w:pos="916"/>
-          <w:tab w:val="left" w:pos="1832"/>
-          <w:tab w:val="left" w:pos="2748"/>
-          <w:tab w:val="left" w:pos="3664"/>
-          <w:tab w:val="left" w:pos="4580"/>
-          <w:tab w:val="left" w:pos="5496"/>
-          <w:tab w:val="left" w:pos="6412"/>
-          <w:tab w:val="left" w:pos="7328"/>
-          <w:tab w:val="left" w:pos="8244"/>
-          <w:tab w:val="left" w:pos="9160"/>
-          <w:tab w:val="left" w:pos="10076"/>
-          <w:tab w:val="left" w:pos="10992"/>
-          <w:tab w:val="left" w:pos="11908"/>
-          <w:tab w:val="left" w:pos="12824"/>
-          <w:tab w:val="left" w:pos="13740"/>
-          <w:tab w:val="left" w:pos="14656"/>
-        </w:tabs>
-        <w:jc w:val="left"/>
-        <w:rPr>
-          <w:rFonts w:ascii="宋体" w:eastAsia="宋体" w:hAnsi="宋体" w:cs="宋体"/>
-          <w:color w:val="000000"/>
-          <w:kern w:val="0"/>
-          <w:sz w:val="18"/>
-          <w:szCs w:val="18"/>
-        </w:rPr>
-      </w:pPr>
-      <w:r>
-        <w:rPr>
-          <w:rFonts w:ascii="宋体" w:eastAsia="宋体" w:hAnsi="宋体" w:cs="宋体"/>
-          <w:color w:val="008000"/>
-          <w:kern w:val="0"/>
-          <w:sz w:val="18"/>
-          <w:szCs w:val="18"/>
-        </w:rPr>
-        <w:t># include /path/to/other.conf</w:t>
-      </w:r>
-    </w:p>
-    <w:p>
-      <w:pPr>
-        <w:widowControl/>
-        <w:tabs>
-          <w:tab w:val="left" w:pos="916"/>
-          <w:tab w:val="left" w:pos="1832"/>
-          <w:tab w:val="left" w:pos="2748"/>
-          <w:tab w:val="left" w:pos="3664"/>
-          <w:tab w:val="left" w:pos="4580"/>
-          <w:tab w:val="left" w:pos="5496"/>
-          <w:tab w:val="left" w:pos="6412"/>
-          <w:tab w:val="left" w:pos="7328"/>
-          <w:tab w:val="left" w:pos="8244"/>
-          <w:tab w:val="left" w:pos="9160"/>
-          <w:tab w:val="left" w:pos="10076"/>
-          <w:tab w:val="left" w:pos="10992"/>
-          <w:tab w:val="left" w:pos="11908"/>
-          <w:tab w:val="left" w:pos="12824"/>
-          <w:tab w:val="left" w:pos="13740"/>
-          <w:tab w:val="left" w:pos="14656"/>
-        </w:tabs>
-        <w:jc w:val="left"/>
-        <w:rPr>
-          <w:rFonts w:ascii="宋体" w:eastAsia="宋体" w:hAnsi="宋体" w:cs="宋体"/>
-          <w:color w:val="000000"/>
-          <w:kern w:val="0"/>
-          <w:sz w:val="18"/>
-          <w:szCs w:val="18"/>
-        </w:rPr>
-      </w:pPr>
-    </w:p>
-    <w:p>
-      <w:pPr>
-        <w:widowControl/>
-        <w:tabs>
-          <w:tab w:val="left" w:pos="916"/>
-          <w:tab w:val="left" w:pos="1832"/>
-          <w:tab w:val="left" w:pos="2748"/>
-          <w:tab w:val="left" w:pos="3664"/>
-          <w:tab w:val="left" w:pos="4580"/>
-          <w:tab w:val="left" w:pos="5496"/>
-          <w:tab w:val="left" w:pos="6412"/>
-          <w:tab w:val="left" w:pos="7328"/>
-          <w:tab w:val="left" w:pos="8244"/>
-          <w:tab w:val="left" w:pos="9160"/>
-          <w:tab w:val="left" w:pos="10076"/>
-          <w:tab w:val="left" w:pos="10992"/>
-          <w:tab w:val="left" w:pos="11908"/>
-          <w:tab w:val="left" w:pos="12824"/>
-          <w:tab w:val="left" w:pos="13740"/>
-          <w:tab w:val="left" w:pos="14656"/>
-        </w:tabs>
-        <w:jc w:val="left"/>
-        <w:rPr>
-          <w:rFonts w:ascii="宋体" w:eastAsia="宋体" w:hAnsi="宋体" w:cs="宋体"/>
-          <w:color w:val="000000"/>
-          <w:kern w:val="0"/>
-          <w:sz w:val="18"/>
-          <w:szCs w:val="18"/>
-        </w:rPr>
-      </w:pPr>
-      <w:r>
-        <w:rPr>
-          <w:rFonts w:ascii="宋体" w:eastAsia="宋体" w:hAnsi="宋体" w:cs="宋体"/>
-          <w:color w:val="008000"/>
-          <w:kern w:val="0"/>
-          <w:sz w:val="18"/>
-          <w:szCs w:val="18"/>
-        </w:rPr>
-        <w:t>################################## NETWORK #####################################</w:t>
-      </w:r>
-    </w:p>
-    <w:p>
-      <w:pPr>
-        <w:widowControl/>
-        <w:tabs>
-          <w:tab w:val="left" w:pos="916"/>
-          <w:tab w:val="left" w:pos="1832"/>
-          <w:tab w:val="left" w:pos="2748"/>
-          <w:tab w:val="left" w:pos="3664"/>
-          <w:tab w:val="left" w:pos="4580"/>
-          <w:tab w:val="left" w:pos="5496"/>
-          <w:tab w:val="left" w:pos="6412"/>
-          <w:tab w:val="left" w:pos="7328"/>
-          <w:tab w:val="left" w:pos="8244"/>
-          <w:tab w:val="left" w:pos="9160"/>
-          <w:tab w:val="left" w:pos="10076"/>
-          <w:tab w:val="left" w:pos="10992"/>
-          <w:tab w:val="left" w:pos="11908"/>
-          <w:tab w:val="left" w:pos="12824"/>
-          <w:tab w:val="left" w:pos="13740"/>
-          <w:tab w:val="left" w:pos="14656"/>
-        </w:tabs>
-        <w:jc w:val="left"/>
-        <w:rPr>
-          <w:rFonts w:ascii="宋体" w:eastAsia="宋体" w:hAnsi="宋体" w:cs="宋体"/>
-          <w:color w:val="000000"/>
-          <w:kern w:val="0"/>
-          <w:sz w:val="18"/>
-          <w:szCs w:val="18"/>
-        </w:rPr>
-      </w:pPr>
-    </w:p>
-    <w:p>
-      <w:pPr>
-        <w:widowControl/>
-        <w:tabs>
-          <w:tab w:val="left" w:pos="916"/>
-          <w:tab w:val="left" w:pos="1832"/>
-          <w:tab w:val="left" w:pos="2748"/>
-          <w:tab w:val="left" w:pos="3664"/>
-          <w:tab w:val="left" w:pos="4580"/>
-          <w:tab w:val="left" w:pos="5496"/>
-          <w:tab w:val="left" w:pos="6412"/>
-          <w:tab w:val="left" w:pos="7328"/>
-          <w:tab w:val="left" w:pos="8244"/>
-          <w:tab w:val="left" w:pos="9160"/>
-          <w:tab w:val="left" w:pos="10076"/>
-          <w:tab w:val="left" w:pos="10992"/>
-          <w:tab w:val="left" w:pos="11908"/>
-          <w:tab w:val="left" w:pos="12824"/>
-          <w:tab w:val="left" w:pos="13740"/>
-          <w:tab w:val="left" w:pos="14656"/>
-        </w:tabs>
-        <w:jc w:val="left"/>
-        <w:rPr>
-          <w:rFonts w:ascii="宋体" w:eastAsia="宋体" w:hAnsi="宋体" w:cs="宋体"/>
-          <w:color w:val="008000"/>
-          <w:kern w:val="0"/>
-          <w:sz w:val="18"/>
-          <w:szCs w:val="18"/>
-        </w:rPr>
-      </w:pPr>
-      <w:r>
-        <w:rPr>
-          <w:rFonts w:ascii="宋体" w:eastAsia="宋体" w:hAnsi="宋体" w:cs="宋体"/>
-          <w:color w:val="008000"/>
-          <w:kern w:val="0"/>
-          <w:sz w:val="18"/>
-          <w:szCs w:val="18"/>
-        </w:rPr>
-        <w:t># By default, if no "bind" configuration directive is specified, Redis listens</w:t>
-      </w:r>
-    </w:p>
-    <w:p>
-      <w:pPr>
-        <w:widowControl/>
-        <w:tabs>
-          <w:tab w:val="left" w:pos="916"/>
-          <w:tab w:val="left" w:pos="1832"/>
-          <w:tab w:val="left" w:pos="2748"/>
-          <w:tab w:val="left" w:pos="3664"/>
-          <w:tab w:val="left" w:pos="4580"/>
-          <w:tab w:val="left" w:pos="5496"/>
-          <w:tab w:val="left" w:pos="6412"/>
-          <w:tab w:val="left" w:pos="7328"/>
-          <w:tab w:val="left" w:pos="8244"/>
-          <w:tab w:val="left" w:pos="9160"/>
-          <w:tab w:val="left" w:pos="10076"/>
-          <w:tab w:val="left" w:pos="10992"/>
-          <w:tab w:val="left" w:pos="11908"/>
-          <w:tab w:val="left" w:pos="12824"/>
-          <w:tab w:val="left" w:pos="13740"/>
-          <w:tab w:val="left" w:pos="14656"/>
-        </w:tabs>
-        <w:jc w:val="left"/>
-        <w:rPr>
-          <w:rFonts w:ascii="宋体" w:eastAsia="宋体" w:hAnsi="宋体" w:cs="宋体"/>
-          <w:color w:val="008000"/>
-          <w:kern w:val="0"/>
-          <w:sz w:val="18"/>
-          <w:szCs w:val="18"/>
-        </w:rPr>
-      </w:pPr>
-      <w:r>
-        <w:rPr>
-          <w:rFonts w:ascii="宋体" w:eastAsia="宋体" w:hAnsi="宋体" w:cs="宋体"/>
-          <w:color w:val="008000"/>
-          <w:kern w:val="0"/>
-          <w:sz w:val="18"/>
-          <w:szCs w:val="18"/>
-        </w:rPr>
-        <w:t># for connections from all the network interfaces available on the server.</w:t>
-      </w:r>
-    </w:p>
-    <w:p>
-      <w:pPr>
-        <w:widowControl/>
-        <w:tabs>
-          <w:tab w:val="left" w:pos="916"/>
-          <w:tab w:val="left" w:pos="1832"/>
-          <w:tab w:val="left" w:pos="2748"/>
-          <w:tab w:val="left" w:pos="3664"/>
-          <w:tab w:val="left" w:pos="4580"/>
-          <w:tab w:val="left" w:pos="5496"/>
-          <w:tab w:val="left" w:pos="6412"/>
-          <w:tab w:val="left" w:pos="7328"/>
-          <w:tab w:val="left" w:pos="8244"/>
-          <w:tab w:val="left" w:pos="9160"/>
-          <w:tab w:val="left" w:pos="10076"/>
-          <w:tab w:val="left" w:pos="10992"/>
-          <w:tab w:val="left" w:pos="11908"/>
-          <w:tab w:val="left" w:pos="12824"/>
-          <w:tab w:val="left" w:pos="13740"/>
-          <w:tab w:val="left" w:pos="14656"/>
-        </w:tabs>
-        <w:jc w:val="left"/>
-        <w:rPr>
-          <w:rFonts w:ascii="宋体" w:eastAsia="宋体" w:hAnsi="宋体" w:cs="宋体"/>
-          <w:color w:val="008000"/>
-          <w:kern w:val="0"/>
-          <w:sz w:val="18"/>
-          <w:szCs w:val="18"/>
-        </w:rPr>
-      </w:pPr>
-      <w:r>
-        <w:rPr>
-          <w:rFonts w:ascii="宋体" w:eastAsia="宋体" w:hAnsi="宋体" w:cs="宋体"/>
-          <w:color w:val="008000"/>
-          <w:kern w:val="0"/>
-          <w:sz w:val="18"/>
-          <w:szCs w:val="18"/>
-        </w:rPr>
-        <w:t># It is possible to listen to just one or multiple selected interfaces using</w:t>
-      </w:r>
-    </w:p>
-    <w:p>
-      <w:pPr>
-        <w:widowControl/>
-        <w:tabs>
-          <w:tab w:val="left" w:pos="916"/>
-          <w:tab w:val="left" w:pos="1832"/>
-          <w:tab w:val="left" w:pos="2748"/>
-          <w:tab w:val="left" w:pos="3664"/>
-          <w:tab w:val="left" w:pos="4580"/>
-          <w:tab w:val="left" w:pos="5496"/>
-          <w:tab w:val="left" w:pos="6412"/>
-          <w:tab w:val="left" w:pos="7328"/>
-          <w:tab w:val="left" w:pos="8244"/>
-          <w:tab w:val="left" w:pos="9160"/>
-          <w:tab w:val="left" w:pos="10076"/>
-          <w:tab w:val="left" w:pos="10992"/>
-          <w:tab w:val="left" w:pos="11908"/>
-          <w:tab w:val="left" w:pos="12824"/>
-          <w:tab w:val="left" w:pos="13740"/>
-          <w:tab w:val="left" w:pos="14656"/>
-        </w:tabs>
-        <w:jc w:val="left"/>
-        <w:rPr>
-          <w:rFonts w:ascii="宋体" w:eastAsia="宋体" w:hAnsi="宋体" w:cs="宋体"/>
-          <w:color w:val="008000"/>
-          <w:kern w:val="0"/>
-          <w:sz w:val="18"/>
-          <w:szCs w:val="18"/>
-        </w:rPr>
-      </w:pPr>
-      <w:r>
-        <w:rPr>
-          <w:rFonts w:ascii="宋体" w:eastAsia="宋体" w:hAnsi="宋体" w:cs="宋体"/>
-          <w:color w:val="008000"/>
-          <w:kern w:val="0"/>
-          <w:sz w:val="18"/>
-          <w:szCs w:val="18"/>
-        </w:rPr>
-        <w:t># the "bind" configuration directive, followed by one or more IP addresses.</w:t>
-      </w:r>
-    </w:p>
-    <w:p>
-      <w:pPr>
-        <w:widowControl/>
-        <w:tabs>
-          <w:tab w:val="left" w:pos="916"/>
-          <w:tab w:val="left" w:pos="1832"/>
-          <w:tab w:val="left" w:pos="2748"/>
-          <w:tab w:val="left" w:pos="3664"/>
-          <w:tab w:val="left" w:pos="4580"/>
-          <w:tab w:val="left" w:pos="5496"/>
-          <w:tab w:val="left" w:pos="6412"/>
-          <w:tab w:val="left" w:pos="7328"/>
-          <w:tab w:val="left" w:pos="8244"/>
-          <w:tab w:val="left" w:pos="9160"/>
-          <w:tab w:val="left" w:pos="10076"/>
-          <w:tab w:val="left" w:pos="10992"/>
-          <w:tab w:val="left" w:pos="11908"/>
-          <w:tab w:val="left" w:pos="12824"/>
-          <w:tab w:val="left" w:pos="13740"/>
-          <w:tab w:val="left" w:pos="14656"/>
-        </w:tabs>
-        <w:jc w:val="left"/>
-        <w:rPr>
-          <w:rFonts w:ascii="宋体" w:eastAsia="宋体" w:hAnsi="宋体" w:cs="宋体"/>
-          <w:color w:val="008000"/>
-          <w:kern w:val="0"/>
-          <w:sz w:val="18"/>
-          <w:szCs w:val="18"/>
-        </w:rPr>
-      </w:pPr>
-      <w:r>
-        <w:rPr>
-          <w:rFonts w:ascii="宋体" w:eastAsia="宋体" w:hAnsi="宋体" w:cs="宋体"/>
-          <w:color w:val="008000"/>
-          <w:kern w:val="0"/>
-          <w:sz w:val="18"/>
-          <w:szCs w:val="18"/>
-        </w:rPr>
-        <w:t>#</w:t>
-      </w:r>
-    </w:p>
-    <w:p>
-      <w:pPr>
-        <w:widowControl/>
-        <w:tabs>
-          <w:tab w:val="left" w:pos="916"/>
-          <w:tab w:val="left" w:pos="1832"/>
-          <w:tab w:val="left" w:pos="2748"/>
-          <w:tab w:val="left" w:pos="3664"/>
-          <w:tab w:val="left" w:pos="4580"/>
-          <w:tab w:val="left" w:pos="5496"/>
-          <w:tab w:val="left" w:pos="6412"/>
-          <w:tab w:val="left" w:pos="7328"/>
-          <w:tab w:val="left" w:pos="8244"/>
-          <w:tab w:val="left" w:pos="9160"/>
-          <w:tab w:val="left" w:pos="10076"/>
-          <w:tab w:val="left" w:pos="10992"/>
-          <w:tab w:val="left" w:pos="11908"/>
-          <w:tab w:val="left" w:pos="12824"/>
-          <w:tab w:val="left" w:pos="13740"/>
-          <w:tab w:val="left" w:pos="14656"/>
-        </w:tabs>
-        <w:jc w:val="left"/>
-        <w:rPr>
-          <w:rFonts w:ascii="宋体" w:eastAsia="宋体" w:hAnsi="宋体" w:cs="宋体"/>
-          <w:color w:val="008000"/>
-          <w:kern w:val="0"/>
-          <w:sz w:val="18"/>
-          <w:szCs w:val="18"/>
-        </w:rPr>
-      </w:pPr>
-      <w:r>
-        <w:rPr>
-          <w:rFonts w:ascii="宋体" w:eastAsia="宋体" w:hAnsi="宋体" w:cs="宋体"/>
-          <w:color w:val="008000"/>
-          <w:kern w:val="0"/>
-          <w:sz w:val="18"/>
-          <w:szCs w:val="18"/>
-        </w:rPr>
-        <w:t># Examples:</w:t>
-      </w:r>
-    </w:p>
-    <w:p>
-      <w:pPr>
-        <w:widowControl/>
-        <w:tabs>
-          <w:tab w:val="left" w:pos="916"/>
-          <w:tab w:val="left" w:pos="1832"/>
-          <w:tab w:val="left" w:pos="2748"/>
-          <w:tab w:val="left" w:pos="3664"/>
-          <w:tab w:val="left" w:pos="4580"/>
-          <w:tab w:val="left" w:pos="5496"/>
-          <w:tab w:val="left" w:pos="6412"/>
-          <w:tab w:val="left" w:pos="7328"/>
-          <w:tab w:val="left" w:pos="8244"/>
-          <w:tab w:val="left" w:pos="9160"/>
-          <w:tab w:val="left" w:pos="10076"/>
-          <w:tab w:val="left" w:pos="10992"/>
-          <w:tab w:val="left" w:pos="11908"/>
-          <w:tab w:val="left" w:pos="12824"/>
-          <w:tab w:val="left" w:pos="13740"/>
-          <w:tab w:val="left" w:pos="14656"/>
-        </w:tabs>
-        <w:jc w:val="left"/>
-        <w:rPr>
-          <w:rFonts w:ascii="宋体" w:eastAsia="宋体" w:hAnsi="宋体" w:cs="宋体"/>
-          <w:color w:val="008000"/>
-          <w:kern w:val="0"/>
-          <w:sz w:val="18"/>
-          <w:szCs w:val="18"/>
-        </w:rPr>
-      </w:pPr>
-      <w:r>
-        <w:rPr>
-          <w:rFonts w:ascii="宋体" w:eastAsia="宋体" w:hAnsi="宋体" w:cs="宋体"/>
-          <w:color w:val="008000"/>
-          <w:kern w:val="0"/>
-          <w:sz w:val="18"/>
-          <w:szCs w:val="18"/>
-        </w:rPr>
-        <w:t>#</w:t>
-      </w:r>
-    </w:p>
-    <w:p>
-      <w:pPr>
-        <w:widowControl/>
-        <w:tabs>
-          <w:tab w:val="left" w:pos="916"/>
-          <w:tab w:val="left" w:pos="1832"/>
-          <w:tab w:val="left" w:pos="2748"/>
-          <w:tab w:val="left" w:pos="3664"/>
-          <w:tab w:val="left" w:pos="4580"/>
-          <w:tab w:val="left" w:pos="5496"/>
-          <w:tab w:val="left" w:pos="6412"/>
-          <w:tab w:val="left" w:pos="7328"/>
-          <w:tab w:val="left" w:pos="8244"/>
-          <w:tab w:val="left" w:pos="9160"/>
-          <w:tab w:val="left" w:pos="10076"/>
-          <w:tab w:val="left" w:pos="10992"/>
-          <w:tab w:val="left" w:pos="11908"/>
-          <w:tab w:val="left" w:pos="12824"/>
-          <w:tab w:val="left" w:pos="13740"/>
-          <w:tab w:val="left" w:pos="14656"/>
-        </w:tabs>
-        <w:jc w:val="left"/>
-        <w:rPr>
-          <w:rFonts w:ascii="宋体" w:eastAsia="宋体" w:hAnsi="宋体" w:cs="宋体"/>
           <w:color w:val="008000"/>
           <w:kern w:val="0"/>
           <w:sz w:val="18"/>
@@ -6945,29 +6842,7 @@
           <w:sz w:val="18"/>
           <w:szCs w:val="18"/>
         </w:rPr>
-        <w:t xml:space="preserve"># bind </w:t>
-      </w:r>
-      <w:proofErr w:type="gramStart"/>
-      <w:r>
-        <w:rPr>
-          <w:rFonts w:ascii="宋体" w:eastAsia="宋体" w:hAnsi="宋体" w:cs="宋体"/>
-          <w:color w:val="008000"/>
-          <w:kern w:val="0"/>
-          <w:sz w:val="18"/>
-          <w:szCs w:val="18"/>
-        </w:rPr>
-        <w:t>127.0.0.1 :</w:t>
-      </w:r>
-      <w:proofErr w:type="gramEnd"/>
-      <w:r>
-        <w:rPr>
-          <w:rFonts w:ascii="宋体" w:eastAsia="宋体" w:hAnsi="宋体" w:cs="宋体"/>
-          <w:color w:val="008000"/>
-          <w:kern w:val="0"/>
-          <w:sz w:val="18"/>
-          <w:szCs w:val="18"/>
-        </w:rPr>
-        <w:t>:1</w:t>
+        <w:t># bind 127.0.0.1 ::1</w:t>
       </w:r>
     </w:p>
     <w:p>
@@ -7132,29 +7007,7 @@
           <w:sz w:val="18"/>
           <w:szCs w:val="18"/>
         </w:rPr>
-        <w:t xml:space="preserve"># instance to everybody on the internet. </w:t>
-      </w:r>
-      <w:proofErr w:type="gramStart"/>
-      <w:r>
-        <w:rPr>
-          <w:rFonts w:ascii="宋体" w:eastAsia="宋体" w:hAnsi="宋体" w:cs="宋体"/>
-          <w:color w:val="008000"/>
-          <w:kern w:val="0"/>
-          <w:sz w:val="18"/>
-          <w:szCs w:val="18"/>
-        </w:rPr>
-        <w:t>So</w:t>
-      </w:r>
-      <w:proofErr w:type="gramEnd"/>
-      <w:r>
-        <w:rPr>
-          <w:rFonts w:ascii="宋体" w:eastAsia="宋体" w:hAnsi="宋体" w:cs="宋体"/>
-          <w:color w:val="008000"/>
-          <w:kern w:val="0"/>
-          <w:sz w:val="18"/>
-          <w:szCs w:val="18"/>
-        </w:rPr>
-        <w:t xml:space="preserve"> by default we uncomment the</w:t>
+        <w:t># instance to everybody on the internet. So by default we uncomment the</w:t>
       </w:r>
     </w:p>
     <w:p>
@@ -8015,29 +7868,7 @@
           <w:sz w:val="18"/>
           <w:szCs w:val="18"/>
         </w:rPr>
-        <w:t xml:space="preserve"># IPv4 and IPv6 loopback addresses 127.0.0.1 </w:t>
-      </w:r>
-      <w:proofErr w:type="gramStart"/>
-      <w:r>
-        <w:rPr>
-          <w:rFonts w:ascii="宋体" w:eastAsia="宋体" w:hAnsi="宋体" w:cs="宋体"/>
-          <w:color w:val="008000"/>
-          <w:kern w:val="0"/>
-          <w:sz w:val="18"/>
-          <w:szCs w:val="18"/>
-        </w:rPr>
-        <w:t>and :</w:t>
-      </w:r>
-      <w:proofErr w:type="gramEnd"/>
-      <w:r>
-        <w:rPr>
-          <w:rFonts w:ascii="宋体" w:eastAsia="宋体" w:hAnsi="宋体" w:cs="宋体"/>
-          <w:color w:val="008000"/>
-          <w:kern w:val="0"/>
-          <w:sz w:val="18"/>
-          <w:szCs w:val="18"/>
-        </w:rPr>
-        <w:t>:1, and from Unix domain</w:t>
+        <w:t># IPv4 and IPv6 loopback addresses 127.0.0.1 and ::1, and from Unix domain</w:t>
       </w:r>
     </w:p>
     <w:p>
@@ -8160,29 +7991,7 @@
           <w:sz w:val="18"/>
           <w:szCs w:val="18"/>
         </w:rPr>
-        <w:t xml:space="preserve"># By </w:t>
-      </w:r>
-      <w:proofErr w:type="gramStart"/>
-      <w:r>
-        <w:rPr>
-          <w:rFonts w:ascii="宋体" w:eastAsia="宋体" w:hAnsi="宋体" w:cs="宋体"/>
-          <w:color w:val="008000"/>
-          <w:kern w:val="0"/>
-          <w:sz w:val="18"/>
-          <w:szCs w:val="18"/>
-        </w:rPr>
-        <w:t>default</w:t>
-      </w:r>
-      <w:proofErr w:type="gramEnd"/>
-      <w:r>
-        <w:rPr>
-          <w:rFonts w:ascii="宋体" w:eastAsia="宋体" w:hAnsi="宋体" w:cs="宋体"/>
-          <w:color w:val="008000"/>
-          <w:kern w:val="0"/>
-          <w:sz w:val="18"/>
-          <w:szCs w:val="18"/>
-        </w:rPr>
-        <w:t xml:space="preserve"> protected mode is enabled. You should disable it only if</w:t>
+        <w:t># By default protected mode is enabled. You should disable it only if</w:t>
       </w:r>
     </w:p>
     <w:p>
@@ -8572,29 +8381,7 @@
           <w:sz w:val="18"/>
           <w:szCs w:val="18"/>
         </w:rPr>
-        <w:t xml:space="preserve"># TCP </w:t>
-      </w:r>
-      <w:proofErr w:type="gramStart"/>
-      <w:r>
-        <w:rPr>
-          <w:rFonts w:ascii="宋体" w:eastAsia="宋体" w:hAnsi="宋体" w:cs="宋体"/>
-          <w:color w:val="008000"/>
-          <w:kern w:val="0"/>
-          <w:sz w:val="18"/>
-          <w:szCs w:val="18"/>
-        </w:rPr>
-        <w:t>listen(</w:t>
-      </w:r>
-      <w:proofErr w:type="gramEnd"/>
-      <w:r>
-        <w:rPr>
-          <w:rFonts w:ascii="宋体" w:eastAsia="宋体" w:hAnsi="宋体" w:cs="宋体"/>
-          <w:color w:val="008000"/>
-          <w:kern w:val="0"/>
-          <w:sz w:val="18"/>
-          <w:szCs w:val="18"/>
-        </w:rPr>
-        <w:t>) backlog.</w:t>
+        <w:t># TCP listen() backlog.</w:t>
       </w:r>
     </w:p>
     <w:p>
@@ -8676,29 +8463,7 @@
           <w:sz w:val="18"/>
           <w:szCs w:val="18"/>
         </w:rPr>
-        <w:t xml:space="preserve"># In high requests-per-second environments you need </w:t>
-      </w:r>
-      <w:proofErr w:type="gramStart"/>
-      <w:r>
-        <w:rPr>
-          <w:rFonts w:ascii="宋体" w:eastAsia="宋体" w:hAnsi="宋体" w:cs="宋体"/>
-          <w:color w:val="008000"/>
-          <w:kern w:val="0"/>
-          <w:sz w:val="18"/>
-          <w:szCs w:val="18"/>
-        </w:rPr>
-        <w:t>an</w:t>
-      </w:r>
-      <w:proofErr w:type="gramEnd"/>
-      <w:r>
-        <w:rPr>
-          <w:rFonts w:ascii="宋体" w:eastAsia="宋体" w:hAnsi="宋体" w:cs="宋体"/>
-          <w:color w:val="008000"/>
-          <w:kern w:val="0"/>
-          <w:sz w:val="18"/>
-          <w:szCs w:val="18"/>
-        </w:rPr>
-        <w:t xml:space="preserve"> high backlog in order</w:t>
+        <w:t># In high requests-per-second environments you need an high backlog in order</w:t>
       </w:r>
     </w:p>
     <w:p>
@@ -10207,29 +9972,7 @@
           <w:sz w:val="18"/>
           <w:szCs w:val="18"/>
         </w:rPr>
-        <w:t xml:space="preserve"># By </w:t>
-      </w:r>
-      <w:proofErr w:type="gramStart"/>
-      <w:r>
-        <w:rPr>
-          <w:rFonts w:ascii="宋体" w:eastAsia="宋体" w:hAnsi="宋体" w:cs="宋体"/>
-          <w:color w:val="008000"/>
-          <w:kern w:val="0"/>
-          <w:sz w:val="18"/>
-          <w:szCs w:val="18"/>
-        </w:rPr>
-        <w:t>default</w:t>
-      </w:r>
-      <w:proofErr w:type="gramEnd"/>
-      <w:r>
-        <w:rPr>
-          <w:rFonts w:ascii="宋体" w:eastAsia="宋体" w:hAnsi="宋体" w:cs="宋体"/>
-          <w:color w:val="008000"/>
-          <w:kern w:val="0"/>
-          <w:sz w:val="18"/>
-          <w:szCs w:val="18"/>
-        </w:rPr>
-        <w:t xml:space="preserve"> Redis does not run as a daemon. Use 'yes' if you need it.</w:t>
+        <w:t># By default Redis does not run as a daemon. Use 'yes' if you need it.</w:t>
       </w:r>
     </w:p>
     <w:p>
@@ -11584,29 +11327,7 @@
           <w:sz w:val="18"/>
           <w:szCs w:val="18"/>
         </w:rPr>
-        <w:t xml:space="preserve"># Specify the log file name. </w:t>
-      </w:r>
-      <w:proofErr w:type="gramStart"/>
-      <w:r>
-        <w:rPr>
-          <w:rFonts w:ascii="宋体" w:eastAsia="宋体" w:hAnsi="宋体" w:cs="宋体"/>
-          <w:color w:val="008000"/>
-          <w:kern w:val="0"/>
-          <w:sz w:val="18"/>
-          <w:szCs w:val="18"/>
-        </w:rPr>
-        <w:t>Also</w:t>
-      </w:r>
-      <w:proofErr w:type="gramEnd"/>
-      <w:r>
-        <w:rPr>
-          <w:rFonts w:ascii="宋体" w:eastAsia="宋体" w:hAnsi="宋体" w:cs="宋体"/>
-          <w:color w:val="008000"/>
-          <w:kern w:val="0"/>
-          <w:sz w:val="18"/>
-          <w:szCs w:val="18"/>
-        </w:rPr>
-        <w:t xml:space="preserve"> the empty string can be used to force</w:t>
+        <w:t># Specify the log file name. Also the empty string can be used to force</w:t>
       </w:r>
     </w:p>
     <w:p>
@@ -12386,29 +12107,7 @@
           <w:sz w:val="18"/>
           <w:szCs w:val="18"/>
         </w:rPr>
-        <w:t xml:space="preserve">################################ </w:t>
-      </w:r>
-      <w:proofErr w:type="gramStart"/>
-      <w:r>
-        <w:rPr>
-          <w:rFonts w:ascii="宋体" w:eastAsia="宋体" w:hAnsi="宋体" w:cs="宋体"/>
-          <w:color w:val="008000"/>
-          <w:kern w:val="0"/>
-          <w:sz w:val="18"/>
-          <w:szCs w:val="18"/>
-        </w:rPr>
-        <w:t>SNAPSHOTTING  #</w:t>
-      </w:r>
-      <w:proofErr w:type="gramEnd"/>
-      <w:r>
-        <w:rPr>
-          <w:rFonts w:ascii="宋体" w:eastAsia="宋体" w:hAnsi="宋体" w:cs="宋体"/>
-          <w:color w:val="008000"/>
-          <w:kern w:val="0"/>
-          <w:sz w:val="18"/>
-          <w:szCs w:val="18"/>
-        </w:rPr>
-        <w:t>###############################</w:t>
+        <w:t>################################ SNAPSHOTTING  ################################</w:t>
       </w:r>
     </w:p>
     <w:p>
@@ -13455,92 +13154,48 @@
           <w:sz w:val="18"/>
           <w:szCs w:val="18"/>
         </w:rPr>
-        <w:t xml:space="preserve"># By </w:t>
-      </w:r>
-      <w:proofErr w:type="gramStart"/>
-      <w:r>
-        <w:rPr>
-          <w:rFonts w:ascii="宋体" w:eastAsia="宋体" w:hAnsi="宋体" w:cs="宋体"/>
-          <w:color w:val="008000"/>
-          <w:kern w:val="0"/>
-          <w:sz w:val="18"/>
-          <w:szCs w:val="18"/>
-        </w:rPr>
-        <w:t>default</w:t>
-      </w:r>
-      <w:proofErr w:type="gramEnd"/>
-      <w:r>
-        <w:rPr>
-          <w:rFonts w:ascii="宋体" w:eastAsia="宋体" w:hAnsi="宋体" w:cs="宋体"/>
-          <w:color w:val="008000"/>
-          <w:kern w:val="0"/>
-          <w:sz w:val="18"/>
-          <w:szCs w:val="18"/>
-        </w:rPr>
-        <w:t xml:space="preserve"> Redis will stop accepting writes if RDB snapshots are enabled</w:t>
-      </w:r>
-    </w:p>
-    <w:p>
-      <w:pPr>
-        <w:widowControl/>
-        <w:tabs>
-          <w:tab w:val="left" w:pos="916"/>
-          <w:tab w:val="left" w:pos="1832"/>
-          <w:tab w:val="left" w:pos="2748"/>
-          <w:tab w:val="left" w:pos="3664"/>
-          <w:tab w:val="left" w:pos="4580"/>
-          <w:tab w:val="left" w:pos="5496"/>
-          <w:tab w:val="left" w:pos="6412"/>
-          <w:tab w:val="left" w:pos="7328"/>
-          <w:tab w:val="left" w:pos="8244"/>
-          <w:tab w:val="left" w:pos="9160"/>
-          <w:tab w:val="left" w:pos="10076"/>
-          <w:tab w:val="left" w:pos="10992"/>
-          <w:tab w:val="left" w:pos="11908"/>
-          <w:tab w:val="left" w:pos="12824"/>
-          <w:tab w:val="left" w:pos="13740"/>
-          <w:tab w:val="left" w:pos="14656"/>
-        </w:tabs>
-        <w:jc w:val="left"/>
-        <w:rPr>
-          <w:rFonts w:ascii="宋体" w:eastAsia="宋体" w:hAnsi="宋体" w:cs="宋体"/>
-          <w:color w:val="008000"/>
-          <w:kern w:val="0"/>
-          <w:sz w:val="18"/>
-          <w:szCs w:val="18"/>
-        </w:rPr>
-      </w:pPr>
-      <w:r>
-        <w:rPr>
-          <w:rFonts w:ascii="宋体" w:eastAsia="宋体" w:hAnsi="宋体" w:cs="宋体"/>
-          <w:color w:val="008000"/>
-          <w:kern w:val="0"/>
-          <w:sz w:val="18"/>
-          <w:szCs w:val="18"/>
-        </w:rPr>
-        <w:t xml:space="preserve"># (at least one </w:t>
-      </w:r>
-      <w:proofErr w:type="gramStart"/>
-      <w:r>
-        <w:rPr>
-          <w:rFonts w:ascii="宋体" w:eastAsia="宋体" w:hAnsi="宋体" w:cs="宋体"/>
-          <w:color w:val="008000"/>
-          <w:kern w:val="0"/>
-          <w:sz w:val="18"/>
-          <w:szCs w:val="18"/>
-        </w:rPr>
-        <w:t>save</w:t>
-      </w:r>
-      <w:proofErr w:type="gramEnd"/>
-      <w:r>
-        <w:rPr>
-          <w:rFonts w:ascii="宋体" w:eastAsia="宋体" w:hAnsi="宋体" w:cs="宋体"/>
-          <w:color w:val="008000"/>
-          <w:kern w:val="0"/>
-          <w:sz w:val="18"/>
-          <w:szCs w:val="18"/>
-        </w:rPr>
-        <w:t xml:space="preserve"> point) and the latest background save failed.</w:t>
+        <w:t># By default Redis will stop accepting writes if RDB snapshots are enabled</w:t>
+      </w:r>
+    </w:p>
+    <w:p>
+      <w:pPr>
+        <w:widowControl/>
+        <w:tabs>
+          <w:tab w:val="left" w:pos="916"/>
+          <w:tab w:val="left" w:pos="1832"/>
+          <w:tab w:val="left" w:pos="2748"/>
+          <w:tab w:val="left" w:pos="3664"/>
+          <w:tab w:val="left" w:pos="4580"/>
+          <w:tab w:val="left" w:pos="5496"/>
+          <w:tab w:val="left" w:pos="6412"/>
+          <w:tab w:val="left" w:pos="7328"/>
+          <w:tab w:val="left" w:pos="8244"/>
+          <w:tab w:val="left" w:pos="9160"/>
+          <w:tab w:val="left" w:pos="10076"/>
+          <w:tab w:val="left" w:pos="10992"/>
+          <w:tab w:val="left" w:pos="11908"/>
+          <w:tab w:val="left" w:pos="12824"/>
+          <w:tab w:val="left" w:pos="13740"/>
+          <w:tab w:val="left" w:pos="14656"/>
+        </w:tabs>
+        <w:jc w:val="left"/>
+        <w:rPr>
+          <w:rFonts w:ascii="宋体" w:eastAsia="宋体" w:hAnsi="宋体" w:cs="宋体"/>
+          <w:color w:val="008000"/>
+          <w:kern w:val="0"/>
+          <w:sz w:val="18"/>
+          <w:szCs w:val="18"/>
+        </w:rPr>
+      </w:pPr>
+      <w:r>
+        <w:rPr>
+          <w:rFonts w:ascii="宋体" w:eastAsia="宋体" w:hAnsi="宋体" w:cs="宋体"/>
+          <w:color w:val="008000"/>
+          <w:kern w:val="0"/>
+          <w:sz w:val="18"/>
+          <w:szCs w:val="18"/>
+        </w:rPr>
+        <w:t># (at least one save point) and the latest background save failed.</w:t>
       </w:r>
     </w:p>
     <w:p>
@@ -13868,29 +13523,7 @@
           <w:sz w:val="18"/>
           <w:szCs w:val="18"/>
         </w:rPr>
-        <w:t xml:space="preserve"># </w:t>
-      </w:r>
-      <w:proofErr w:type="gramStart"/>
-      <w:r>
-        <w:rPr>
-          <w:rFonts w:ascii="宋体" w:eastAsia="宋体" w:hAnsi="宋体" w:cs="宋体"/>
-          <w:color w:val="008000"/>
-          <w:kern w:val="0"/>
-          <w:sz w:val="18"/>
-          <w:szCs w:val="18"/>
-        </w:rPr>
-        <w:t>However</w:t>
-      </w:r>
-      <w:proofErr w:type="gramEnd"/>
-      <w:r>
-        <w:rPr>
-          <w:rFonts w:ascii="宋体" w:eastAsia="宋体" w:hAnsi="宋体" w:cs="宋体"/>
-          <w:color w:val="008000"/>
-          <w:kern w:val="0"/>
-          <w:sz w:val="18"/>
-          <w:szCs w:val="18"/>
-        </w:rPr>
-        <w:t xml:space="preserve"> if you have setup your proper monitoring of the Redis server</w:t>
+        <w:t># However if you have setup your proper monitoring of the Redis server</w:t>
       </w:r>
     </w:p>
     <w:p>
@@ -14126,29 +13759,7 @@
           <w:sz w:val="18"/>
           <w:szCs w:val="18"/>
         </w:rPr>
-        <w:t xml:space="preserve"># Compress string objects using LZF when </w:t>
-      </w:r>
-      <w:proofErr w:type="gramStart"/>
-      <w:r>
-        <w:rPr>
-          <w:rFonts w:ascii="宋体" w:eastAsia="宋体" w:hAnsi="宋体" w:cs="宋体"/>
-          <w:color w:val="008000"/>
-          <w:kern w:val="0"/>
-          <w:sz w:val="18"/>
-          <w:szCs w:val="18"/>
-        </w:rPr>
-        <w:t>dump .rdb</w:t>
-      </w:r>
-      <w:proofErr w:type="gramEnd"/>
-      <w:r>
-        <w:rPr>
-          <w:rFonts w:ascii="宋体" w:eastAsia="宋体" w:hAnsi="宋体" w:cs="宋体"/>
-          <w:color w:val="008000"/>
-          <w:kern w:val="0"/>
-          <w:sz w:val="18"/>
-          <w:szCs w:val="18"/>
-        </w:rPr>
-        <w:t xml:space="preserve"> databases?</w:t>
+        <w:t># Compress string objects using LZF when dump .rdb databases?</w:t>
       </w:r>
     </w:p>
     <w:p>
@@ -15177,7 +14788,6 @@
           <w:szCs w:val="18"/>
         </w:rPr>
       </w:pPr>
-      <w:proofErr w:type="gramStart"/>
       <w:r>
         <w:rPr>
           <w:rFonts w:ascii="宋体" w:eastAsia="宋体" w:hAnsi="宋体" w:cs="宋体"/>
@@ -15186,18 +14796,7 @@
           <w:sz w:val="18"/>
           <w:szCs w:val="18"/>
         </w:rPr>
-        <w:t>dir .</w:t>
-      </w:r>
-      <w:proofErr w:type="gramEnd"/>
-      <w:r>
-        <w:rPr>
-          <w:rFonts w:ascii="宋体" w:eastAsia="宋体" w:hAnsi="宋体" w:cs="宋体"/>
-          <w:color w:val="000000"/>
-          <w:kern w:val="0"/>
-          <w:sz w:val="18"/>
-          <w:szCs w:val="18"/>
-        </w:rPr>
-        <w:t>/</w:t>
+        <w:t>dir ./</w:t>
       </w:r>
     </w:p>
     <w:p>
@@ -20307,29 +19906,7 @@
           <w:sz w:val="18"/>
           <w:szCs w:val="18"/>
         </w:rPr>
-        <w:t xml:space="preserve"># By </w:t>
-      </w:r>
-      <w:proofErr w:type="gramStart"/>
-      <w:r>
-        <w:rPr>
-          <w:rFonts w:ascii="宋体" w:eastAsia="宋体" w:hAnsi="宋体" w:cs="宋体"/>
-          <w:color w:val="008000"/>
-          <w:kern w:val="0"/>
-          <w:sz w:val="18"/>
-          <w:szCs w:val="18"/>
-        </w:rPr>
-        <w:t>default</w:t>
-      </w:r>
-      <w:proofErr w:type="gramEnd"/>
-      <w:r>
-        <w:rPr>
-          <w:rFonts w:ascii="宋体" w:eastAsia="宋体" w:hAnsi="宋体" w:cs="宋体"/>
-          <w:color w:val="008000"/>
-          <w:kern w:val="0"/>
-          <w:sz w:val="18"/>
-          <w:szCs w:val="18"/>
-        </w:rPr>
-        <w:t xml:space="preserve"> we optimize for low latency, but in very high traffic conditions</w:t>
+        <w:t># By default we optimize for low latency, but in very high traffic conditions</w:t>
       </w:r>
     </w:p>
     <w:p>
@@ -21088,29 +20665,7 @@
           <w:sz w:val="18"/>
           <w:szCs w:val="18"/>
         </w:rPr>
-        <w:t xml:space="preserve"># will be freed. The following option configures the </w:t>
-      </w:r>
-      <w:proofErr w:type="gramStart"/>
-      <w:r>
-        <w:rPr>
-          <w:rFonts w:ascii="宋体" w:eastAsia="宋体" w:hAnsi="宋体" w:cs="宋体"/>
-          <w:color w:val="008000"/>
-          <w:kern w:val="0"/>
-          <w:sz w:val="18"/>
-          <w:szCs w:val="18"/>
-        </w:rPr>
-        <w:t>amount</w:t>
-      </w:r>
-      <w:proofErr w:type="gramEnd"/>
-      <w:r>
-        <w:rPr>
-          <w:rFonts w:ascii="宋体" w:eastAsia="宋体" w:hAnsi="宋体" w:cs="宋体"/>
-          <w:color w:val="008000"/>
-          <w:kern w:val="0"/>
-          <w:sz w:val="18"/>
-          <w:szCs w:val="18"/>
-        </w:rPr>
-        <w:t xml:space="preserve"> of seconds that</w:t>
+        <w:t># will be freed. The following option configures the amount of seconds that</w:t>
       </w:r>
     </w:p>
     <w:p>
@@ -21634,29 +21189,7 @@
           <w:sz w:val="18"/>
           <w:szCs w:val="18"/>
         </w:rPr>
-        <w:t xml:space="preserve"># for </w:t>
-      </w:r>
-      <w:proofErr w:type="gramStart"/>
-      <w:r>
-        <w:rPr>
-          <w:rFonts w:ascii="宋体" w:eastAsia="宋体" w:hAnsi="宋体" w:cs="宋体"/>
-          <w:color w:val="008000"/>
-          <w:kern w:val="0"/>
-          <w:sz w:val="18"/>
-          <w:szCs w:val="18"/>
-        </w:rPr>
-        <w:t>instance</w:t>
-      </w:r>
-      <w:proofErr w:type="gramEnd"/>
-      <w:r>
-        <w:rPr>
-          <w:rFonts w:ascii="宋体" w:eastAsia="宋体" w:hAnsi="宋体" w:cs="宋体"/>
-          <w:color w:val="008000"/>
-          <w:kern w:val="0"/>
-          <w:sz w:val="18"/>
-          <w:szCs w:val="18"/>
-        </w:rPr>
-        <w:t xml:space="preserve"> if there are three slaves with priority 10, 100, 25 Sentinel will</w:t>
+        <w:t># for instance if there are three slaves with priority 10, 100, 25 Sentinel will</w:t>
       </w:r>
     </w:p>
     <w:p>
@@ -21779,29 +21312,7 @@
           <w:sz w:val="18"/>
           <w:szCs w:val="18"/>
         </w:rPr>
-        <w:t xml:space="preserve"># </w:t>
-      </w:r>
-      <w:proofErr w:type="gramStart"/>
-      <w:r>
-        <w:rPr>
-          <w:rFonts w:ascii="宋体" w:eastAsia="宋体" w:hAnsi="宋体" w:cs="宋体"/>
-          <w:color w:val="008000"/>
-          <w:kern w:val="0"/>
-          <w:sz w:val="18"/>
-          <w:szCs w:val="18"/>
-        </w:rPr>
-        <w:t>However</w:t>
-      </w:r>
-      <w:proofErr w:type="gramEnd"/>
-      <w:r>
-        <w:rPr>
-          <w:rFonts w:ascii="宋体" w:eastAsia="宋体" w:hAnsi="宋体" w:cs="宋体"/>
-          <w:color w:val="008000"/>
-          <w:kern w:val="0"/>
-          <w:sz w:val="18"/>
-          <w:szCs w:val="18"/>
-        </w:rPr>
-        <w:t xml:space="preserve"> a special priority of 0 marks the slave as not able to perform the</w:t>
+        <w:t># However a special priority of 0 marks the slave as not able to perform the</w:t>
       </w:r>
     </w:p>
     <w:p>
@@ -21965,29 +21476,7 @@
           <w:sz w:val="18"/>
           <w:szCs w:val="18"/>
         </w:rPr>
-        <w:t xml:space="preserve"># By </w:t>
-      </w:r>
-      <w:proofErr w:type="gramStart"/>
-      <w:r>
-        <w:rPr>
-          <w:rFonts w:ascii="宋体" w:eastAsia="宋体" w:hAnsi="宋体" w:cs="宋体"/>
-          <w:color w:val="008000"/>
-          <w:kern w:val="0"/>
-          <w:sz w:val="18"/>
-          <w:szCs w:val="18"/>
-        </w:rPr>
-        <w:t>default</w:t>
-      </w:r>
-      <w:proofErr w:type="gramEnd"/>
-      <w:r>
-        <w:rPr>
-          <w:rFonts w:ascii="宋体" w:eastAsia="宋体" w:hAnsi="宋体" w:cs="宋体"/>
-          <w:color w:val="008000"/>
-          <w:kern w:val="0"/>
-          <w:sz w:val="18"/>
-          <w:szCs w:val="18"/>
-        </w:rPr>
-        <w:t xml:space="preserve"> the priority is 100.</w:t>
+        <w:t># By default the priority is 100.</w:t>
       </w:r>
     </w:p>
     <w:p>
@@ -22592,29 +22081,7 @@
           <w:sz w:val="18"/>
           <w:szCs w:val="18"/>
         </w:rPr>
-        <w:t xml:space="preserve"># For </w:t>
-      </w:r>
-      <w:proofErr w:type="gramStart"/>
-      <w:r>
-        <w:rPr>
-          <w:rFonts w:ascii="宋体" w:eastAsia="宋体" w:hAnsi="宋体" w:cs="宋体"/>
-          <w:color w:val="008000"/>
-          <w:kern w:val="0"/>
-          <w:sz w:val="18"/>
-          <w:szCs w:val="18"/>
-        </w:rPr>
-        <w:t>example</w:t>
-      </w:r>
-      <w:proofErr w:type="gramEnd"/>
-      <w:r>
-        <w:rPr>
-          <w:rFonts w:ascii="宋体" w:eastAsia="宋体" w:hAnsi="宋体" w:cs="宋体"/>
-          <w:color w:val="008000"/>
-          <w:kern w:val="0"/>
-          <w:sz w:val="18"/>
-          <w:szCs w:val="18"/>
-        </w:rPr>
-        <w:t xml:space="preserve"> to require at least 3 slaves with a lag &lt;= 10 seconds use:</w:t>
+        <w:t># For example to require at least 3 slaves with a lag &lt;= 10 seconds use:</w:t>
       </w:r>
     </w:p>
     <w:p>
@@ -22901,29 +22368,7 @@
           <w:sz w:val="18"/>
           <w:szCs w:val="18"/>
         </w:rPr>
-        <w:t xml:space="preserve"># By </w:t>
-      </w:r>
-      <w:proofErr w:type="gramStart"/>
-      <w:r>
-        <w:rPr>
-          <w:rFonts w:ascii="宋体" w:eastAsia="宋体" w:hAnsi="宋体" w:cs="宋体"/>
-          <w:color w:val="008000"/>
-          <w:kern w:val="0"/>
-          <w:sz w:val="18"/>
-          <w:szCs w:val="18"/>
-        </w:rPr>
-        <w:t>default</w:t>
-      </w:r>
-      <w:proofErr w:type="gramEnd"/>
-      <w:r>
-        <w:rPr>
-          <w:rFonts w:ascii="宋体" w:eastAsia="宋体" w:hAnsi="宋体" w:cs="宋体"/>
-          <w:color w:val="008000"/>
-          <w:kern w:val="0"/>
-          <w:sz w:val="18"/>
-          <w:szCs w:val="18"/>
-        </w:rPr>
-        <w:t xml:space="preserve"> min-slaves-to-write is set to 0 (feature disabled) and</w:t>
+        <w:t># By default min-slaves-to-write is set to 0 (feature disabled) and</w:t>
       </w:r>
     </w:p>
     <w:p>
@@ -23077,29 +22522,7 @@
           <w:sz w:val="18"/>
           <w:szCs w:val="18"/>
         </w:rPr>
-        <w:t xml:space="preserve"># slaves in different ways. For </w:t>
-      </w:r>
-      <w:proofErr w:type="gramStart"/>
-      <w:r>
-        <w:rPr>
-          <w:rFonts w:ascii="宋体" w:eastAsia="宋体" w:hAnsi="宋体" w:cs="宋体"/>
-          <w:color w:val="008000"/>
-          <w:kern w:val="0"/>
-          <w:sz w:val="18"/>
-          <w:szCs w:val="18"/>
-        </w:rPr>
-        <w:t>example</w:t>
-      </w:r>
-      <w:proofErr w:type="gramEnd"/>
-      <w:r>
-        <w:rPr>
-          <w:rFonts w:ascii="宋体" w:eastAsia="宋体" w:hAnsi="宋体" w:cs="宋体"/>
-          <w:color w:val="008000"/>
-          <w:kern w:val="0"/>
-          <w:sz w:val="18"/>
-          <w:szCs w:val="18"/>
-        </w:rPr>
-        <w:t xml:space="preserve"> the "INFO replication" section</w:t>
+        <w:t># slaves in different ways. For example the "INFO replication" section</w:t>
       </w:r>
     </w:p>
     <w:p>
@@ -23345,29 +22768,7 @@
           <w:sz w:val="18"/>
           <w:szCs w:val="18"/>
         </w:rPr>
-        <w:t xml:space="preserve"># The listed IP and address normally reported by a slave </w:t>
-      </w:r>
-      <w:proofErr w:type="gramStart"/>
-      <w:r>
-        <w:rPr>
-          <w:rFonts w:ascii="宋体" w:eastAsia="宋体" w:hAnsi="宋体" w:cs="宋体"/>
-          <w:color w:val="008000"/>
-          <w:kern w:val="0"/>
-          <w:sz w:val="18"/>
-          <w:szCs w:val="18"/>
-        </w:rPr>
-        <w:t>is</w:t>
-      </w:r>
-      <w:proofErr w:type="gramEnd"/>
-      <w:r>
-        <w:rPr>
-          <w:rFonts w:ascii="宋体" w:eastAsia="宋体" w:hAnsi="宋体" w:cs="宋体"/>
-          <w:color w:val="008000"/>
-          <w:kern w:val="0"/>
-          <w:sz w:val="18"/>
-          <w:szCs w:val="18"/>
-        </w:rPr>
-        <w:t xml:space="preserve"> obtained</w:t>
+        <w:t># The listed IP and address normally reported by a slave is obtained</w:t>
       </w:r>
     </w:p>
     <w:p>
@@ -23778,29 +23179,7 @@
           <w:sz w:val="18"/>
           <w:szCs w:val="18"/>
         </w:rPr>
-        <w:t xml:space="preserve"># </w:t>
-      </w:r>
-      <w:proofErr w:type="gramStart"/>
-      <w:r>
-        <w:rPr>
-          <w:rFonts w:ascii="宋体" w:eastAsia="宋体" w:hAnsi="宋体" w:cs="宋体"/>
-          <w:color w:val="008000"/>
-          <w:kern w:val="0"/>
-          <w:sz w:val="18"/>
-          <w:szCs w:val="18"/>
-        </w:rPr>
-        <w:t>However</w:t>
-      </w:r>
-      <w:proofErr w:type="gramEnd"/>
-      <w:r>
-        <w:rPr>
-          <w:rFonts w:ascii="宋体" w:eastAsia="宋体" w:hAnsi="宋体" w:cs="宋体"/>
-          <w:color w:val="008000"/>
-          <w:kern w:val="0"/>
-          <w:sz w:val="18"/>
-          <w:szCs w:val="18"/>
-        </w:rPr>
-        <w:t xml:space="preserve"> when port forwarding or Network Address Translation (NAT) is</w:t>
+        <w:t># However when port forwarding or Network Address Translation (NAT) is</w:t>
       </w:r>
     </w:p>
     <w:p>
@@ -25020,29 +24399,7 @@
           <w:sz w:val="18"/>
           <w:szCs w:val="18"/>
         </w:rPr>
-        <w:t xml:space="preserve"># environment. For </w:t>
-      </w:r>
-      <w:proofErr w:type="gramStart"/>
-      <w:r>
-        <w:rPr>
-          <w:rFonts w:ascii="宋体" w:eastAsia="宋体" w:hAnsi="宋体" w:cs="宋体"/>
-          <w:color w:val="008000"/>
-          <w:kern w:val="0"/>
-          <w:sz w:val="18"/>
-          <w:szCs w:val="18"/>
-        </w:rPr>
-        <w:t>instance</w:t>
-      </w:r>
-      <w:proofErr w:type="gramEnd"/>
-      <w:r>
-        <w:rPr>
-          <w:rFonts w:ascii="宋体" w:eastAsia="宋体" w:hAnsi="宋体" w:cs="宋体"/>
-          <w:color w:val="008000"/>
-          <w:kern w:val="0"/>
-          <w:sz w:val="18"/>
-          <w:szCs w:val="18"/>
-        </w:rPr>
-        <w:t xml:space="preserve"> the CONFIG command may be renamed into something</w:t>
+        <w:t># environment. For instance the CONFIG command may be renamed into something</w:t>
       </w:r>
     </w:p>
     <w:p>
@@ -26202,29 +25559,7 @@
           <w:sz w:val="18"/>
           <w:szCs w:val="18"/>
         </w:rPr>
-        <w:t xml:space="preserve"># Don't use more memory than the specified </w:t>
-      </w:r>
-      <w:proofErr w:type="gramStart"/>
-      <w:r>
-        <w:rPr>
-          <w:rFonts w:ascii="宋体" w:eastAsia="宋体" w:hAnsi="宋体" w:cs="宋体"/>
-          <w:color w:val="008000"/>
-          <w:kern w:val="0"/>
-          <w:sz w:val="18"/>
-          <w:szCs w:val="18"/>
-        </w:rPr>
-        <w:t>amount</w:t>
-      </w:r>
-      <w:proofErr w:type="gramEnd"/>
-      <w:r>
-        <w:rPr>
-          <w:rFonts w:ascii="宋体" w:eastAsia="宋体" w:hAnsi="宋体" w:cs="宋体"/>
-          <w:color w:val="008000"/>
-          <w:kern w:val="0"/>
-          <w:sz w:val="18"/>
-          <w:szCs w:val="18"/>
-        </w:rPr>
-        <w:t xml:space="preserve"> of bytes.</w:t>
+        <w:t># Don't use more memory than the specified amount of bytes.</w:t>
       </w:r>
     </w:p>
     <w:p>
@@ -28686,29 +28021,7 @@
           <w:sz w:val="18"/>
           <w:szCs w:val="18"/>
         </w:rPr>
-        <w:t xml:space="preserve"># By </w:t>
-      </w:r>
-      <w:proofErr w:type="gramStart"/>
-      <w:r>
-        <w:rPr>
-          <w:rFonts w:ascii="宋体" w:eastAsia="宋体" w:hAnsi="宋体" w:cs="宋体"/>
-          <w:color w:val="008000"/>
-          <w:kern w:val="0"/>
-          <w:sz w:val="18"/>
-          <w:szCs w:val="18"/>
-        </w:rPr>
-        <w:t>default</w:t>
-      </w:r>
-      <w:proofErr w:type="gramEnd"/>
-      <w:r>
-        <w:rPr>
-          <w:rFonts w:ascii="宋体" w:eastAsia="宋体" w:hAnsi="宋体" w:cs="宋体"/>
-          <w:color w:val="008000"/>
-          <w:kern w:val="0"/>
-          <w:sz w:val="18"/>
-          <w:szCs w:val="18"/>
-        </w:rPr>
-        <w:t xml:space="preserve"> Redis asynchronously dumps the dataset on disk. This mode is</w:t>
+        <w:t># By default Redis asynchronously dumps the dataset on disk. This mode is</w:t>
       </w:r>
     </w:p>
     <w:p>
@@ -28955,29 +28268,7 @@
           <w:sz w:val="18"/>
           <w:szCs w:val="18"/>
         </w:rPr>
-        <w:t xml:space="preserve"># much better durability. For </w:t>
-      </w:r>
-      <w:proofErr w:type="gramStart"/>
-      <w:r>
-        <w:rPr>
-          <w:rFonts w:ascii="宋体" w:eastAsia="宋体" w:hAnsi="宋体" w:cs="宋体"/>
-          <w:color w:val="008000"/>
-          <w:kern w:val="0"/>
-          <w:sz w:val="18"/>
-          <w:szCs w:val="18"/>
-        </w:rPr>
-        <w:t>instance</w:t>
-      </w:r>
-      <w:proofErr w:type="gramEnd"/>
-      <w:r>
-        <w:rPr>
-          <w:rFonts w:ascii="宋体" w:eastAsia="宋体" w:hAnsi="宋体" w:cs="宋体"/>
-          <w:color w:val="008000"/>
-          <w:kern w:val="0"/>
-          <w:sz w:val="18"/>
-          <w:szCs w:val="18"/>
-        </w:rPr>
-        <w:t xml:space="preserve"> using the default data fsync policy</w:t>
+        <w:t># much better durability. For instance using the default data fsync policy</w:t>
       </w:r>
     </w:p>
     <w:p>
@@ -29685,29 +28976,7 @@
           <w:sz w:val="18"/>
           <w:szCs w:val="18"/>
         </w:rPr>
-        <w:t xml:space="preserve"># The </w:t>
-      </w:r>
-      <w:proofErr w:type="gramStart"/>
-      <w:r>
-        <w:rPr>
-          <w:rFonts w:ascii="宋体" w:eastAsia="宋体" w:hAnsi="宋体" w:cs="宋体"/>
-          <w:color w:val="008000"/>
-          <w:kern w:val="0"/>
-          <w:sz w:val="18"/>
-          <w:szCs w:val="18"/>
-        </w:rPr>
-        <w:t>fsync(</w:t>
-      </w:r>
-      <w:proofErr w:type="gramEnd"/>
-      <w:r>
-        <w:rPr>
-          <w:rFonts w:ascii="宋体" w:eastAsia="宋体" w:hAnsi="宋体" w:cs="宋体"/>
-          <w:color w:val="008000"/>
-          <w:kern w:val="0"/>
-          <w:sz w:val="18"/>
-          <w:szCs w:val="18"/>
-        </w:rPr>
-        <w:t>) call tells the Operating System to actually write data on disk</w:t>
+        <w:t># The fsync() call tells the Operating System to actually write data on disk</w:t>
       </w:r>
     </w:p>
     <w:p>
@@ -30281,29 +29550,7 @@
           <w:sz w:val="18"/>
           <w:szCs w:val="18"/>
         </w:rPr>
-        <w:t xml:space="preserve"># some data loss </w:t>
-      </w:r>
-      <w:proofErr w:type="gramStart"/>
-      <w:r>
-        <w:rPr>
-          <w:rFonts w:ascii="宋体" w:eastAsia="宋体" w:hAnsi="宋体" w:cs="宋体"/>
-          <w:color w:val="008000"/>
-          <w:kern w:val="0"/>
-          <w:sz w:val="18"/>
-          <w:szCs w:val="18"/>
-        </w:rPr>
-        <w:t>consider</w:t>
-      </w:r>
-      <w:proofErr w:type="gramEnd"/>
-      <w:r>
-        <w:rPr>
-          <w:rFonts w:ascii="宋体" w:eastAsia="宋体" w:hAnsi="宋体" w:cs="宋体"/>
-          <w:color w:val="008000"/>
-          <w:kern w:val="0"/>
-          <w:sz w:val="18"/>
-          <w:szCs w:val="18"/>
-        </w:rPr>
-        <w:t xml:space="preserve"> the default persistence mode that's snapshotting),</w:t>
+        <w:t># some data loss consider the default persistence mode that's snapshotting),</w:t>
       </w:r>
     </w:p>
     <w:p>
@@ -30858,29 +30105,7 @@
           <w:sz w:val="18"/>
           <w:szCs w:val="18"/>
         </w:rPr>
-        <w:t xml:space="preserve"># saving process (a background </w:t>
-      </w:r>
-      <w:proofErr w:type="gramStart"/>
-      <w:r>
-        <w:rPr>
-          <w:rFonts w:ascii="宋体" w:eastAsia="宋体" w:hAnsi="宋体" w:cs="宋体"/>
-          <w:color w:val="008000"/>
-          <w:kern w:val="0"/>
-          <w:sz w:val="18"/>
-          <w:szCs w:val="18"/>
-        </w:rPr>
-        <w:t>save</w:t>
-      </w:r>
-      <w:proofErr w:type="gramEnd"/>
-      <w:r>
-        <w:rPr>
-          <w:rFonts w:ascii="宋体" w:eastAsia="宋体" w:hAnsi="宋体" w:cs="宋体"/>
-          <w:color w:val="008000"/>
-          <w:kern w:val="0"/>
-          <w:sz w:val="18"/>
-          <w:szCs w:val="18"/>
-        </w:rPr>
-        <w:t xml:space="preserve"> or AOF log background rewriting) is</w:t>
+        <w:t># saving process (a background save or AOF log background rewriting) is</w:t>
       </w:r>
     </w:p>
     <w:p>
@@ -30962,29 +30187,7 @@
           <w:sz w:val="18"/>
           <w:szCs w:val="18"/>
         </w:rPr>
-        <w:t xml:space="preserve"># Redis may block too long on the </w:t>
-      </w:r>
-      <w:proofErr w:type="gramStart"/>
-      <w:r>
-        <w:rPr>
-          <w:rFonts w:ascii="宋体" w:eastAsia="宋体" w:hAnsi="宋体" w:cs="宋体"/>
-          <w:color w:val="008000"/>
-          <w:kern w:val="0"/>
-          <w:sz w:val="18"/>
-          <w:szCs w:val="18"/>
-        </w:rPr>
-        <w:t>fsync(</w:t>
-      </w:r>
-      <w:proofErr w:type="gramEnd"/>
-      <w:r>
-        <w:rPr>
-          <w:rFonts w:ascii="宋体" w:eastAsia="宋体" w:hAnsi="宋体" w:cs="宋体"/>
-          <w:color w:val="008000"/>
-          <w:kern w:val="0"/>
-          <w:sz w:val="18"/>
-          <w:szCs w:val="18"/>
-        </w:rPr>
-        <w:t>) call. Note that there is no fix for</w:t>
+        <w:t># Redis may block too long on the fsync() call. Note that there is no fix for</w:t>
       </w:r>
     </w:p>
     <w:p>
@@ -31066,29 +30269,7 @@
           <w:sz w:val="18"/>
           <w:szCs w:val="18"/>
         </w:rPr>
-        <w:t xml:space="preserve"># our synchronous </w:t>
-      </w:r>
-      <w:proofErr w:type="gramStart"/>
-      <w:r>
-        <w:rPr>
-          <w:rFonts w:ascii="宋体" w:eastAsia="宋体" w:hAnsi="宋体" w:cs="宋体"/>
-          <w:color w:val="008000"/>
-          <w:kern w:val="0"/>
-          <w:sz w:val="18"/>
-          <w:szCs w:val="18"/>
-        </w:rPr>
-        <w:t>write(</w:t>
-      </w:r>
-      <w:proofErr w:type="gramEnd"/>
-      <w:r>
-        <w:rPr>
-          <w:rFonts w:ascii="宋体" w:eastAsia="宋体" w:hAnsi="宋体" w:cs="宋体"/>
-          <w:color w:val="008000"/>
-          <w:kern w:val="0"/>
-          <w:sz w:val="18"/>
-          <w:szCs w:val="18"/>
-        </w:rPr>
-        <w:t>2) call.</w:t>
+        <w:t># our synchronous write(2) call.</w:t>
       </w:r>
     </w:p>
     <w:p>
@@ -31170,92 +30351,48 @@
           <w:sz w:val="18"/>
           <w:szCs w:val="18"/>
         </w:rPr>
-        <w:t xml:space="preserve"># In order to mitigate this </w:t>
-      </w:r>
-      <w:proofErr w:type="gramStart"/>
-      <w:r>
-        <w:rPr>
-          <w:rFonts w:ascii="宋体" w:eastAsia="宋体" w:hAnsi="宋体" w:cs="宋体"/>
-          <w:color w:val="008000"/>
-          <w:kern w:val="0"/>
-          <w:sz w:val="18"/>
-          <w:szCs w:val="18"/>
-        </w:rPr>
-        <w:t>problem</w:t>
-      </w:r>
-      <w:proofErr w:type="gramEnd"/>
-      <w:r>
-        <w:rPr>
-          <w:rFonts w:ascii="宋体" w:eastAsia="宋体" w:hAnsi="宋体" w:cs="宋体"/>
-          <w:color w:val="008000"/>
-          <w:kern w:val="0"/>
-          <w:sz w:val="18"/>
-          <w:szCs w:val="18"/>
-        </w:rPr>
-        <w:t xml:space="preserve"> it's possible to use the following option</w:t>
-      </w:r>
-    </w:p>
-    <w:p>
-      <w:pPr>
-        <w:widowControl/>
-        <w:tabs>
-          <w:tab w:val="left" w:pos="916"/>
-          <w:tab w:val="left" w:pos="1832"/>
-          <w:tab w:val="left" w:pos="2748"/>
-          <w:tab w:val="left" w:pos="3664"/>
-          <w:tab w:val="left" w:pos="4580"/>
-          <w:tab w:val="left" w:pos="5496"/>
-          <w:tab w:val="left" w:pos="6412"/>
-          <w:tab w:val="left" w:pos="7328"/>
-          <w:tab w:val="left" w:pos="8244"/>
-          <w:tab w:val="left" w:pos="9160"/>
-          <w:tab w:val="left" w:pos="10076"/>
-          <w:tab w:val="left" w:pos="10992"/>
-          <w:tab w:val="left" w:pos="11908"/>
-          <w:tab w:val="left" w:pos="12824"/>
-          <w:tab w:val="left" w:pos="13740"/>
-          <w:tab w:val="left" w:pos="14656"/>
-        </w:tabs>
-        <w:jc w:val="left"/>
-        <w:rPr>
-          <w:rFonts w:ascii="宋体" w:eastAsia="宋体" w:hAnsi="宋体" w:cs="宋体"/>
-          <w:color w:val="008000"/>
-          <w:kern w:val="0"/>
-          <w:sz w:val="18"/>
-          <w:szCs w:val="18"/>
-        </w:rPr>
-      </w:pPr>
-      <w:r>
-        <w:rPr>
-          <w:rFonts w:ascii="宋体" w:eastAsia="宋体" w:hAnsi="宋体" w:cs="宋体"/>
-          <w:color w:val="008000"/>
-          <w:kern w:val="0"/>
-          <w:sz w:val="18"/>
-          <w:szCs w:val="18"/>
-        </w:rPr>
-        <w:t xml:space="preserve"># that will prevent </w:t>
-      </w:r>
-      <w:proofErr w:type="gramStart"/>
-      <w:r>
-        <w:rPr>
-          <w:rFonts w:ascii="宋体" w:eastAsia="宋体" w:hAnsi="宋体" w:cs="宋体"/>
-          <w:color w:val="008000"/>
-          <w:kern w:val="0"/>
-          <w:sz w:val="18"/>
-          <w:szCs w:val="18"/>
-        </w:rPr>
-        <w:t>fsync(</w:t>
-      </w:r>
-      <w:proofErr w:type="gramEnd"/>
-      <w:r>
-        <w:rPr>
-          <w:rFonts w:ascii="宋体" w:eastAsia="宋体" w:hAnsi="宋体" w:cs="宋体"/>
-          <w:color w:val="008000"/>
-          <w:kern w:val="0"/>
-          <w:sz w:val="18"/>
-          <w:szCs w:val="18"/>
-        </w:rPr>
-        <w:t>) from being called in the main process while a</w:t>
+        <w:t># In order to mitigate this problem it's possible to use the following option</w:t>
+      </w:r>
+    </w:p>
+    <w:p>
+      <w:pPr>
+        <w:widowControl/>
+        <w:tabs>
+          <w:tab w:val="left" w:pos="916"/>
+          <w:tab w:val="left" w:pos="1832"/>
+          <w:tab w:val="left" w:pos="2748"/>
+          <w:tab w:val="left" w:pos="3664"/>
+          <w:tab w:val="left" w:pos="4580"/>
+          <w:tab w:val="left" w:pos="5496"/>
+          <w:tab w:val="left" w:pos="6412"/>
+          <w:tab w:val="left" w:pos="7328"/>
+          <w:tab w:val="left" w:pos="8244"/>
+          <w:tab w:val="left" w:pos="9160"/>
+          <w:tab w:val="left" w:pos="10076"/>
+          <w:tab w:val="left" w:pos="10992"/>
+          <w:tab w:val="left" w:pos="11908"/>
+          <w:tab w:val="left" w:pos="12824"/>
+          <w:tab w:val="left" w:pos="13740"/>
+          <w:tab w:val="left" w:pos="14656"/>
+        </w:tabs>
+        <w:jc w:val="left"/>
+        <w:rPr>
+          <w:rFonts w:ascii="宋体" w:eastAsia="宋体" w:hAnsi="宋体" w:cs="宋体"/>
+          <w:color w:val="008000"/>
+          <w:kern w:val="0"/>
+          <w:sz w:val="18"/>
+          <w:szCs w:val="18"/>
+        </w:rPr>
+      </w:pPr>
+      <w:r>
+        <w:rPr>
+          <w:rFonts w:ascii="宋体" w:eastAsia="宋体" w:hAnsi="宋体" w:cs="宋体"/>
+          <w:color w:val="008000"/>
+          <w:kern w:val="0"/>
+          <w:sz w:val="18"/>
+          <w:szCs w:val="18"/>
+        </w:rPr>
+        <w:t># that will prevent fsync() from being called in the main process while a</w:t>
       </w:r>
     </w:p>
     <w:p>
@@ -33543,29 +32680,7 @@
           <w:sz w:val="18"/>
           <w:szCs w:val="18"/>
         </w:rPr>
-        <w:t xml:space="preserve">################################ LUA </w:t>
-      </w:r>
-      <w:proofErr w:type="gramStart"/>
-      <w:r>
-        <w:rPr>
-          <w:rFonts w:ascii="宋体" w:eastAsia="宋体" w:hAnsi="宋体" w:cs="宋体"/>
-          <w:color w:val="008000"/>
-          <w:kern w:val="0"/>
-          <w:sz w:val="18"/>
-          <w:szCs w:val="18"/>
-        </w:rPr>
-        <w:t>SCRIPTING  #</w:t>
-      </w:r>
-      <w:proofErr w:type="gramEnd"/>
-      <w:r>
-        <w:rPr>
-          <w:rFonts w:ascii="宋体" w:eastAsia="宋体" w:hAnsi="宋体" w:cs="宋体"/>
-          <w:color w:val="008000"/>
-          <w:kern w:val="0"/>
-          <w:sz w:val="18"/>
-          <w:szCs w:val="18"/>
-        </w:rPr>
-        <w:t>##############################</w:t>
+        <w:t>################################ LUA SCRIPTING  ###############################</w:t>
       </w:r>
     </w:p>
     <w:p>
@@ -34283,29 +33398,7 @@
           <w:sz w:val="18"/>
           <w:szCs w:val="18"/>
         </w:rPr>
-        <w:t xml:space="preserve">################################ REDIS </w:t>
-      </w:r>
-      <w:proofErr w:type="gramStart"/>
-      <w:r>
-        <w:rPr>
-          <w:rFonts w:ascii="宋体" w:eastAsia="宋体" w:hAnsi="宋体" w:cs="宋体"/>
-          <w:color w:val="008000"/>
-          <w:kern w:val="0"/>
-          <w:sz w:val="18"/>
-          <w:szCs w:val="18"/>
-        </w:rPr>
-        <w:t>CLUSTER  #</w:t>
-      </w:r>
-      <w:proofErr w:type="gramEnd"/>
-      <w:r>
-        <w:rPr>
-          <w:rFonts w:ascii="宋体" w:eastAsia="宋体" w:hAnsi="宋体" w:cs="宋体"/>
-          <w:color w:val="008000"/>
-          <w:kern w:val="0"/>
-          <w:sz w:val="18"/>
-          <w:szCs w:val="18"/>
-        </w:rPr>
-        <w:t>##############################</w:t>
+        <w:t>################################ REDIS CLUSTER  ###############################</w:t>
       </w:r>
     </w:p>
     <w:p>
@@ -34716,29 +33809,7 @@
           <w:sz w:val="18"/>
           <w:szCs w:val="18"/>
         </w:rPr>
-        <w:t xml:space="preserve"># cluster node </w:t>
-      </w:r>
-      <w:proofErr w:type="gramStart"/>
-      <w:r>
-        <w:rPr>
-          <w:rFonts w:ascii="宋体" w:eastAsia="宋体" w:hAnsi="宋体" w:cs="宋体"/>
-          <w:color w:val="008000"/>
-          <w:kern w:val="0"/>
-          <w:sz w:val="18"/>
-          <w:szCs w:val="18"/>
-        </w:rPr>
-        <w:t>enable</w:t>
-      </w:r>
-      <w:proofErr w:type="gramEnd"/>
-      <w:r>
-        <w:rPr>
-          <w:rFonts w:ascii="宋体" w:eastAsia="宋体" w:hAnsi="宋体" w:cs="宋体"/>
-          <w:color w:val="008000"/>
-          <w:kern w:val="0"/>
-          <w:sz w:val="18"/>
-          <w:szCs w:val="18"/>
-        </w:rPr>
-        <w:t xml:space="preserve"> the cluster support uncommenting the following:</w:t>
+        <w:t># cluster node enable the cluster support uncommenting the following:</w:t>
       </w:r>
     </w:p>
     <w:p>
@@ -35210,29 +34281,7 @@
           <w:sz w:val="18"/>
           <w:szCs w:val="18"/>
         </w:rPr>
-        <w:t xml:space="preserve"># Cluster node timeout is the </w:t>
-      </w:r>
-      <w:proofErr w:type="gramStart"/>
-      <w:r>
-        <w:rPr>
-          <w:rFonts w:ascii="宋体" w:eastAsia="宋体" w:hAnsi="宋体" w:cs="宋体"/>
-          <w:color w:val="008000"/>
-          <w:kern w:val="0"/>
-          <w:sz w:val="18"/>
-          <w:szCs w:val="18"/>
-        </w:rPr>
-        <w:t>amount</w:t>
-      </w:r>
-      <w:proofErr w:type="gramEnd"/>
-      <w:r>
-        <w:rPr>
-          <w:rFonts w:ascii="宋体" w:eastAsia="宋体" w:hAnsi="宋体" w:cs="宋体"/>
-          <w:color w:val="008000"/>
-          <w:kern w:val="0"/>
-          <w:sz w:val="18"/>
-          <w:szCs w:val="18"/>
-        </w:rPr>
-        <w:t xml:space="preserve"> of milliseconds a node must be unreachable</w:t>
+        <w:t># Cluster node timeout is the amount of milliseconds a node must be unreachable</w:t>
       </w:r>
     </w:p>
     <w:p>
@@ -35591,29 +34640,7 @@
           <w:sz w:val="18"/>
           <w:szCs w:val="18"/>
         </w:rPr>
-        <w:t xml:space="preserve"># There is no simple way for a slave to actually have </w:t>
-      </w:r>
-      <w:proofErr w:type="gramStart"/>
-      <w:r>
-        <w:rPr>
-          <w:rFonts w:ascii="宋体" w:eastAsia="宋体" w:hAnsi="宋体" w:cs="宋体"/>
-          <w:color w:val="008000"/>
-          <w:kern w:val="0"/>
-          <w:sz w:val="18"/>
-          <w:szCs w:val="18"/>
-        </w:rPr>
-        <w:t>a</w:t>
-      </w:r>
-      <w:proofErr w:type="gramEnd"/>
-      <w:r>
-        <w:rPr>
-          <w:rFonts w:ascii="宋体" w:eastAsia="宋体" w:hAnsi="宋体" w:cs="宋体"/>
-          <w:color w:val="008000"/>
-          <w:kern w:val="0"/>
-          <w:sz w:val="18"/>
-          <w:szCs w:val="18"/>
-        </w:rPr>
-        <w:t xml:space="preserve"> exact measure of</w:t>
+        <w:t># There is no simple way for a slave to actually have a exact measure of</w:t>
       </w:r>
     </w:p>
     <w:p>
@@ -36270,29 +35297,7 @@
           <w:sz w:val="18"/>
           <w:szCs w:val="18"/>
         </w:rPr>
-        <w:t xml:space="preserve"># The point "2" can be tuned by user. </w:t>
-      </w:r>
-      <w:proofErr w:type="gramStart"/>
-      <w:r>
-        <w:rPr>
-          <w:rFonts w:ascii="宋体" w:eastAsia="宋体" w:hAnsi="宋体" w:cs="宋体"/>
-          <w:color w:val="008000"/>
-          <w:kern w:val="0"/>
-          <w:sz w:val="18"/>
-          <w:szCs w:val="18"/>
-        </w:rPr>
-        <w:t>Specifically</w:t>
-      </w:r>
-      <w:proofErr w:type="gramEnd"/>
-      <w:r>
-        <w:rPr>
-          <w:rFonts w:ascii="宋体" w:eastAsia="宋体" w:hAnsi="宋体" w:cs="宋体"/>
-          <w:color w:val="008000"/>
-          <w:kern w:val="0"/>
-          <w:sz w:val="18"/>
-          <w:szCs w:val="18"/>
-        </w:rPr>
-        <w:t xml:space="preserve"> a slave will not perform</w:t>
+        <w:t># The point "2" can be tuned by user. Specifically a slave will not perform</w:t>
       </w:r>
     </w:p>
     <w:p>
@@ -36456,29 +35461,212 @@
           <w:sz w:val="18"/>
           <w:szCs w:val="18"/>
         </w:rPr>
+        <w:t>#   (node-timeout * slave-validity-factor) + repl-ping-slave-period</w:t>
+      </w:r>
+    </w:p>
+    <w:p>
+      <w:pPr>
+        <w:widowControl/>
+        <w:tabs>
+          <w:tab w:val="left" w:pos="916"/>
+          <w:tab w:val="left" w:pos="1832"/>
+          <w:tab w:val="left" w:pos="2748"/>
+          <w:tab w:val="left" w:pos="3664"/>
+          <w:tab w:val="left" w:pos="4580"/>
+          <w:tab w:val="left" w:pos="5496"/>
+          <w:tab w:val="left" w:pos="6412"/>
+          <w:tab w:val="left" w:pos="7328"/>
+          <w:tab w:val="left" w:pos="8244"/>
+          <w:tab w:val="left" w:pos="9160"/>
+          <w:tab w:val="left" w:pos="10076"/>
+          <w:tab w:val="left" w:pos="10992"/>
+          <w:tab w:val="left" w:pos="11908"/>
+          <w:tab w:val="left" w:pos="12824"/>
+          <w:tab w:val="left" w:pos="13740"/>
+          <w:tab w:val="left" w:pos="14656"/>
+        </w:tabs>
+        <w:jc w:val="left"/>
+        <w:rPr>
+          <w:rFonts w:ascii="宋体" w:eastAsia="宋体" w:hAnsi="宋体" w:cs="宋体"/>
+          <w:color w:val="008000"/>
+          <w:kern w:val="0"/>
+          <w:sz w:val="18"/>
+          <w:szCs w:val="18"/>
+        </w:rPr>
+      </w:pPr>
+      <w:r>
+        <w:rPr>
+          <w:rFonts w:ascii="宋体" w:eastAsia="宋体" w:hAnsi="宋体" w:cs="宋体"/>
+          <w:color w:val="008000"/>
+          <w:kern w:val="0"/>
+          <w:sz w:val="18"/>
+          <w:szCs w:val="18"/>
+        </w:rPr>
         <w:t>#</w:t>
       </w:r>
-      <w:proofErr w:type="gramStart"/>
-      <w:r>
-        <w:rPr>
-          <w:rFonts w:ascii="宋体" w:eastAsia="宋体" w:hAnsi="宋体" w:cs="宋体"/>
-          <w:color w:val="008000"/>
-          <w:kern w:val="0"/>
-          <w:sz w:val="18"/>
-          <w:szCs w:val="18"/>
-        </w:rPr>
-        <w:t xml:space="preserve">   (</w:t>
-      </w:r>
-      <w:proofErr w:type="gramEnd"/>
-      <w:r>
-        <w:rPr>
-          <w:rFonts w:ascii="宋体" w:eastAsia="宋体" w:hAnsi="宋体" w:cs="宋体"/>
-          <w:color w:val="008000"/>
-          <w:kern w:val="0"/>
-          <w:sz w:val="18"/>
-          <w:szCs w:val="18"/>
-        </w:rPr>
-        <w:t>node-timeout * slave-validity-factor) + repl-ping-slave-period</w:t>
+    </w:p>
+    <w:p>
+      <w:pPr>
+        <w:widowControl/>
+        <w:tabs>
+          <w:tab w:val="left" w:pos="916"/>
+          <w:tab w:val="left" w:pos="1832"/>
+          <w:tab w:val="left" w:pos="2748"/>
+          <w:tab w:val="left" w:pos="3664"/>
+          <w:tab w:val="left" w:pos="4580"/>
+          <w:tab w:val="left" w:pos="5496"/>
+          <w:tab w:val="left" w:pos="6412"/>
+          <w:tab w:val="left" w:pos="7328"/>
+          <w:tab w:val="left" w:pos="8244"/>
+          <w:tab w:val="left" w:pos="9160"/>
+          <w:tab w:val="left" w:pos="10076"/>
+          <w:tab w:val="left" w:pos="10992"/>
+          <w:tab w:val="left" w:pos="11908"/>
+          <w:tab w:val="left" w:pos="12824"/>
+          <w:tab w:val="left" w:pos="13740"/>
+          <w:tab w:val="left" w:pos="14656"/>
+        </w:tabs>
+        <w:jc w:val="left"/>
+        <w:rPr>
+          <w:rFonts w:ascii="宋体" w:eastAsia="宋体" w:hAnsi="宋体" w:cs="宋体"/>
+          <w:color w:val="008000"/>
+          <w:kern w:val="0"/>
+          <w:sz w:val="18"/>
+          <w:szCs w:val="18"/>
+        </w:rPr>
+      </w:pPr>
+      <w:r>
+        <w:rPr>
+          <w:rFonts w:ascii="宋体" w:eastAsia="宋体" w:hAnsi="宋体" w:cs="宋体"/>
+          <w:color w:val="008000"/>
+          <w:kern w:val="0"/>
+          <w:sz w:val="18"/>
+          <w:szCs w:val="18"/>
+        </w:rPr>
+        <w:t># So for example if node-timeout is 30 seconds, and the slave-validity-factor</w:t>
+      </w:r>
+    </w:p>
+    <w:p>
+      <w:pPr>
+        <w:widowControl/>
+        <w:tabs>
+          <w:tab w:val="left" w:pos="916"/>
+          <w:tab w:val="left" w:pos="1832"/>
+          <w:tab w:val="left" w:pos="2748"/>
+          <w:tab w:val="left" w:pos="3664"/>
+          <w:tab w:val="left" w:pos="4580"/>
+          <w:tab w:val="left" w:pos="5496"/>
+          <w:tab w:val="left" w:pos="6412"/>
+          <w:tab w:val="left" w:pos="7328"/>
+          <w:tab w:val="left" w:pos="8244"/>
+          <w:tab w:val="left" w:pos="9160"/>
+          <w:tab w:val="left" w:pos="10076"/>
+          <w:tab w:val="left" w:pos="10992"/>
+          <w:tab w:val="left" w:pos="11908"/>
+          <w:tab w:val="left" w:pos="12824"/>
+          <w:tab w:val="left" w:pos="13740"/>
+          <w:tab w:val="left" w:pos="14656"/>
+        </w:tabs>
+        <w:jc w:val="left"/>
+        <w:rPr>
+          <w:rFonts w:ascii="宋体" w:eastAsia="宋体" w:hAnsi="宋体" w:cs="宋体"/>
+          <w:color w:val="008000"/>
+          <w:kern w:val="0"/>
+          <w:sz w:val="18"/>
+          <w:szCs w:val="18"/>
+        </w:rPr>
+      </w:pPr>
+      <w:r>
+        <w:rPr>
+          <w:rFonts w:ascii="宋体" w:eastAsia="宋体" w:hAnsi="宋体" w:cs="宋体"/>
+          <w:color w:val="008000"/>
+          <w:kern w:val="0"/>
+          <w:sz w:val="18"/>
+          <w:szCs w:val="18"/>
+        </w:rPr>
+        <w:t># is 10, and assuming a default repl-ping-slave-period of 10 seconds, the</w:t>
+      </w:r>
+    </w:p>
+    <w:p>
+      <w:pPr>
+        <w:widowControl/>
+        <w:tabs>
+          <w:tab w:val="left" w:pos="916"/>
+          <w:tab w:val="left" w:pos="1832"/>
+          <w:tab w:val="left" w:pos="2748"/>
+          <w:tab w:val="left" w:pos="3664"/>
+          <w:tab w:val="left" w:pos="4580"/>
+          <w:tab w:val="left" w:pos="5496"/>
+          <w:tab w:val="left" w:pos="6412"/>
+          <w:tab w:val="left" w:pos="7328"/>
+          <w:tab w:val="left" w:pos="8244"/>
+          <w:tab w:val="left" w:pos="9160"/>
+          <w:tab w:val="left" w:pos="10076"/>
+          <w:tab w:val="left" w:pos="10992"/>
+          <w:tab w:val="left" w:pos="11908"/>
+          <w:tab w:val="left" w:pos="12824"/>
+          <w:tab w:val="left" w:pos="13740"/>
+          <w:tab w:val="left" w:pos="14656"/>
+        </w:tabs>
+        <w:jc w:val="left"/>
+        <w:rPr>
+          <w:rFonts w:ascii="宋体" w:eastAsia="宋体" w:hAnsi="宋体" w:cs="宋体"/>
+          <w:color w:val="008000"/>
+          <w:kern w:val="0"/>
+          <w:sz w:val="18"/>
+          <w:szCs w:val="18"/>
+        </w:rPr>
+      </w:pPr>
+      <w:r>
+        <w:rPr>
+          <w:rFonts w:ascii="宋体" w:eastAsia="宋体" w:hAnsi="宋体" w:cs="宋体"/>
+          <w:color w:val="008000"/>
+          <w:kern w:val="0"/>
+          <w:sz w:val="18"/>
+          <w:szCs w:val="18"/>
+        </w:rPr>
+        <w:t># slave will not try to failover if it was not able to talk with the master</w:t>
+      </w:r>
+    </w:p>
+    <w:p>
+      <w:pPr>
+        <w:widowControl/>
+        <w:tabs>
+          <w:tab w:val="left" w:pos="916"/>
+          <w:tab w:val="left" w:pos="1832"/>
+          <w:tab w:val="left" w:pos="2748"/>
+          <w:tab w:val="left" w:pos="3664"/>
+          <w:tab w:val="left" w:pos="4580"/>
+          <w:tab w:val="left" w:pos="5496"/>
+          <w:tab w:val="left" w:pos="6412"/>
+          <w:tab w:val="left" w:pos="7328"/>
+          <w:tab w:val="left" w:pos="8244"/>
+          <w:tab w:val="left" w:pos="9160"/>
+          <w:tab w:val="left" w:pos="10076"/>
+          <w:tab w:val="left" w:pos="10992"/>
+          <w:tab w:val="left" w:pos="11908"/>
+          <w:tab w:val="left" w:pos="12824"/>
+          <w:tab w:val="left" w:pos="13740"/>
+          <w:tab w:val="left" w:pos="14656"/>
+        </w:tabs>
+        <w:jc w:val="left"/>
+        <w:rPr>
+          <w:rFonts w:ascii="宋体" w:eastAsia="宋体" w:hAnsi="宋体" w:cs="宋体"/>
+          <w:color w:val="008000"/>
+          <w:kern w:val="0"/>
+          <w:sz w:val="18"/>
+          <w:szCs w:val="18"/>
+        </w:rPr>
+      </w:pPr>
+      <w:r>
+        <w:rPr>
+          <w:rFonts w:ascii="宋体" w:eastAsia="宋体" w:hAnsi="宋体" w:cs="宋体"/>
+          <w:color w:val="008000"/>
+          <w:kern w:val="0"/>
+          <w:sz w:val="18"/>
+          <w:szCs w:val="18"/>
+        </w:rPr>
+        <w:t># for longer than 310 seconds.</w:t>
       </w:r>
     </w:p>
     <w:p>
@@ -36560,152 +35748,89 @@
           <w:sz w:val="18"/>
           <w:szCs w:val="18"/>
         </w:rPr>
-        <w:t xml:space="preserve"># </w:t>
-      </w:r>
-      <w:proofErr w:type="gramStart"/>
-      <w:r>
-        <w:rPr>
-          <w:rFonts w:ascii="宋体" w:eastAsia="宋体" w:hAnsi="宋体" w:cs="宋体"/>
-          <w:color w:val="008000"/>
-          <w:kern w:val="0"/>
-          <w:sz w:val="18"/>
-          <w:szCs w:val="18"/>
-        </w:rPr>
-        <w:t>So</w:t>
-      </w:r>
-      <w:proofErr w:type="gramEnd"/>
-      <w:r>
-        <w:rPr>
-          <w:rFonts w:ascii="宋体" w:eastAsia="宋体" w:hAnsi="宋体" w:cs="宋体"/>
-          <w:color w:val="008000"/>
-          <w:kern w:val="0"/>
-          <w:sz w:val="18"/>
-          <w:szCs w:val="18"/>
-        </w:rPr>
-        <w:t xml:space="preserve"> for example if node-timeout is 30 seconds, and the slave-validity-factor</w:t>
-      </w:r>
-    </w:p>
-    <w:p>
-      <w:pPr>
-        <w:widowControl/>
-        <w:tabs>
-          <w:tab w:val="left" w:pos="916"/>
-          <w:tab w:val="left" w:pos="1832"/>
-          <w:tab w:val="left" w:pos="2748"/>
-          <w:tab w:val="left" w:pos="3664"/>
-          <w:tab w:val="left" w:pos="4580"/>
-          <w:tab w:val="left" w:pos="5496"/>
-          <w:tab w:val="left" w:pos="6412"/>
-          <w:tab w:val="left" w:pos="7328"/>
-          <w:tab w:val="left" w:pos="8244"/>
-          <w:tab w:val="left" w:pos="9160"/>
-          <w:tab w:val="left" w:pos="10076"/>
-          <w:tab w:val="left" w:pos="10992"/>
-          <w:tab w:val="left" w:pos="11908"/>
-          <w:tab w:val="left" w:pos="12824"/>
-          <w:tab w:val="left" w:pos="13740"/>
-          <w:tab w:val="left" w:pos="14656"/>
-        </w:tabs>
-        <w:jc w:val="left"/>
-        <w:rPr>
-          <w:rFonts w:ascii="宋体" w:eastAsia="宋体" w:hAnsi="宋体" w:cs="宋体"/>
-          <w:color w:val="008000"/>
-          <w:kern w:val="0"/>
-          <w:sz w:val="18"/>
-          <w:szCs w:val="18"/>
-        </w:rPr>
-      </w:pPr>
-      <w:r>
-        <w:rPr>
-          <w:rFonts w:ascii="宋体" w:eastAsia="宋体" w:hAnsi="宋体" w:cs="宋体"/>
-          <w:color w:val="008000"/>
-          <w:kern w:val="0"/>
-          <w:sz w:val="18"/>
-          <w:szCs w:val="18"/>
-        </w:rPr>
-        <w:t># is 10, and assuming a default repl-ping-slave-period of 10 seconds, the</w:t>
-      </w:r>
-    </w:p>
-    <w:p>
-      <w:pPr>
-        <w:widowControl/>
-        <w:tabs>
-          <w:tab w:val="left" w:pos="916"/>
-          <w:tab w:val="left" w:pos="1832"/>
-          <w:tab w:val="left" w:pos="2748"/>
-          <w:tab w:val="left" w:pos="3664"/>
-          <w:tab w:val="left" w:pos="4580"/>
-          <w:tab w:val="left" w:pos="5496"/>
-          <w:tab w:val="left" w:pos="6412"/>
-          <w:tab w:val="left" w:pos="7328"/>
-          <w:tab w:val="left" w:pos="8244"/>
-          <w:tab w:val="left" w:pos="9160"/>
-          <w:tab w:val="left" w:pos="10076"/>
-          <w:tab w:val="left" w:pos="10992"/>
-          <w:tab w:val="left" w:pos="11908"/>
-          <w:tab w:val="left" w:pos="12824"/>
-          <w:tab w:val="left" w:pos="13740"/>
-          <w:tab w:val="left" w:pos="14656"/>
-        </w:tabs>
-        <w:jc w:val="left"/>
-        <w:rPr>
-          <w:rFonts w:ascii="宋体" w:eastAsia="宋体" w:hAnsi="宋体" w:cs="宋体"/>
-          <w:color w:val="008000"/>
-          <w:kern w:val="0"/>
-          <w:sz w:val="18"/>
-          <w:szCs w:val="18"/>
-        </w:rPr>
-      </w:pPr>
-      <w:r>
-        <w:rPr>
-          <w:rFonts w:ascii="宋体" w:eastAsia="宋体" w:hAnsi="宋体" w:cs="宋体"/>
-          <w:color w:val="008000"/>
-          <w:kern w:val="0"/>
-          <w:sz w:val="18"/>
-          <w:szCs w:val="18"/>
-        </w:rPr>
-        <w:t># slave will not try to failover if it was not able to talk with the master</w:t>
-      </w:r>
-    </w:p>
-    <w:p>
-      <w:pPr>
-        <w:widowControl/>
-        <w:tabs>
-          <w:tab w:val="left" w:pos="916"/>
-          <w:tab w:val="left" w:pos="1832"/>
-          <w:tab w:val="left" w:pos="2748"/>
-          <w:tab w:val="left" w:pos="3664"/>
-          <w:tab w:val="left" w:pos="4580"/>
-          <w:tab w:val="left" w:pos="5496"/>
-          <w:tab w:val="left" w:pos="6412"/>
-          <w:tab w:val="left" w:pos="7328"/>
-          <w:tab w:val="left" w:pos="8244"/>
-          <w:tab w:val="left" w:pos="9160"/>
-          <w:tab w:val="left" w:pos="10076"/>
-          <w:tab w:val="left" w:pos="10992"/>
-          <w:tab w:val="left" w:pos="11908"/>
-          <w:tab w:val="left" w:pos="12824"/>
-          <w:tab w:val="left" w:pos="13740"/>
-          <w:tab w:val="left" w:pos="14656"/>
-        </w:tabs>
-        <w:jc w:val="left"/>
-        <w:rPr>
-          <w:rFonts w:ascii="宋体" w:eastAsia="宋体" w:hAnsi="宋体" w:cs="宋体"/>
-          <w:color w:val="008000"/>
-          <w:kern w:val="0"/>
-          <w:sz w:val="18"/>
-          <w:szCs w:val="18"/>
-        </w:rPr>
-      </w:pPr>
-      <w:r>
-        <w:rPr>
-          <w:rFonts w:ascii="宋体" w:eastAsia="宋体" w:hAnsi="宋体" w:cs="宋体"/>
-          <w:color w:val="008000"/>
-          <w:kern w:val="0"/>
-          <w:sz w:val="18"/>
-          <w:szCs w:val="18"/>
-        </w:rPr>
-        <w:t># for longer than 310 seconds.</w:t>
+        <w:t># A large slave-validity-factor may allow slaves with too old data to failover</w:t>
+      </w:r>
+    </w:p>
+    <w:p>
+      <w:pPr>
+        <w:widowControl/>
+        <w:tabs>
+          <w:tab w:val="left" w:pos="916"/>
+          <w:tab w:val="left" w:pos="1832"/>
+          <w:tab w:val="left" w:pos="2748"/>
+          <w:tab w:val="left" w:pos="3664"/>
+          <w:tab w:val="left" w:pos="4580"/>
+          <w:tab w:val="left" w:pos="5496"/>
+          <w:tab w:val="left" w:pos="6412"/>
+          <w:tab w:val="left" w:pos="7328"/>
+          <w:tab w:val="left" w:pos="8244"/>
+          <w:tab w:val="left" w:pos="9160"/>
+          <w:tab w:val="left" w:pos="10076"/>
+          <w:tab w:val="left" w:pos="10992"/>
+          <w:tab w:val="left" w:pos="11908"/>
+          <w:tab w:val="left" w:pos="12824"/>
+          <w:tab w:val="left" w:pos="13740"/>
+          <w:tab w:val="left" w:pos="14656"/>
+        </w:tabs>
+        <w:jc w:val="left"/>
+        <w:rPr>
+          <w:rFonts w:ascii="宋体" w:eastAsia="宋体" w:hAnsi="宋体" w:cs="宋体"/>
+          <w:color w:val="008000"/>
+          <w:kern w:val="0"/>
+          <w:sz w:val="18"/>
+          <w:szCs w:val="18"/>
+        </w:rPr>
+      </w:pPr>
+      <w:r>
+        <w:rPr>
+          <w:rFonts w:ascii="宋体" w:eastAsia="宋体" w:hAnsi="宋体" w:cs="宋体"/>
+          <w:color w:val="008000"/>
+          <w:kern w:val="0"/>
+          <w:sz w:val="18"/>
+          <w:szCs w:val="18"/>
+        </w:rPr>
+        <w:t># a master, while a too small value may prevent the cluster from being able to</w:t>
+      </w:r>
+    </w:p>
+    <w:p>
+      <w:pPr>
+        <w:widowControl/>
+        <w:tabs>
+          <w:tab w:val="left" w:pos="916"/>
+          <w:tab w:val="left" w:pos="1832"/>
+          <w:tab w:val="left" w:pos="2748"/>
+          <w:tab w:val="left" w:pos="3664"/>
+          <w:tab w:val="left" w:pos="4580"/>
+          <w:tab w:val="left" w:pos="5496"/>
+          <w:tab w:val="left" w:pos="6412"/>
+          <w:tab w:val="left" w:pos="7328"/>
+          <w:tab w:val="left" w:pos="8244"/>
+          <w:tab w:val="left" w:pos="9160"/>
+          <w:tab w:val="left" w:pos="10076"/>
+          <w:tab w:val="left" w:pos="10992"/>
+          <w:tab w:val="left" w:pos="11908"/>
+          <w:tab w:val="left" w:pos="12824"/>
+          <w:tab w:val="left" w:pos="13740"/>
+          <w:tab w:val="left" w:pos="14656"/>
+        </w:tabs>
+        <w:jc w:val="left"/>
+        <w:rPr>
+          <w:rFonts w:ascii="宋体" w:eastAsia="宋体" w:hAnsi="宋体" w:cs="宋体"/>
+          <w:color w:val="008000"/>
+          <w:kern w:val="0"/>
+          <w:sz w:val="18"/>
+          <w:szCs w:val="18"/>
+        </w:rPr>
+      </w:pPr>
+      <w:r>
+        <w:rPr>
+          <w:rFonts w:ascii="宋体" w:eastAsia="宋体" w:hAnsi="宋体" w:cs="宋体"/>
+          <w:color w:val="008000"/>
+          <w:kern w:val="0"/>
+          <w:sz w:val="18"/>
+          <w:szCs w:val="18"/>
+        </w:rPr>
+        <w:t># elect a slave at all.</w:t>
       </w:r>
     </w:p>
     <w:p>
@@ -36787,170 +35912,6 @@
           <w:sz w:val="18"/>
           <w:szCs w:val="18"/>
         </w:rPr>
-        <w:t># A large slave-validity-factor may allow slaves with too old data to failover</w:t>
-      </w:r>
-    </w:p>
-    <w:p>
-      <w:pPr>
-        <w:widowControl/>
-        <w:tabs>
-          <w:tab w:val="left" w:pos="916"/>
-          <w:tab w:val="left" w:pos="1832"/>
-          <w:tab w:val="left" w:pos="2748"/>
-          <w:tab w:val="left" w:pos="3664"/>
-          <w:tab w:val="left" w:pos="4580"/>
-          <w:tab w:val="left" w:pos="5496"/>
-          <w:tab w:val="left" w:pos="6412"/>
-          <w:tab w:val="left" w:pos="7328"/>
-          <w:tab w:val="left" w:pos="8244"/>
-          <w:tab w:val="left" w:pos="9160"/>
-          <w:tab w:val="left" w:pos="10076"/>
-          <w:tab w:val="left" w:pos="10992"/>
-          <w:tab w:val="left" w:pos="11908"/>
-          <w:tab w:val="left" w:pos="12824"/>
-          <w:tab w:val="left" w:pos="13740"/>
-          <w:tab w:val="left" w:pos="14656"/>
-        </w:tabs>
-        <w:jc w:val="left"/>
-        <w:rPr>
-          <w:rFonts w:ascii="宋体" w:eastAsia="宋体" w:hAnsi="宋体" w:cs="宋体"/>
-          <w:color w:val="008000"/>
-          <w:kern w:val="0"/>
-          <w:sz w:val="18"/>
-          <w:szCs w:val="18"/>
-        </w:rPr>
-      </w:pPr>
-      <w:r>
-        <w:rPr>
-          <w:rFonts w:ascii="宋体" w:eastAsia="宋体" w:hAnsi="宋体" w:cs="宋体"/>
-          <w:color w:val="008000"/>
-          <w:kern w:val="0"/>
-          <w:sz w:val="18"/>
-          <w:szCs w:val="18"/>
-        </w:rPr>
-        <w:t># a master, while a too small value may prevent the cluster from being able to</w:t>
-      </w:r>
-    </w:p>
-    <w:p>
-      <w:pPr>
-        <w:widowControl/>
-        <w:tabs>
-          <w:tab w:val="left" w:pos="916"/>
-          <w:tab w:val="left" w:pos="1832"/>
-          <w:tab w:val="left" w:pos="2748"/>
-          <w:tab w:val="left" w:pos="3664"/>
-          <w:tab w:val="left" w:pos="4580"/>
-          <w:tab w:val="left" w:pos="5496"/>
-          <w:tab w:val="left" w:pos="6412"/>
-          <w:tab w:val="left" w:pos="7328"/>
-          <w:tab w:val="left" w:pos="8244"/>
-          <w:tab w:val="left" w:pos="9160"/>
-          <w:tab w:val="left" w:pos="10076"/>
-          <w:tab w:val="left" w:pos="10992"/>
-          <w:tab w:val="left" w:pos="11908"/>
-          <w:tab w:val="left" w:pos="12824"/>
-          <w:tab w:val="left" w:pos="13740"/>
-          <w:tab w:val="left" w:pos="14656"/>
-        </w:tabs>
-        <w:jc w:val="left"/>
-        <w:rPr>
-          <w:rFonts w:ascii="宋体" w:eastAsia="宋体" w:hAnsi="宋体" w:cs="宋体"/>
-          <w:color w:val="008000"/>
-          <w:kern w:val="0"/>
-          <w:sz w:val="18"/>
-          <w:szCs w:val="18"/>
-        </w:rPr>
-      </w:pPr>
-      <w:r>
-        <w:rPr>
-          <w:rFonts w:ascii="宋体" w:eastAsia="宋体" w:hAnsi="宋体" w:cs="宋体"/>
-          <w:color w:val="008000"/>
-          <w:kern w:val="0"/>
-          <w:sz w:val="18"/>
-          <w:szCs w:val="18"/>
-        </w:rPr>
-        <w:t># elect a slave at all.</w:t>
-      </w:r>
-    </w:p>
-    <w:p>
-      <w:pPr>
-        <w:widowControl/>
-        <w:tabs>
-          <w:tab w:val="left" w:pos="916"/>
-          <w:tab w:val="left" w:pos="1832"/>
-          <w:tab w:val="left" w:pos="2748"/>
-          <w:tab w:val="left" w:pos="3664"/>
-          <w:tab w:val="left" w:pos="4580"/>
-          <w:tab w:val="left" w:pos="5496"/>
-          <w:tab w:val="left" w:pos="6412"/>
-          <w:tab w:val="left" w:pos="7328"/>
-          <w:tab w:val="left" w:pos="8244"/>
-          <w:tab w:val="left" w:pos="9160"/>
-          <w:tab w:val="left" w:pos="10076"/>
-          <w:tab w:val="left" w:pos="10992"/>
-          <w:tab w:val="left" w:pos="11908"/>
-          <w:tab w:val="left" w:pos="12824"/>
-          <w:tab w:val="left" w:pos="13740"/>
-          <w:tab w:val="left" w:pos="14656"/>
-        </w:tabs>
-        <w:jc w:val="left"/>
-        <w:rPr>
-          <w:rFonts w:ascii="宋体" w:eastAsia="宋体" w:hAnsi="宋体" w:cs="宋体"/>
-          <w:color w:val="008000"/>
-          <w:kern w:val="0"/>
-          <w:sz w:val="18"/>
-          <w:szCs w:val="18"/>
-        </w:rPr>
-      </w:pPr>
-      <w:r>
-        <w:rPr>
-          <w:rFonts w:ascii="宋体" w:eastAsia="宋体" w:hAnsi="宋体" w:cs="宋体"/>
-          <w:color w:val="008000"/>
-          <w:kern w:val="0"/>
-          <w:sz w:val="18"/>
-          <w:szCs w:val="18"/>
-        </w:rPr>
-        <w:t>#</w:t>
-      </w:r>
-    </w:p>
-    <w:p>
-      <w:pPr>
-        <w:widowControl/>
-        <w:tabs>
-          <w:tab w:val="left" w:pos="916"/>
-          <w:tab w:val="left" w:pos="1832"/>
-          <w:tab w:val="left" w:pos="2748"/>
-          <w:tab w:val="left" w:pos="3664"/>
-          <w:tab w:val="left" w:pos="4580"/>
-          <w:tab w:val="left" w:pos="5496"/>
-          <w:tab w:val="left" w:pos="6412"/>
-          <w:tab w:val="left" w:pos="7328"/>
-          <w:tab w:val="left" w:pos="8244"/>
-          <w:tab w:val="left" w:pos="9160"/>
-          <w:tab w:val="left" w:pos="10076"/>
-          <w:tab w:val="left" w:pos="10992"/>
-          <w:tab w:val="left" w:pos="11908"/>
-          <w:tab w:val="left" w:pos="12824"/>
-          <w:tab w:val="left" w:pos="13740"/>
-          <w:tab w:val="left" w:pos="14656"/>
-        </w:tabs>
-        <w:jc w:val="left"/>
-        <w:rPr>
-          <w:rFonts w:ascii="宋体" w:eastAsia="宋体" w:hAnsi="宋体" w:cs="宋体"/>
-          <w:color w:val="008000"/>
-          <w:kern w:val="0"/>
-          <w:sz w:val="18"/>
-          <w:szCs w:val="18"/>
-        </w:rPr>
-      </w:pPr>
-      <w:r>
-        <w:rPr>
-          <w:rFonts w:ascii="宋体" w:eastAsia="宋体" w:hAnsi="宋体" w:cs="宋体"/>
-          <w:color w:val="008000"/>
-          <w:kern w:val="0"/>
-          <w:sz w:val="18"/>
-          <w:szCs w:val="18"/>
-        </w:rPr>
         <w:t># For maximum availability, it is possible to set the slave-validity-factor</w:t>
       </w:r>
     </w:p>
@@ -37074,29 +36035,7 @@
           <w:sz w:val="18"/>
           <w:szCs w:val="18"/>
         </w:rPr>
-        <w:t># (</w:t>
-      </w:r>
-      <w:proofErr w:type="gramStart"/>
-      <w:r>
-        <w:rPr>
-          <w:rFonts w:ascii="宋体" w:eastAsia="宋体" w:hAnsi="宋体" w:cs="宋体"/>
-          <w:color w:val="008000"/>
-          <w:kern w:val="0"/>
-          <w:sz w:val="18"/>
-          <w:szCs w:val="18"/>
-        </w:rPr>
-        <w:t>However</w:t>
-      </w:r>
-      <w:proofErr w:type="gramEnd"/>
-      <w:r>
-        <w:rPr>
-          <w:rFonts w:ascii="宋体" w:eastAsia="宋体" w:hAnsi="宋体" w:cs="宋体"/>
-          <w:color w:val="008000"/>
-          <w:kern w:val="0"/>
-          <w:sz w:val="18"/>
-          <w:szCs w:val="18"/>
-        </w:rPr>
-        <w:t xml:space="preserve"> they'll always try to apply a delay proportional to their</w:t>
+        <w:t># (However they'll always try to apply a delay proportional to their</w:t>
       </w:r>
     </w:p>
     <w:p>
@@ -38184,92 +37123,48 @@
           <w:sz w:val="18"/>
           <w:szCs w:val="18"/>
         </w:rPr>
-        <w:t xml:space="preserve"># By </w:t>
-      </w:r>
-      <w:proofErr w:type="gramStart"/>
-      <w:r>
-        <w:rPr>
-          <w:rFonts w:ascii="宋体" w:eastAsia="宋体" w:hAnsi="宋体" w:cs="宋体"/>
-          <w:color w:val="008000"/>
-          <w:kern w:val="0"/>
-          <w:sz w:val="18"/>
-          <w:szCs w:val="18"/>
-        </w:rPr>
-        <w:t>default</w:t>
-      </w:r>
-      <w:proofErr w:type="gramEnd"/>
-      <w:r>
-        <w:rPr>
-          <w:rFonts w:ascii="宋体" w:eastAsia="宋体" w:hAnsi="宋体" w:cs="宋体"/>
-          <w:color w:val="008000"/>
-          <w:kern w:val="0"/>
-          <w:sz w:val="18"/>
-          <w:szCs w:val="18"/>
-        </w:rPr>
-        <w:t xml:space="preserve"> Redis Cluster nodes stop accepting queries if they detect there</w:t>
-      </w:r>
-    </w:p>
-    <w:p>
-      <w:pPr>
-        <w:widowControl/>
-        <w:tabs>
-          <w:tab w:val="left" w:pos="916"/>
-          <w:tab w:val="left" w:pos="1832"/>
-          <w:tab w:val="left" w:pos="2748"/>
-          <w:tab w:val="left" w:pos="3664"/>
-          <w:tab w:val="left" w:pos="4580"/>
-          <w:tab w:val="left" w:pos="5496"/>
-          <w:tab w:val="left" w:pos="6412"/>
-          <w:tab w:val="left" w:pos="7328"/>
-          <w:tab w:val="left" w:pos="8244"/>
-          <w:tab w:val="left" w:pos="9160"/>
-          <w:tab w:val="left" w:pos="10076"/>
-          <w:tab w:val="left" w:pos="10992"/>
-          <w:tab w:val="left" w:pos="11908"/>
-          <w:tab w:val="left" w:pos="12824"/>
-          <w:tab w:val="left" w:pos="13740"/>
-          <w:tab w:val="left" w:pos="14656"/>
-        </w:tabs>
-        <w:jc w:val="left"/>
-        <w:rPr>
-          <w:rFonts w:ascii="宋体" w:eastAsia="宋体" w:hAnsi="宋体" w:cs="宋体"/>
-          <w:color w:val="008000"/>
-          <w:kern w:val="0"/>
-          <w:sz w:val="18"/>
-          <w:szCs w:val="18"/>
-        </w:rPr>
-      </w:pPr>
-      <w:r>
-        <w:rPr>
-          <w:rFonts w:ascii="宋体" w:eastAsia="宋体" w:hAnsi="宋体" w:cs="宋体"/>
-          <w:color w:val="008000"/>
-          <w:kern w:val="0"/>
-          <w:sz w:val="18"/>
-          <w:szCs w:val="18"/>
-        </w:rPr>
-        <w:t xml:space="preserve"># is at least </w:t>
-      </w:r>
-      <w:proofErr w:type="gramStart"/>
-      <w:r>
-        <w:rPr>
-          <w:rFonts w:ascii="宋体" w:eastAsia="宋体" w:hAnsi="宋体" w:cs="宋体"/>
-          <w:color w:val="008000"/>
-          <w:kern w:val="0"/>
-          <w:sz w:val="18"/>
-          <w:szCs w:val="18"/>
-        </w:rPr>
-        <w:t>an</w:t>
-      </w:r>
-      <w:proofErr w:type="gramEnd"/>
-      <w:r>
-        <w:rPr>
-          <w:rFonts w:ascii="宋体" w:eastAsia="宋体" w:hAnsi="宋体" w:cs="宋体"/>
-          <w:color w:val="008000"/>
-          <w:kern w:val="0"/>
-          <w:sz w:val="18"/>
-          <w:szCs w:val="18"/>
-        </w:rPr>
-        <w:t xml:space="preserve"> hash slot uncovered (no available node is serving it).</w:t>
+        <w:t># By default Redis Cluster nodes stop accepting queries if they detect there</w:t>
+      </w:r>
+    </w:p>
+    <w:p>
+      <w:pPr>
+        <w:widowControl/>
+        <w:tabs>
+          <w:tab w:val="left" w:pos="916"/>
+          <w:tab w:val="left" w:pos="1832"/>
+          <w:tab w:val="left" w:pos="2748"/>
+          <w:tab w:val="left" w:pos="3664"/>
+          <w:tab w:val="left" w:pos="4580"/>
+          <w:tab w:val="left" w:pos="5496"/>
+          <w:tab w:val="left" w:pos="6412"/>
+          <w:tab w:val="left" w:pos="7328"/>
+          <w:tab w:val="left" w:pos="8244"/>
+          <w:tab w:val="left" w:pos="9160"/>
+          <w:tab w:val="left" w:pos="10076"/>
+          <w:tab w:val="left" w:pos="10992"/>
+          <w:tab w:val="left" w:pos="11908"/>
+          <w:tab w:val="left" w:pos="12824"/>
+          <w:tab w:val="left" w:pos="13740"/>
+          <w:tab w:val="left" w:pos="14656"/>
+        </w:tabs>
+        <w:jc w:val="left"/>
+        <w:rPr>
+          <w:rFonts w:ascii="宋体" w:eastAsia="宋体" w:hAnsi="宋体" w:cs="宋体"/>
+          <w:color w:val="008000"/>
+          <w:kern w:val="0"/>
+          <w:sz w:val="18"/>
+          <w:szCs w:val="18"/>
+        </w:rPr>
+      </w:pPr>
+      <w:r>
+        <w:rPr>
+          <w:rFonts w:ascii="宋体" w:eastAsia="宋体" w:hAnsi="宋体" w:cs="宋体"/>
+          <w:color w:val="008000"/>
+          <w:kern w:val="0"/>
+          <w:sz w:val="18"/>
+          <w:szCs w:val="18"/>
+        </w:rPr>
+        <w:t># is at least an hash slot uncovered (no available node is serving it).</w:t>
       </w:r>
     </w:p>
     <w:p>
@@ -40209,29 +39104,7 @@
           <w:sz w:val="18"/>
           <w:szCs w:val="18"/>
         </w:rPr>
-        <w:t xml:space="preserve"># greater than the </w:t>
-      </w:r>
-      <w:proofErr w:type="gramStart"/>
-      <w:r>
-        <w:rPr>
-          <w:rFonts w:ascii="宋体" w:eastAsia="宋体" w:hAnsi="宋体" w:cs="宋体"/>
-          <w:color w:val="008000"/>
-          <w:kern w:val="0"/>
-          <w:sz w:val="18"/>
-          <w:szCs w:val="18"/>
-        </w:rPr>
-        <w:t>amount</w:t>
-      </w:r>
-      <w:proofErr w:type="gramEnd"/>
-      <w:r>
-        <w:rPr>
-          <w:rFonts w:ascii="宋体" w:eastAsia="宋体" w:hAnsi="宋体" w:cs="宋体"/>
-          <w:color w:val="008000"/>
-          <w:kern w:val="0"/>
-          <w:sz w:val="18"/>
-          <w:szCs w:val="18"/>
-        </w:rPr>
-        <w:t xml:space="preserve"> of milliseconds specified via the</w:t>
+        <w:t># greater than the amount of milliseconds specified via the</w:t>
       </w:r>
     </w:p>
     <w:p>
@@ -40395,29 +39268,7 @@
           <w:sz w:val="18"/>
           <w:szCs w:val="18"/>
         </w:rPr>
-        <w:t xml:space="preserve"># By </w:t>
-      </w:r>
-      <w:proofErr w:type="gramStart"/>
-      <w:r>
-        <w:rPr>
-          <w:rFonts w:ascii="宋体" w:eastAsia="宋体" w:hAnsi="宋体" w:cs="宋体"/>
-          <w:color w:val="008000"/>
-          <w:kern w:val="0"/>
-          <w:sz w:val="18"/>
-          <w:szCs w:val="18"/>
-        </w:rPr>
-        <w:t>default</w:t>
-      </w:r>
-      <w:proofErr w:type="gramEnd"/>
-      <w:r>
-        <w:rPr>
-          <w:rFonts w:ascii="宋体" w:eastAsia="宋体" w:hAnsi="宋体" w:cs="宋体"/>
-          <w:color w:val="008000"/>
-          <w:kern w:val="0"/>
-          <w:sz w:val="18"/>
-          <w:szCs w:val="18"/>
-        </w:rPr>
-        <w:t xml:space="preserve"> latency monitoring is disabled since it is mostly not needed</w:t>
+        <w:t># By default latency monitoring is disabled since it is mostly not needed</w:t>
       </w:r>
     </w:p>
     <w:p>
@@ -40889,29 +39740,7 @@
           <w:sz w:val="18"/>
           <w:szCs w:val="18"/>
         </w:rPr>
-        <w:t xml:space="preserve"># For </w:t>
-      </w:r>
-      <w:proofErr w:type="gramStart"/>
-      <w:r>
-        <w:rPr>
-          <w:rFonts w:ascii="宋体" w:eastAsia="宋体" w:hAnsi="宋体" w:cs="宋体"/>
-          <w:color w:val="008000"/>
-          <w:kern w:val="0"/>
-          <w:sz w:val="18"/>
-          <w:szCs w:val="18"/>
-        </w:rPr>
-        <w:t>instance</w:t>
-      </w:r>
-      <w:proofErr w:type="gramEnd"/>
-      <w:r>
-        <w:rPr>
-          <w:rFonts w:ascii="宋体" w:eastAsia="宋体" w:hAnsi="宋体" w:cs="宋体"/>
-          <w:color w:val="008000"/>
-          <w:kern w:val="0"/>
-          <w:sz w:val="18"/>
-          <w:szCs w:val="18"/>
-        </w:rPr>
-        <w:t xml:space="preserve"> if keyspace events notification is enabled, and a client</w:t>
+        <w:t># For instance if keyspace events notification is enabled, and a client</w:t>
       </w:r>
     </w:p>
     <w:p>
@@ -41116,29 +39945,7 @@
           <w:sz w:val="18"/>
           <w:szCs w:val="18"/>
         </w:rPr>
-        <w:t># PUBLISH __keyevent@0_</w:t>
-      </w:r>
-      <w:proofErr w:type="gramStart"/>
-      <w:r>
-        <w:rPr>
-          <w:rFonts w:ascii="宋体" w:eastAsia="宋体" w:hAnsi="宋体" w:cs="宋体"/>
-          <w:color w:val="008000"/>
-          <w:kern w:val="0"/>
-          <w:sz w:val="18"/>
-          <w:szCs w:val="18"/>
-        </w:rPr>
-        <w:t>_:del</w:t>
-      </w:r>
-      <w:proofErr w:type="gramEnd"/>
-      <w:r>
-        <w:rPr>
-          <w:rFonts w:ascii="宋体" w:eastAsia="宋体" w:hAnsi="宋体" w:cs="宋体"/>
-          <w:color w:val="008000"/>
-          <w:kern w:val="0"/>
-          <w:sz w:val="18"/>
-          <w:szCs w:val="18"/>
-        </w:rPr>
-        <w:t xml:space="preserve"> foo</w:t>
+        <w:t># PUBLISH __keyevent@0__:del foo</w:t>
       </w:r>
     </w:p>
     <w:p>
@@ -41754,29 +40561,7 @@
           <w:szCs w:val="18"/>
         </w:rPr>
         <w:lastRenderedPageBreak/>
-        <w:t xml:space="preserve">#  </w:t>
-      </w:r>
-      <w:proofErr w:type="gramStart"/>
-      <w:r>
-        <w:rPr>
-          <w:rFonts w:ascii="宋体" w:eastAsia="宋体" w:hAnsi="宋体" w:cs="宋体"/>
-          <w:color w:val="008000"/>
-          <w:kern w:val="0"/>
-          <w:sz w:val="18"/>
-          <w:szCs w:val="18"/>
-        </w:rPr>
-        <w:t>A</w:t>
-      </w:r>
-      <w:proofErr w:type="gramEnd"/>
-      <w:r>
-        <w:rPr>
-          <w:rFonts w:ascii="宋体" w:eastAsia="宋体" w:hAnsi="宋体" w:cs="宋体"/>
-          <w:color w:val="008000"/>
-          <w:kern w:val="0"/>
-          <w:sz w:val="18"/>
-          <w:szCs w:val="18"/>
-        </w:rPr>
-        <w:t xml:space="preserve">     Alias for g$lshzxe, so that the "AKE" string means all the events.</w:t>
+        <w:t>#  A     Alias for g$lshzxe, so that the "AKE" string means all the events.</w:t>
       </w:r>
     </w:p>
     <w:p>
@@ -42268,29 +41053,7 @@
           <w:sz w:val="18"/>
           <w:szCs w:val="18"/>
         </w:rPr>
-        <w:t>#             name __keyevent@0_</w:t>
-      </w:r>
-      <w:proofErr w:type="gramStart"/>
-      <w:r>
-        <w:rPr>
-          <w:rFonts w:ascii="宋体" w:eastAsia="宋体" w:hAnsi="宋体" w:cs="宋体"/>
-          <w:color w:val="008000"/>
-          <w:kern w:val="0"/>
-          <w:sz w:val="18"/>
-          <w:szCs w:val="18"/>
-        </w:rPr>
-        <w:t>_:expired</w:t>
-      </w:r>
-      <w:proofErr w:type="gramEnd"/>
-      <w:r>
-        <w:rPr>
-          <w:rFonts w:ascii="宋体" w:eastAsia="宋体" w:hAnsi="宋体" w:cs="宋体"/>
-          <w:color w:val="008000"/>
-          <w:kern w:val="0"/>
-          <w:sz w:val="18"/>
-          <w:szCs w:val="18"/>
-        </w:rPr>
-        <w:t xml:space="preserve"> use:</w:t>
+        <w:t>#             name __keyevent@0__:expired use:</w:t>
       </w:r>
     </w:p>
     <w:p>
@@ -42454,92 +41217,48 @@
           <w:sz w:val="18"/>
           <w:szCs w:val="18"/>
         </w:rPr>
-        <w:t xml:space="preserve">#  By </w:t>
-      </w:r>
-      <w:proofErr w:type="gramStart"/>
-      <w:r>
-        <w:rPr>
-          <w:rFonts w:ascii="宋体" w:eastAsia="宋体" w:hAnsi="宋体" w:cs="宋体"/>
-          <w:color w:val="008000"/>
-          <w:kern w:val="0"/>
-          <w:sz w:val="18"/>
-          <w:szCs w:val="18"/>
-        </w:rPr>
-        <w:t>default</w:t>
-      </w:r>
-      <w:proofErr w:type="gramEnd"/>
-      <w:r>
-        <w:rPr>
-          <w:rFonts w:ascii="宋体" w:eastAsia="宋体" w:hAnsi="宋体" w:cs="宋体"/>
-          <w:color w:val="008000"/>
-          <w:kern w:val="0"/>
-          <w:sz w:val="18"/>
-          <w:szCs w:val="18"/>
-        </w:rPr>
-        <w:t xml:space="preserve"> all notifications are disabled because most users don't need</w:t>
-      </w:r>
-    </w:p>
-    <w:p>
-      <w:pPr>
-        <w:widowControl/>
-        <w:tabs>
-          <w:tab w:val="left" w:pos="916"/>
-          <w:tab w:val="left" w:pos="1832"/>
-          <w:tab w:val="left" w:pos="2748"/>
-          <w:tab w:val="left" w:pos="3664"/>
-          <w:tab w:val="left" w:pos="4580"/>
-          <w:tab w:val="left" w:pos="5496"/>
-          <w:tab w:val="left" w:pos="6412"/>
-          <w:tab w:val="left" w:pos="7328"/>
-          <w:tab w:val="left" w:pos="8244"/>
-          <w:tab w:val="left" w:pos="9160"/>
-          <w:tab w:val="left" w:pos="10076"/>
-          <w:tab w:val="left" w:pos="10992"/>
-          <w:tab w:val="left" w:pos="11908"/>
-          <w:tab w:val="left" w:pos="12824"/>
-          <w:tab w:val="left" w:pos="13740"/>
-          <w:tab w:val="left" w:pos="14656"/>
-        </w:tabs>
-        <w:jc w:val="left"/>
-        <w:rPr>
-          <w:rFonts w:ascii="宋体" w:eastAsia="宋体" w:hAnsi="宋体" w:cs="宋体"/>
-          <w:color w:val="008000"/>
-          <w:kern w:val="0"/>
-          <w:sz w:val="18"/>
-          <w:szCs w:val="18"/>
-        </w:rPr>
-      </w:pPr>
-      <w:r>
-        <w:rPr>
-          <w:rFonts w:ascii="宋体" w:eastAsia="宋体" w:hAnsi="宋体" w:cs="宋体"/>
-          <w:color w:val="008000"/>
-          <w:kern w:val="0"/>
-          <w:sz w:val="18"/>
-          <w:szCs w:val="18"/>
-        </w:rPr>
-        <w:t xml:space="preserve">#  this feature and the feature </w:t>
-      </w:r>
-      <w:proofErr w:type="gramStart"/>
-      <w:r>
-        <w:rPr>
-          <w:rFonts w:ascii="宋体" w:eastAsia="宋体" w:hAnsi="宋体" w:cs="宋体"/>
-          <w:color w:val="008000"/>
-          <w:kern w:val="0"/>
-          <w:sz w:val="18"/>
-          <w:szCs w:val="18"/>
-        </w:rPr>
-        <w:t>has</w:t>
-      </w:r>
-      <w:proofErr w:type="gramEnd"/>
-      <w:r>
-        <w:rPr>
-          <w:rFonts w:ascii="宋体" w:eastAsia="宋体" w:hAnsi="宋体" w:cs="宋体"/>
-          <w:color w:val="008000"/>
-          <w:kern w:val="0"/>
-          <w:sz w:val="18"/>
-          <w:szCs w:val="18"/>
-        </w:rPr>
-        <w:t xml:space="preserve"> some overhead. Note that if you don't</w:t>
+        <w:t>#  By default all notifications are disabled because most users don't need</w:t>
+      </w:r>
+    </w:p>
+    <w:p>
+      <w:pPr>
+        <w:widowControl/>
+        <w:tabs>
+          <w:tab w:val="left" w:pos="916"/>
+          <w:tab w:val="left" w:pos="1832"/>
+          <w:tab w:val="left" w:pos="2748"/>
+          <w:tab w:val="left" w:pos="3664"/>
+          <w:tab w:val="left" w:pos="4580"/>
+          <w:tab w:val="left" w:pos="5496"/>
+          <w:tab w:val="left" w:pos="6412"/>
+          <w:tab w:val="left" w:pos="7328"/>
+          <w:tab w:val="left" w:pos="8244"/>
+          <w:tab w:val="left" w:pos="9160"/>
+          <w:tab w:val="left" w:pos="10076"/>
+          <w:tab w:val="left" w:pos="10992"/>
+          <w:tab w:val="left" w:pos="11908"/>
+          <w:tab w:val="left" w:pos="12824"/>
+          <w:tab w:val="left" w:pos="13740"/>
+          <w:tab w:val="left" w:pos="14656"/>
+        </w:tabs>
+        <w:jc w:val="left"/>
+        <w:rPr>
+          <w:rFonts w:ascii="宋体" w:eastAsia="宋体" w:hAnsi="宋体" w:cs="宋体"/>
+          <w:color w:val="008000"/>
+          <w:kern w:val="0"/>
+          <w:sz w:val="18"/>
+          <w:szCs w:val="18"/>
+        </w:rPr>
+      </w:pPr>
+      <w:r>
+        <w:rPr>
+          <w:rFonts w:ascii="宋体" w:eastAsia="宋体" w:hAnsi="宋体" w:cs="宋体"/>
+          <w:color w:val="008000"/>
+          <w:kern w:val="0"/>
+          <w:sz w:val="18"/>
+          <w:szCs w:val="18"/>
+        </w:rPr>
+        <w:t>#  this feature and the feature has some overhead. Note that if you don't</w:t>
       </w:r>
     </w:p>
     <w:p>
@@ -43175,155 +41894,89 @@
           <w:sz w:val="18"/>
           <w:szCs w:val="18"/>
         </w:rPr>
-        <w:t xml:space="preserve"># -5: max size: 64 </w:t>
-      </w:r>
-      <w:proofErr w:type="gramStart"/>
-      <w:r>
-        <w:rPr>
-          <w:rFonts w:ascii="宋体" w:eastAsia="宋体" w:hAnsi="宋体" w:cs="宋体"/>
-          <w:color w:val="008000"/>
-          <w:kern w:val="0"/>
-          <w:sz w:val="18"/>
-          <w:szCs w:val="18"/>
-        </w:rPr>
-        <w:t>Kb  &lt;</w:t>
-      </w:r>
-      <w:proofErr w:type="gramEnd"/>
-      <w:r>
-        <w:rPr>
-          <w:rFonts w:ascii="宋体" w:eastAsia="宋体" w:hAnsi="宋体" w:cs="宋体"/>
-          <w:color w:val="008000"/>
-          <w:kern w:val="0"/>
-          <w:sz w:val="18"/>
-          <w:szCs w:val="18"/>
-        </w:rPr>
-        <w:t>-- not recommended for normal workloads</w:t>
-      </w:r>
-    </w:p>
-    <w:p>
-      <w:pPr>
-        <w:widowControl/>
-        <w:tabs>
-          <w:tab w:val="left" w:pos="916"/>
-          <w:tab w:val="left" w:pos="1832"/>
-          <w:tab w:val="left" w:pos="2748"/>
-          <w:tab w:val="left" w:pos="3664"/>
-          <w:tab w:val="left" w:pos="4580"/>
-          <w:tab w:val="left" w:pos="5496"/>
-          <w:tab w:val="left" w:pos="6412"/>
-          <w:tab w:val="left" w:pos="7328"/>
-          <w:tab w:val="left" w:pos="8244"/>
-          <w:tab w:val="left" w:pos="9160"/>
-          <w:tab w:val="left" w:pos="10076"/>
-          <w:tab w:val="left" w:pos="10992"/>
-          <w:tab w:val="left" w:pos="11908"/>
-          <w:tab w:val="left" w:pos="12824"/>
-          <w:tab w:val="left" w:pos="13740"/>
-          <w:tab w:val="left" w:pos="14656"/>
-        </w:tabs>
-        <w:jc w:val="left"/>
-        <w:rPr>
-          <w:rFonts w:ascii="宋体" w:eastAsia="宋体" w:hAnsi="宋体" w:cs="宋体"/>
-          <w:color w:val="008000"/>
-          <w:kern w:val="0"/>
-          <w:sz w:val="18"/>
-          <w:szCs w:val="18"/>
-        </w:rPr>
-      </w:pPr>
-      <w:r>
-        <w:rPr>
-          <w:rFonts w:ascii="宋体" w:eastAsia="宋体" w:hAnsi="宋体" w:cs="宋体"/>
-          <w:color w:val="008000"/>
-          <w:kern w:val="0"/>
-          <w:sz w:val="18"/>
-          <w:szCs w:val="18"/>
-        </w:rPr>
-        <w:t xml:space="preserve"># -4: max size: 32 </w:t>
-      </w:r>
-      <w:proofErr w:type="gramStart"/>
-      <w:r>
-        <w:rPr>
-          <w:rFonts w:ascii="宋体" w:eastAsia="宋体" w:hAnsi="宋体" w:cs="宋体"/>
-          <w:color w:val="008000"/>
-          <w:kern w:val="0"/>
-          <w:sz w:val="18"/>
-          <w:szCs w:val="18"/>
-        </w:rPr>
-        <w:t>Kb  &lt;</w:t>
-      </w:r>
-      <w:proofErr w:type="gramEnd"/>
-      <w:r>
-        <w:rPr>
-          <w:rFonts w:ascii="宋体" w:eastAsia="宋体" w:hAnsi="宋体" w:cs="宋体"/>
-          <w:color w:val="008000"/>
-          <w:kern w:val="0"/>
-          <w:sz w:val="18"/>
-          <w:szCs w:val="18"/>
-        </w:rPr>
-        <w:t>-- not recommended</w:t>
-      </w:r>
-    </w:p>
-    <w:p>
-      <w:pPr>
-        <w:widowControl/>
-        <w:tabs>
-          <w:tab w:val="left" w:pos="916"/>
-          <w:tab w:val="left" w:pos="1832"/>
-          <w:tab w:val="left" w:pos="2748"/>
-          <w:tab w:val="left" w:pos="3664"/>
-          <w:tab w:val="left" w:pos="4580"/>
-          <w:tab w:val="left" w:pos="5496"/>
-          <w:tab w:val="left" w:pos="6412"/>
-          <w:tab w:val="left" w:pos="7328"/>
-          <w:tab w:val="left" w:pos="8244"/>
-          <w:tab w:val="left" w:pos="9160"/>
-          <w:tab w:val="left" w:pos="10076"/>
-          <w:tab w:val="left" w:pos="10992"/>
-          <w:tab w:val="left" w:pos="11908"/>
-          <w:tab w:val="left" w:pos="12824"/>
-          <w:tab w:val="left" w:pos="13740"/>
-          <w:tab w:val="left" w:pos="14656"/>
-        </w:tabs>
-        <w:jc w:val="left"/>
-        <w:rPr>
-          <w:rFonts w:ascii="宋体" w:eastAsia="宋体" w:hAnsi="宋体" w:cs="宋体"/>
-          <w:color w:val="008000"/>
-          <w:kern w:val="0"/>
-          <w:sz w:val="18"/>
-          <w:szCs w:val="18"/>
-        </w:rPr>
-      </w:pPr>
-      <w:r>
-        <w:rPr>
-          <w:rFonts w:ascii="宋体" w:eastAsia="宋体" w:hAnsi="宋体" w:cs="宋体"/>
-          <w:color w:val="008000"/>
-          <w:kern w:val="0"/>
-          <w:sz w:val="18"/>
-          <w:szCs w:val="18"/>
-        </w:rPr>
-        <w:t xml:space="preserve"># -3: max size: 16 </w:t>
-      </w:r>
-      <w:proofErr w:type="gramStart"/>
-      <w:r>
-        <w:rPr>
-          <w:rFonts w:ascii="宋体" w:eastAsia="宋体" w:hAnsi="宋体" w:cs="宋体"/>
-          <w:color w:val="008000"/>
-          <w:kern w:val="0"/>
-          <w:sz w:val="18"/>
-          <w:szCs w:val="18"/>
-        </w:rPr>
-        <w:t>Kb  &lt;</w:t>
-      </w:r>
-      <w:proofErr w:type="gramEnd"/>
-      <w:r>
-        <w:rPr>
-          <w:rFonts w:ascii="宋体" w:eastAsia="宋体" w:hAnsi="宋体" w:cs="宋体"/>
-          <w:color w:val="008000"/>
-          <w:kern w:val="0"/>
-          <w:sz w:val="18"/>
-          <w:szCs w:val="18"/>
-        </w:rPr>
-        <w:t>-- probably not recommended</w:t>
+        <w:t># -5: max size: 64 Kb  &lt;-- not recommended for normal workloads</w:t>
+      </w:r>
+    </w:p>
+    <w:p>
+      <w:pPr>
+        <w:widowControl/>
+        <w:tabs>
+          <w:tab w:val="left" w:pos="916"/>
+          <w:tab w:val="left" w:pos="1832"/>
+          <w:tab w:val="left" w:pos="2748"/>
+          <w:tab w:val="left" w:pos="3664"/>
+          <w:tab w:val="left" w:pos="4580"/>
+          <w:tab w:val="left" w:pos="5496"/>
+          <w:tab w:val="left" w:pos="6412"/>
+          <w:tab w:val="left" w:pos="7328"/>
+          <w:tab w:val="left" w:pos="8244"/>
+          <w:tab w:val="left" w:pos="9160"/>
+          <w:tab w:val="left" w:pos="10076"/>
+          <w:tab w:val="left" w:pos="10992"/>
+          <w:tab w:val="left" w:pos="11908"/>
+          <w:tab w:val="left" w:pos="12824"/>
+          <w:tab w:val="left" w:pos="13740"/>
+          <w:tab w:val="left" w:pos="14656"/>
+        </w:tabs>
+        <w:jc w:val="left"/>
+        <w:rPr>
+          <w:rFonts w:ascii="宋体" w:eastAsia="宋体" w:hAnsi="宋体" w:cs="宋体"/>
+          <w:color w:val="008000"/>
+          <w:kern w:val="0"/>
+          <w:sz w:val="18"/>
+          <w:szCs w:val="18"/>
+        </w:rPr>
+      </w:pPr>
+      <w:r>
+        <w:rPr>
+          <w:rFonts w:ascii="宋体" w:eastAsia="宋体" w:hAnsi="宋体" w:cs="宋体"/>
+          <w:color w:val="008000"/>
+          <w:kern w:val="0"/>
+          <w:sz w:val="18"/>
+          <w:szCs w:val="18"/>
+        </w:rPr>
+        <w:t># -4: max size: 32 Kb  &lt;-- not recommended</w:t>
+      </w:r>
+    </w:p>
+    <w:p>
+      <w:pPr>
+        <w:widowControl/>
+        <w:tabs>
+          <w:tab w:val="left" w:pos="916"/>
+          <w:tab w:val="left" w:pos="1832"/>
+          <w:tab w:val="left" w:pos="2748"/>
+          <w:tab w:val="left" w:pos="3664"/>
+          <w:tab w:val="left" w:pos="4580"/>
+          <w:tab w:val="left" w:pos="5496"/>
+          <w:tab w:val="left" w:pos="6412"/>
+          <w:tab w:val="left" w:pos="7328"/>
+          <w:tab w:val="left" w:pos="8244"/>
+          <w:tab w:val="left" w:pos="9160"/>
+          <w:tab w:val="left" w:pos="10076"/>
+          <w:tab w:val="left" w:pos="10992"/>
+          <w:tab w:val="left" w:pos="11908"/>
+          <w:tab w:val="left" w:pos="12824"/>
+          <w:tab w:val="left" w:pos="13740"/>
+          <w:tab w:val="left" w:pos="14656"/>
+        </w:tabs>
+        <w:jc w:val="left"/>
+        <w:rPr>
+          <w:rFonts w:ascii="宋体" w:eastAsia="宋体" w:hAnsi="宋体" w:cs="宋体"/>
+          <w:color w:val="008000"/>
+          <w:kern w:val="0"/>
+          <w:sz w:val="18"/>
+          <w:szCs w:val="18"/>
+        </w:rPr>
+      </w:pPr>
+      <w:r>
+        <w:rPr>
+          <w:rFonts w:ascii="宋体" w:eastAsia="宋体" w:hAnsi="宋体" w:cs="宋体"/>
+          <w:color w:val="008000"/>
+          <w:kern w:val="0"/>
+          <w:sz w:val="18"/>
+          <w:szCs w:val="18"/>
+        </w:rPr>
+        <w:t># -3: max size: 16 Kb  &lt;-- probably not recommended</w:t>
       </w:r>
     </w:p>
     <w:p>
@@ -44011,29 +42664,7 @@
           <w:sz w:val="18"/>
           <w:szCs w:val="18"/>
         </w:rPr>
-        <w:t xml:space="preserve"># </w:t>
-      </w:r>
-      <w:proofErr w:type="gramStart"/>
-      <w:r>
-        <w:rPr>
-          <w:rFonts w:ascii="宋体" w:eastAsia="宋体" w:hAnsi="宋体" w:cs="宋体"/>
-          <w:color w:val="008000"/>
-          <w:kern w:val="0"/>
-          <w:sz w:val="18"/>
-          <w:szCs w:val="18"/>
-        </w:rPr>
-        <w:t xml:space="preserve">   [</w:t>
-      </w:r>
-      <w:proofErr w:type="gramEnd"/>
-      <w:r>
-        <w:rPr>
-          <w:rFonts w:ascii="宋体" w:eastAsia="宋体" w:hAnsi="宋体" w:cs="宋体"/>
-          <w:color w:val="008000"/>
-          <w:kern w:val="0"/>
-          <w:sz w:val="18"/>
-          <w:szCs w:val="18"/>
-        </w:rPr>
-        <w:t>head], [tail] will always be uncompressed; inner nodes will compress.</w:t>
+        <w:t>#    [head], [tail] will always be uncompressed; inner nodes will compress.</w:t>
       </w:r>
     </w:p>
     <w:p>
@@ -44433,29 +43064,7 @@
           <w:sz w:val="18"/>
           <w:szCs w:val="18"/>
         </w:rPr>
-        <w:t xml:space="preserve"># of </w:t>
-      </w:r>
-      <w:proofErr w:type="gramStart"/>
-      <w:r>
-        <w:rPr>
-          <w:rFonts w:ascii="宋体" w:eastAsia="宋体" w:hAnsi="宋体" w:cs="宋体"/>
-          <w:color w:val="008000"/>
-          <w:kern w:val="0"/>
-          <w:sz w:val="18"/>
-          <w:szCs w:val="18"/>
-        </w:rPr>
-        <w:t>64 bit</w:t>
-      </w:r>
-      <w:proofErr w:type="gramEnd"/>
-      <w:r>
-        <w:rPr>
-          <w:rFonts w:ascii="宋体" w:eastAsia="宋体" w:hAnsi="宋体" w:cs="宋体"/>
-          <w:color w:val="008000"/>
-          <w:kern w:val="0"/>
-          <w:sz w:val="18"/>
-          <w:szCs w:val="18"/>
-        </w:rPr>
-        <w:t xml:space="preserve"> signed integers.</w:t>
+        <w:t># of 64 bit signed integers.</w:t>
       </w:r>
     </w:p>
     <w:p>
@@ -44650,29 +43259,7 @@
           <w:sz w:val="18"/>
           <w:szCs w:val="18"/>
         </w:rPr>
-        <w:t xml:space="preserve"># </w:t>
-      </w:r>
-      <w:proofErr w:type="gramStart"/>
-      <w:r>
-        <w:rPr>
-          <w:rFonts w:ascii="宋体" w:eastAsia="宋体" w:hAnsi="宋体" w:cs="宋体"/>
-          <w:color w:val="008000"/>
-          <w:kern w:val="0"/>
-          <w:sz w:val="18"/>
-          <w:szCs w:val="18"/>
-        </w:rPr>
-        <w:t>Similarly</w:t>
-      </w:r>
-      <w:proofErr w:type="gramEnd"/>
-      <w:r>
-        <w:rPr>
-          <w:rFonts w:ascii="宋体" w:eastAsia="宋体" w:hAnsi="宋体" w:cs="宋体"/>
-          <w:color w:val="008000"/>
-          <w:kern w:val="0"/>
-          <w:sz w:val="18"/>
-          <w:szCs w:val="18"/>
-        </w:rPr>
-        <w:t xml:space="preserve"> to hashes and lists, sorted sets are also specially encoded in</w:t>
+        <w:t># Similarly to hashes and lists, sorted sets are also specially encoded in</w:t>
       </w:r>
     </w:p>
     <w:p>
@@ -46611,29 +45198,7 @@
           <w:sz w:val="18"/>
           <w:szCs w:val="18"/>
         </w:rPr>
-        <w:t xml:space="preserve"># </w:t>
-      </w:r>
-      <w:proofErr w:type="gramStart"/>
-      <w:r>
-        <w:rPr>
-          <w:rFonts w:ascii="宋体" w:eastAsia="宋体" w:hAnsi="宋体" w:cs="宋体"/>
-          <w:color w:val="008000"/>
-          <w:kern w:val="0"/>
-          <w:sz w:val="18"/>
-          <w:szCs w:val="18"/>
-        </w:rPr>
-        <w:t>slave  -</w:t>
-      </w:r>
-      <w:proofErr w:type="gramEnd"/>
-      <w:r>
-        <w:rPr>
-          <w:rFonts w:ascii="宋体" w:eastAsia="宋体" w:hAnsi="宋体" w:cs="宋体"/>
-          <w:color w:val="008000"/>
-          <w:kern w:val="0"/>
-          <w:sz w:val="18"/>
-          <w:szCs w:val="18"/>
-        </w:rPr>
-        <w:t>&gt; slave clients</w:t>
+        <w:t># slave  -&gt; slave clients</w:t>
       </w:r>
     </w:p>
     <w:p>
@@ -47043,29 +45608,7 @@
           <w:sz w:val="18"/>
           <w:szCs w:val="18"/>
         </w:rPr>
-        <w:t xml:space="preserve"># </w:t>
-      </w:r>
-      <w:proofErr w:type="gramStart"/>
-      <w:r>
-        <w:rPr>
-          <w:rFonts w:ascii="宋体" w:eastAsia="宋体" w:hAnsi="宋体" w:cs="宋体"/>
-          <w:color w:val="008000"/>
-          <w:kern w:val="0"/>
-          <w:sz w:val="18"/>
-          <w:szCs w:val="18"/>
-        </w:rPr>
-        <w:t>So</w:t>
-      </w:r>
-      <w:proofErr w:type="gramEnd"/>
-      <w:r>
-        <w:rPr>
-          <w:rFonts w:ascii="宋体" w:eastAsia="宋体" w:hAnsi="宋体" w:cs="宋体"/>
-          <w:color w:val="008000"/>
-          <w:kern w:val="0"/>
-          <w:sz w:val="18"/>
-          <w:szCs w:val="18"/>
-        </w:rPr>
-        <w:t xml:space="preserve"> for instance if the hard limit is 32 megabytes and the soft limit is</w:t>
+        <w:t># So for instance if the hard limit is 32 megabytes and the soft limit is</w:t>
       </w:r>
     </w:p>
     <w:p>
@@ -47147,29 +45690,7 @@
           <w:sz w:val="18"/>
           <w:szCs w:val="18"/>
         </w:rPr>
-        <w:t xml:space="preserve"># if the size of the output buffers </w:t>
-      </w:r>
-      <w:proofErr w:type="gramStart"/>
-      <w:r>
-        <w:rPr>
-          <w:rFonts w:ascii="宋体" w:eastAsia="宋体" w:hAnsi="宋体" w:cs="宋体"/>
-          <w:color w:val="008000"/>
-          <w:kern w:val="0"/>
-          <w:sz w:val="18"/>
-          <w:szCs w:val="18"/>
-        </w:rPr>
-        <w:t>reach</w:t>
-      </w:r>
-      <w:proofErr w:type="gramEnd"/>
-      <w:r>
-        <w:rPr>
-          <w:rFonts w:ascii="宋体" w:eastAsia="宋体" w:hAnsi="宋体" w:cs="宋体"/>
-          <w:color w:val="008000"/>
-          <w:kern w:val="0"/>
-          <w:sz w:val="18"/>
-          <w:szCs w:val="18"/>
-        </w:rPr>
-        <w:t xml:space="preserve"> 32 megabytes, but will also get</w:t>
+        <w:t># if the size of the output buffers reach 32 megabytes, but will also get</w:t>
       </w:r>
     </w:p>
     <w:p>
@@ -47333,29 +45854,7 @@
           <w:sz w:val="18"/>
           <w:szCs w:val="18"/>
         </w:rPr>
-        <w:t xml:space="preserve"># By </w:t>
-      </w:r>
-      <w:proofErr w:type="gramStart"/>
-      <w:r>
-        <w:rPr>
-          <w:rFonts w:ascii="宋体" w:eastAsia="宋体" w:hAnsi="宋体" w:cs="宋体"/>
-          <w:color w:val="008000"/>
-          <w:kern w:val="0"/>
-          <w:sz w:val="18"/>
-          <w:szCs w:val="18"/>
-        </w:rPr>
-        <w:t>default</w:t>
-      </w:r>
-      <w:proofErr w:type="gramEnd"/>
-      <w:r>
-        <w:rPr>
-          <w:rFonts w:ascii="宋体" w:eastAsia="宋体" w:hAnsi="宋体" w:cs="宋体"/>
-          <w:color w:val="008000"/>
-          <w:kern w:val="0"/>
-          <w:sz w:val="18"/>
-          <w:szCs w:val="18"/>
-        </w:rPr>
-        <w:t xml:space="preserve"> normal clients are not limited because they don't receive data</w:t>
+        <w:t># By default normal clients are not limited because they don't receive data</w:t>
       </w:r>
     </w:p>
     <w:p>
@@ -48166,29 +46665,7 @@
           <w:sz w:val="18"/>
           <w:szCs w:val="18"/>
         </w:rPr>
-        <w:t xml:space="preserve"># By </w:t>
-      </w:r>
-      <w:proofErr w:type="gramStart"/>
-      <w:r>
-        <w:rPr>
-          <w:rFonts w:ascii="宋体" w:eastAsia="宋体" w:hAnsi="宋体" w:cs="宋体"/>
-          <w:color w:val="008000"/>
-          <w:kern w:val="0"/>
-          <w:sz w:val="18"/>
-          <w:szCs w:val="18"/>
-        </w:rPr>
-        <w:t>default</w:t>
-      </w:r>
-      <w:proofErr w:type="gramEnd"/>
-      <w:r>
-        <w:rPr>
-          <w:rFonts w:ascii="宋体" w:eastAsia="宋体" w:hAnsi="宋体" w:cs="宋体"/>
-          <w:color w:val="008000"/>
-          <w:kern w:val="0"/>
-          <w:sz w:val="18"/>
-          <w:szCs w:val="18"/>
-        </w:rPr>
-        <w:t xml:space="preserve"> "hz" is set to 10. Raising the value will use more CPU when</w:t>
+        <w:t># By default "hz" is set to 10. Raising the value will use more CPU when</w:t>
       </w:r>
     </w:p>
     <w:p>
@@ -48901,15 +47378,7 @@
     </w:p>
     <w:p>
       <w:r>
-        <w:t>env=LANG=en_</w:t>
-      </w:r>
-      <w:proofErr w:type="gramStart"/>
-      <w:r>
-        <w:t>US.utf</w:t>
-      </w:r>
-      <w:proofErr w:type="gramEnd"/>
-      <w:r>
-        <w:t>8</w:t>
+        <w:t>env=LANG=en_US.utf8</w:t>
       </w:r>
     </w:p>
     <w:p>
@@ -49546,10 +48015,31 @@
           <w:sz w:val="18"/>
           <w:szCs w:val="18"/>
         </w:rPr>
-        <w:t>worker_</w:t>
-      </w:r>
-      <w:proofErr w:type="gramStart"/>
-      <w:r>
+        <w:t>worker_processes  1;</w:t>
+      </w:r>
+    </w:p>
+    <w:p>
+      <w:pPr>
+        <w:widowControl/>
+        <w:tabs>
+          <w:tab w:val="left" w:pos="916"/>
+          <w:tab w:val="left" w:pos="1832"/>
+          <w:tab w:val="left" w:pos="2748"/>
+          <w:tab w:val="left" w:pos="3664"/>
+          <w:tab w:val="left" w:pos="4580"/>
+          <w:tab w:val="left" w:pos="5496"/>
+          <w:tab w:val="left" w:pos="6412"/>
+          <w:tab w:val="left" w:pos="7328"/>
+          <w:tab w:val="left" w:pos="8244"/>
+          <w:tab w:val="left" w:pos="9160"/>
+          <w:tab w:val="left" w:pos="10076"/>
+          <w:tab w:val="left" w:pos="10992"/>
+          <w:tab w:val="left" w:pos="11908"/>
+          <w:tab w:val="left" w:pos="12824"/>
+          <w:tab w:val="left" w:pos="13740"/>
+          <w:tab w:val="left" w:pos="14656"/>
+        </w:tabs>
+        <w:jc w:val="left"/>
         <w:rPr>
           <w:rFonts w:ascii="宋体" w:eastAsia="宋体" w:hAnsi="宋体" w:cs="宋体"/>
           <w:color w:val="000000"/>
@@ -49557,9 +48047,7 @@
           <w:sz w:val="18"/>
           <w:szCs w:val="18"/>
         </w:rPr>
-        <w:t>processes  1</w:t>
-      </w:r>
-      <w:proofErr w:type="gramEnd"/>
+      </w:pPr>
       <w:r>
         <w:rPr>
           <w:rFonts w:ascii="宋体" w:eastAsia="宋体" w:hAnsi="宋体" w:cs="宋体"/>
@@ -49568,7 +48056,7 @@
           <w:sz w:val="18"/>
           <w:szCs w:val="18"/>
         </w:rPr>
-        <w:t>;</w:t>
+        <w:t>events {</w:t>
       </w:r>
     </w:p>
     <w:p>
@@ -49609,7 +48097,7 @@
           <w:sz w:val="18"/>
           <w:szCs w:val="18"/>
         </w:rPr>
-        <w:t>events {</w:t>
+        <w:t xml:space="preserve">    worker_connections  1024;</w:t>
       </w:r>
     </w:p>
     <w:p>
@@ -49650,10 +48138,31 @@
           <w:sz w:val="18"/>
           <w:szCs w:val="18"/>
         </w:rPr>
-        <w:t xml:space="preserve">    worker_</w:t>
-      </w:r>
-      <w:proofErr w:type="gramStart"/>
-      <w:r>
+        <w:t>}</w:t>
+      </w:r>
+    </w:p>
+    <w:p>
+      <w:pPr>
+        <w:widowControl/>
+        <w:tabs>
+          <w:tab w:val="left" w:pos="916"/>
+          <w:tab w:val="left" w:pos="1832"/>
+          <w:tab w:val="left" w:pos="2748"/>
+          <w:tab w:val="left" w:pos="3664"/>
+          <w:tab w:val="left" w:pos="4580"/>
+          <w:tab w:val="left" w:pos="5496"/>
+          <w:tab w:val="left" w:pos="6412"/>
+          <w:tab w:val="left" w:pos="7328"/>
+          <w:tab w:val="left" w:pos="8244"/>
+          <w:tab w:val="left" w:pos="9160"/>
+          <w:tab w:val="left" w:pos="10076"/>
+          <w:tab w:val="left" w:pos="10992"/>
+          <w:tab w:val="left" w:pos="11908"/>
+          <w:tab w:val="left" w:pos="12824"/>
+          <w:tab w:val="left" w:pos="13740"/>
+          <w:tab w:val="left" w:pos="14656"/>
+        </w:tabs>
+        <w:jc w:val="left"/>
         <w:rPr>
           <w:rFonts w:ascii="宋体" w:eastAsia="宋体" w:hAnsi="宋体" w:cs="宋体"/>
           <w:color w:val="000000"/>
@@ -49661,9 +48170,7 @@
           <w:sz w:val="18"/>
           <w:szCs w:val="18"/>
         </w:rPr>
-        <w:t>connections  1024</w:t>
-      </w:r>
-      <w:proofErr w:type="gramEnd"/>
+      </w:pPr>
       <w:r>
         <w:rPr>
           <w:rFonts w:ascii="宋体" w:eastAsia="宋体" w:hAnsi="宋体" w:cs="宋体"/>
@@ -49672,7 +48179,7 @@
           <w:sz w:val="18"/>
           <w:szCs w:val="18"/>
         </w:rPr>
-        <w:t>;</w:t>
+        <w:t>http {</w:t>
       </w:r>
     </w:p>
     <w:p>
@@ -49713,7 +48220,7 @@
           <w:sz w:val="18"/>
           <w:szCs w:val="18"/>
         </w:rPr>
-        <w:t>}</w:t>
+        <w:t xml:space="preserve">    include       mime.types;</w:t>
       </w:r>
     </w:p>
     <w:p>
@@ -49754,7 +48261,7 @@
           <w:sz w:val="18"/>
           <w:szCs w:val="18"/>
         </w:rPr>
-        <w:t>http {</w:t>
+        <w:t xml:space="preserve">    default_type  application/octet-stream;</w:t>
       </w:r>
     </w:p>
     <w:p>
@@ -49795,10 +48302,31 @@
           <w:sz w:val="18"/>
           <w:szCs w:val="18"/>
         </w:rPr>
-        <w:t xml:space="preserve">    include       </w:t>
-      </w:r>
-      <w:proofErr w:type="gramStart"/>
-      <w:r>
+        <w:t xml:space="preserve">    sendfile        on;</w:t>
+      </w:r>
+    </w:p>
+    <w:p>
+      <w:pPr>
+        <w:widowControl/>
+        <w:tabs>
+          <w:tab w:val="left" w:pos="916"/>
+          <w:tab w:val="left" w:pos="1832"/>
+          <w:tab w:val="left" w:pos="2748"/>
+          <w:tab w:val="left" w:pos="3664"/>
+          <w:tab w:val="left" w:pos="4580"/>
+          <w:tab w:val="left" w:pos="5496"/>
+          <w:tab w:val="left" w:pos="6412"/>
+          <w:tab w:val="left" w:pos="7328"/>
+          <w:tab w:val="left" w:pos="8244"/>
+          <w:tab w:val="left" w:pos="9160"/>
+          <w:tab w:val="left" w:pos="10076"/>
+          <w:tab w:val="left" w:pos="10992"/>
+          <w:tab w:val="left" w:pos="11908"/>
+          <w:tab w:val="left" w:pos="12824"/>
+          <w:tab w:val="left" w:pos="13740"/>
+          <w:tab w:val="left" w:pos="14656"/>
+        </w:tabs>
+        <w:jc w:val="left"/>
         <w:rPr>
           <w:rFonts w:ascii="宋体" w:eastAsia="宋体" w:hAnsi="宋体" w:cs="宋体"/>
           <w:color w:val="000000"/>
@@ -49806,9 +48334,7 @@
           <w:sz w:val="18"/>
           <w:szCs w:val="18"/>
         </w:rPr>
-        <w:t>mime.types</w:t>
-      </w:r>
-      <w:proofErr w:type="gramEnd"/>
+      </w:pPr>
       <w:r>
         <w:rPr>
           <w:rFonts w:ascii="宋体" w:eastAsia="宋体" w:hAnsi="宋体" w:cs="宋体"/>
@@ -49817,7 +48343,7 @@
           <w:sz w:val="18"/>
           <w:szCs w:val="18"/>
         </w:rPr>
-        <w:t>;</w:t>
+        <w:t xml:space="preserve">    server {</w:t>
       </w:r>
     </w:p>
     <w:p>
@@ -49858,10 +48384,31 @@
           <w:sz w:val="18"/>
           <w:szCs w:val="18"/>
         </w:rPr>
-        <w:t xml:space="preserve">    default_</w:t>
-      </w:r>
-      <w:proofErr w:type="gramStart"/>
-      <w:r>
+        <w:t xml:space="preserve">        listen       80;</w:t>
+      </w:r>
+    </w:p>
+    <w:p>
+      <w:pPr>
+        <w:widowControl/>
+        <w:tabs>
+          <w:tab w:val="left" w:pos="916"/>
+          <w:tab w:val="left" w:pos="1832"/>
+          <w:tab w:val="left" w:pos="2748"/>
+          <w:tab w:val="left" w:pos="3664"/>
+          <w:tab w:val="left" w:pos="4580"/>
+          <w:tab w:val="left" w:pos="5496"/>
+          <w:tab w:val="left" w:pos="6412"/>
+          <w:tab w:val="left" w:pos="7328"/>
+          <w:tab w:val="left" w:pos="8244"/>
+          <w:tab w:val="left" w:pos="9160"/>
+          <w:tab w:val="left" w:pos="10076"/>
+          <w:tab w:val="left" w:pos="10992"/>
+          <w:tab w:val="left" w:pos="11908"/>
+          <w:tab w:val="left" w:pos="12824"/>
+          <w:tab w:val="left" w:pos="13740"/>
+          <w:tab w:val="left" w:pos="14656"/>
+        </w:tabs>
+        <w:jc w:val="left"/>
         <w:rPr>
           <w:rFonts w:ascii="宋体" w:eastAsia="宋体" w:hAnsi="宋体" w:cs="宋体"/>
           <w:color w:val="000000"/>
@@ -49869,9 +48416,7 @@
           <w:sz w:val="18"/>
           <w:szCs w:val="18"/>
         </w:rPr>
-        <w:t>type  application</w:t>
-      </w:r>
-      <w:proofErr w:type="gramEnd"/>
+      </w:pPr>
       <w:r>
         <w:rPr>
           <w:rFonts w:ascii="宋体" w:eastAsia="宋体" w:hAnsi="宋体" w:cs="宋体"/>
@@ -49880,193 +48425,7 @@
           <w:sz w:val="18"/>
           <w:szCs w:val="18"/>
         </w:rPr>
-        <w:t>/octet-stream;</w:t>
-      </w:r>
-    </w:p>
-    <w:p>
-      <w:pPr>
-        <w:widowControl/>
-        <w:tabs>
-          <w:tab w:val="left" w:pos="916"/>
-          <w:tab w:val="left" w:pos="1832"/>
-          <w:tab w:val="left" w:pos="2748"/>
-          <w:tab w:val="left" w:pos="3664"/>
-          <w:tab w:val="left" w:pos="4580"/>
-          <w:tab w:val="left" w:pos="5496"/>
-          <w:tab w:val="left" w:pos="6412"/>
-          <w:tab w:val="left" w:pos="7328"/>
-          <w:tab w:val="left" w:pos="8244"/>
-          <w:tab w:val="left" w:pos="9160"/>
-          <w:tab w:val="left" w:pos="10076"/>
-          <w:tab w:val="left" w:pos="10992"/>
-          <w:tab w:val="left" w:pos="11908"/>
-          <w:tab w:val="left" w:pos="12824"/>
-          <w:tab w:val="left" w:pos="13740"/>
-          <w:tab w:val="left" w:pos="14656"/>
-        </w:tabs>
-        <w:jc w:val="left"/>
-        <w:rPr>
-          <w:rFonts w:ascii="宋体" w:eastAsia="宋体" w:hAnsi="宋体" w:cs="宋体"/>
-          <w:color w:val="000000"/>
-          <w:kern w:val="0"/>
-          <w:sz w:val="18"/>
-          <w:szCs w:val="18"/>
-        </w:rPr>
-      </w:pPr>
-      <w:r>
-        <w:rPr>
-          <w:rFonts w:ascii="宋体" w:eastAsia="宋体" w:hAnsi="宋体" w:cs="宋体"/>
-          <w:color w:val="000000"/>
-          <w:kern w:val="0"/>
-          <w:sz w:val="18"/>
-          <w:szCs w:val="18"/>
-        </w:rPr>
-        <w:t xml:space="preserve">    sendfile        on;</w:t>
-      </w:r>
-    </w:p>
-    <w:p>
-      <w:pPr>
-        <w:widowControl/>
-        <w:tabs>
-          <w:tab w:val="left" w:pos="916"/>
-          <w:tab w:val="left" w:pos="1832"/>
-          <w:tab w:val="left" w:pos="2748"/>
-          <w:tab w:val="left" w:pos="3664"/>
-          <w:tab w:val="left" w:pos="4580"/>
-          <w:tab w:val="left" w:pos="5496"/>
-          <w:tab w:val="left" w:pos="6412"/>
-          <w:tab w:val="left" w:pos="7328"/>
-          <w:tab w:val="left" w:pos="8244"/>
-          <w:tab w:val="left" w:pos="9160"/>
-          <w:tab w:val="left" w:pos="10076"/>
-          <w:tab w:val="left" w:pos="10992"/>
-          <w:tab w:val="left" w:pos="11908"/>
-          <w:tab w:val="left" w:pos="12824"/>
-          <w:tab w:val="left" w:pos="13740"/>
-          <w:tab w:val="left" w:pos="14656"/>
-        </w:tabs>
-        <w:jc w:val="left"/>
-        <w:rPr>
-          <w:rFonts w:ascii="宋体" w:eastAsia="宋体" w:hAnsi="宋体" w:cs="宋体"/>
-          <w:color w:val="000000"/>
-          <w:kern w:val="0"/>
-          <w:sz w:val="18"/>
-          <w:szCs w:val="18"/>
-        </w:rPr>
-      </w:pPr>
-      <w:r>
-        <w:rPr>
-          <w:rFonts w:ascii="宋体" w:eastAsia="宋体" w:hAnsi="宋体" w:cs="宋体"/>
-          <w:color w:val="000000"/>
-          <w:kern w:val="0"/>
-          <w:sz w:val="18"/>
-          <w:szCs w:val="18"/>
-        </w:rPr>
-        <w:t xml:space="preserve">    server {</w:t>
-      </w:r>
-    </w:p>
-    <w:p>
-      <w:pPr>
-        <w:widowControl/>
-        <w:tabs>
-          <w:tab w:val="left" w:pos="916"/>
-          <w:tab w:val="left" w:pos="1832"/>
-          <w:tab w:val="left" w:pos="2748"/>
-          <w:tab w:val="left" w:pos="3664"/>
-          <w:tab w:val="left" w:pos="4580"/>
-          <w:tab w:val="left" w:pos="5496"/>
-          <w:tab w:val="left" w:pos="6412"/>
-          <w:tab w:val="left" w:pos="7328"/>
-          <w:tab w:val="left" w:pos="8244"/>
-          <w:tab w:val="left" w:pos="9160"/>
-          <w:tab w:val="left" w:pos="10076"/>
-          <w:tab w:val="left" w:pos="10992"/>
-          <w:tab w:val="left" w:pos="11908"/>
-          <w:tab w:val="left" w:pos="12824"/>
-          <w:tab w:val="left" w:pos="13740"/>
-          <w:tab w:val="left" w:pos="14656"/>
-        </w:tabs>
-        <w:jc w:val="left"/>
-        <w:rPr>
-          <w:rFonts w:ascii="宋体" w:eastAsia="宋体" w:hAnsi="宋体" w:cs="宋体"/>
-          <w:color w:val="000000"/>
-          <w:kern w:val="0"/>
-          <w:sz w:val="18"/>
-          <w:szCs w:val="18"/>
-        </w:rPr>
-      </w:pPr>
-      <w:r>
-        <w:rPr>
-          <w:rFonts w:ascii="宋体" w:eastAsia="宋体" w:hAnsi="宋体" w:cs="宋体"/>
-          <w:color w:val="000000"/>
-          <w:kern w:val="0"/>
-          <w:sz w:val="18"/>
-          <w:szCs w:val="18"/>
-        </w:rPr>
-        <w:t xml:space="preserve">        listen       80;</w:t>
-      </w:r>
-    </w:p>
-    <w:p>
-      <w:pPr>
-        <w:widowControl/>
-        <w:tabs>
-          <w:tab w:val="left" w:pos="916"/>
-          <w:tab w:val="left" w:pos="1832"/>
-          <w:tab w:val="left" w:pos="2748"/>
-          <w:tab w:val="left" w:pos="3664"/>
-          <w:tab w:val="left" w:pos="4580"/>
-          <w:tab w:val="left" w:pos="5496"/>
-          <w:tab w:val="left" w:pos="6412"/>
-          <w:tab w:val="left" w:pos="7328"/>
-          <w:tab w:val="left" w:pos="8244"/>
-          <w:tab w:val="left" w:pos="9160"/>
-          <w:tab w:val="left" w:pos="10076"/>
-          <w:tab w:val="left" w:pos="10992"/>
-          <w:tab w:val="left" w:pos="11908"/>
-          <w:tab w:val="left" w:pos="12824"/>
-          <w:tab w:val="left" w:pos="13740"/>
-          <w:tab w:val="left" w:pos="14656"/>
-        </w:tabs>
-        <w:jc w:val="left"/>
-        <w:rPr>
-          <w:rFonts w:ascii="宋体" w:eastAsia="宋体" w:hAnsi="宋体" w:cs="宋体"/>
-          <w:color w:val="000000"/>
-          <w:kern w:val="0"/>
-          <w:sz w:val="18"/>
-          <w:szCs w:val="18"/>
-        </w:rPr>
-      </w:pPr>
-      <w:r>
-        <w:rPr>
-          <w:rFonts w:ascii="宋体" w:eastAsia="宋体" w:hAnsi="宋体" w:cs="宋体"/>
-          <w:color w:val="000000"/>
-          <w:kern w:val="0"/>
-          <w:sz w:val="18"/>
-          <w:szCs w:val="18"/>
-        </w:rPr>
-        <w:t xml:space="preserve">        server_</w:t>
-      </w:r>
-      <w:proofErr w:type="gramStart"/>
-      <w:r>
-        <w:rPr>
-          <w:rFonts w:ascii="宋体" w:eastAsia="宋体" w:hAnsi="宋体" w:cs="宋体"/>
-          <w:color w:val="000000"/>
-          <w:kern w:val="0"/>
-          <w:sz w:val="18"/>
-          <w:szCs w:val="18"/>
-        </w:rPr>
-        <w:t>name  localhost</w:t>
-      </w:r>
-      <w:proofErr w:type="gramEnd"/>
-      <w:r>
-        <w:rPr>
-          <w:rFonts w:ascii="宋体" w:eastAsia="宋体" w:hAnsi="宋体" w:cs="宋体"/>
-          <w:color w:val="000000"/>
-          <w:kern w:val="0"/>
-          <w:sz w:val="18"/>
-          <w:szCs w:val="18"/>
-        </w:rPr>
-        <w:t>;</w:t>
+        <w:t xml:space="preserve">        server_name  localhost;</w:t>
       </w:r>
     </w:p>
     <w:p>
@@ -50580,65 +48939,28 @@
       </w:r>
     </w:p>
     <w:p>
-      <w:proofErr w:type="gramStart"/>
-      <w:r>
-        <w:t>#!/</w:t>
-      </w:r>
-      <w:proofErr w:type="gramEnd"/>
-      <w:r>
-        <w:t>bin/bash</w:t>
-      </w:r>
-    </w:p>
-    <w:p>
-      <w:r>
-        <w:t>reids_status=`docker inspect --format '{</w:t>
-      </w:r>
-      <w:proofErr w:type="gramStart"/>
-      <w:r>
-        <w:t>{.State.Running</w:t>
-      </w:r>
-      <w:proofErr w:type="gramEnd"/>
-      <w:r>
-        <w:t>}}' tesudrm_redis`</w:t>
-      </w:r>
-    </w:p>
-    <w:p>
-      <w:r>
-        <w:t>mysql_status=`docker inspect --format '{</w:t>
-      </w:r>
-      <w:proofErr w:type="gramStart"/>
-      <w:r>
-        <w:t>{.State.Running</w:t>
-      </w:r>
-      <w:proofErr w:type="gramEnd"/>
-      <w:r>
-        <w:t>}}' tesudrm_mysql`</w:t>
-      </w:r>
-    </w:p>
-    <w:p>
-      <w:r>
-        <w:t>pro_status=`docker inspect --format '{</w:t>
-      </w:r>
-      <w:proofErr w:type="gramStart"/>
-      <w:r>
-        <w:t>{.State.Running</w:t>
-      </w:r>
-      <w:proofErr w:type="gramEnd"/>
-      <w:r>
-        <w:t>}}' tesudrm_pro`</w:t>
-      </w:r>
-    </w:p>
-    <w:p>
-      <w:r>
-        <w:t>nginx_status=`docker inspect --format '{</w:t>
-      </w:r>
-      <w:proofErr w:type="gramStart"/>
-      <w:r>
-        <w:t>{.State.Running</w:t>
-      </w:r>
-      <w:proofErr w:type="gramEnd"/>
-      <w:r>
-        <w:t>}}' tesudrm_nginx`</w:t>
+      <w:r>
+        <w:t>#!/bin/bash</w:t>
+      </w:r>
+    </w:p>
+    <w:p>
+      <w:r>
+        <w:t>reids_status=`docker inspect --format '{{.State.Running}}' tesudrm_redis`</w:t>
+      </w:r>
+    </w:p>
+    <w:p>
+      <w:r>
+        <w:t>mysql_status=`docker inspect --format '{{.State.Running}}' tesudrm_mysql`</w:t>
+      </w:r>
+    </w:p>
+    <w:p>
+      <w:r>
+        <w:t>pro_status=`docker inspect --format '{{.State.Running}}' tesudrm_pro`</w:t>
+      </w:r>
+    </w:p>
+    <w:p>
+      <w:r>
+        <w:t>nginx_status=`docker inspect --format '{{.State.Running}}' tesudrm_nginx`</w:t>
       </w:r>
     </w:p>
     <w:p/>
@@ -50682,15 +49004,7 @@
     <w:p/>
     <w:p>
       <w:r>
-        <w:t>if [ "${reids_status}</w:t>
-      </w:r>
-      <w:proofErr w:type="gramStart"/>
-      <w:r>
-        <w:t>" !</w:t>
-      </w:r>
-      <w:proofErr w:type="gramEnd"/>
-      <w:r>
-        <w:t>= "true" ]; then</w:t>
+        <w:t>if [ "${reids_status}" != "true" ]; then</w:t>
       </w:r>
     </w:p>
     <w:p>
@@ -50716,15 +49030,7 @@
     <w:p/>
     <w:p>
       <w:r>
-        <w:t>if [ "${mysql_status}</w:t>
-      </w:r>
-      <w:proofErr w:type="gramStart"/>
-      <w:r>
-        <w:t>" !</w:t>
-      </w:r>
-      <w:proofErr w:type="gramEnd"/>
-      <w:r>
-        <w:t>= "true" ]; then</w:t>
+        <w:t>if [ "${mysql_status}" != "true" ]; then</w:t>
       </w:r>
     </w:p>
     <w:p>
@@ -50754,15 +49060,7 @@
     </w:p>
     <w:p>
       <w:r>
-        <w:t>if [ "${pro_status}</w:t>
-      </w:r>
-      <w:proofErr w:type="gramStart"/>
-      <w:r>
-        <w:t>" !</w:t>
-      </w:r>
-      <w:proofErr w:type="gramEnd"/>
-      <w:r>
-        <w:t>= "true" ]; then</w:t>
+        <w:t>if [ "${pro_status}" != "true" ]; then</w:t>
       </w:r>
     </w:p>
     <w:p>
@@ -50793,15 +49091,7 @@
     </w:p>
     <w:p>
       <w:r>
-        <w:t>if [ "${nginx_status}</w:t>
-      </w:r>
-      <w:proofErr w:type="gramStart"/>
-      <w:r>
-        <w:t>" !</w:t>
-      </w:r>
-      <w:proofErr w:type="gramEnd"/>
-      <w:r>
-        <w:t>= "true" ]; then</w:t>
+        <w:t>if [ "${nginx_status}" != "true" ]; then</w:t>
       </w:r>
     </w:p>
     <w:p>
@@ -50839,13 +49129,8 @@
       </w:r>
     </w:p>
     <w:p>
-      <w:proofErr w:type="gramStart"/>
-      <w:r>
-        <w:t>#!/</w:t>
-      </w:r>
-      <w:proofErr w:type="gramEnd"/>
-      <w:r>
-        <w:t>bin/bash</w:t>
+      <w:r>
+        <w:t>#!/bin/bash</w:t>
       </w:r>
     </w:p>
     <w:p>
@@ -50860,19 +49145,85 @@
     </w:p>
     <w:p>
       <w:r>
-        <w:t>python manage.py celery multi start worker -A TSDRM -l info --logfile=/TSDRM/log/celerylog.log&amp;&amp;\</w:t>
-      </w:r>
-    </w:p>
-    <w:p>
-      <w:r>
-        <w:t>python manage.py celery multi start beat -A TSDRM -l info --logfile=/TSDRM/log/beat.log&amp;&amp;\</w:t>
-      </w:r>
-    </w:p>
+        <w:t>python</w:t>
+      </w:r>
+      <w:r>
+        <w:t>3</w:t>
+      </w:r>
+      <w:bookmarkStart w:id="0" w:name="_GoBack"/>
+      <w:bookmarkEnd w:id="0"/>
+      <w:r>
+        <w:t xml:space="preserve"> manage.py celery multi start worker -A TSDRM -l info --logfile=</w:t>
+      </w:r>
+      <w:r>
+        <w:t>/opt</w:t>
+      </w:r>
+      <w:r>
+        <w:t>/TSDRM</w:t>
+      </w:r>
+      <w:r>
+        <w:t>_ADG</w:t>
+      </w:r>
+      <w:r>
+        <w:t>/log/celerylog.log</w:t>
+      </w:r>
+    </w:p>
+    <w:p>
+      <w:r>
+        <w:t>python</w:t>
+      </w:r>
+      <w:r>
+        <w:t>3</w:t>
+      </w:r>
+      <w:r>
+        <w:t xml:space="preserve"> manage.py celery multi start beat -A TSDRM -l info --logfile=</w:t>
+      </w:r>
+      <w:r>
+        <w:t>/opt/TSDRM_ADG</w:t>
+      </w:r>
+      <w:r>
+        <w:t>/log/beat.log</w:t>
+      </w:r>
+    </w:p>
+    <w:p>
+      <w:r>
+        <w:t>python</w:t>
+      </w:r>
+      <w:r>
+        <w:t>3</w:t>
+      </w:r>
+      <w:r>
+        <w:t xml:space="preserve"> manage.py celery multi start </w:t>
+      </w:r>
+      <w:r>
+        <w:t>flower</w:t>
+      </w:r>
+      <w:r>
+        <w:t xml:space="preserve"> -A TSDRM -l info --logfile=/opt/TSDRM_ADG/log/</w:t>
+      </w:r>
+      <w:r>
+        <w:t>flower</w:t>
+      </w:r>
+      <w:r>
+        <w:t>.log</w:t>
+      </w:r>
+    </w:p>
+    <w:p/>
     <w:p>
       <w:r>
         <w:t>python manage.py celery -A TSDRM flower -l info</w:t>
       </w:r>
-    </w:p>
+      <w:r>
+        <w:t xml:space="preserve"> --logfile=/opt/TSDRM_ADG/log/</w:t>
+      </w:r>
+      <w:r>
+        <w:t>flower</w:t>
+      </w:r>
+      <w:r>
+        <w:t>.log</w:t>
+      </w:r>
+    </w:p>
+    <w:p/>
     <w:p/>
     <w:p/>
     <w:p/>
